--- a/Lab02/LAB02_report.docx
+++ b/Lab02/LAB02_report.docx
@@ -82,13 +82,23 @@
       <w:pPr>
         <w:jc w:val="center"/>
         <w:rPr>
-          <w:rFonts w:ascii="標楷體" w:eastAsia="標楷體" w:hAnsi="標楷體"/>
+          <w:rFonts w:ascii="標楷體" w:eastAsia="標楷體" w:hAnsi="標楷體" w:hint="eastAsia"/>
           <w:b/>
           <w:bCs/>
           <w:sz w:val="28"/>
           <w:szCs w:val="28"/>
         </w:rPr>
       </w:pPr>
+      <w:r>
+        <w:rPr>
+          <w:rFonts w:ascii="標楷體" w:eastAsia="標楷體" w:hAnsi="標楷體" w:hint="eastAsia"/>
+          <w:b/>
+          <w:bCs/>
+          <w:sz w:val="28"/>
+          <w:szCs w:val="28"/>
+        </w:rPr>
+        <w:t>11127141 梁凱哲</w:t>
+      </w:r>
     </w:p>
     <w:p>
       <w:pPr>
@@ -139,7 +149,5322 @@
     <w:p>
       <w:pPr>
         <w:rPr>
+          <w:rFonts w:ascii="Times New Roman Uni" w:eastAsia="Times New Roman Uni" w:hAnsi="Times New Roman Uni" w:cs="Times New Roman Uni"/>
+          <w:sz w:val="28"/>
+          <w:szCs w:val="28"/>
+        </w:rPr>
+      </w:pPr>
+      <w:r>
+        <w:rPr>
+          <w:rFonts w:ascii="Times New Roman Uni" w:eastAsia="Times New Roman Uni" w:hAnsi="Times New Roman Uni" w:cs="Times New Roman Uni" w:hint="eastAsia"/>
+          <w:sz w:val="28"/>
+          <w:szCs w:val="28"/>
+        </w:rPr>
+        <w:t>FA.v</w:t>
+      </w:r>
+    </w:p>
+    <w:p>
+      <w:pPr>
+        <w:pStyle w:val="Web"/>
+        <w:pBdr>
+          <w:top w:val="single" w:sz="6" w:space="2" w:color="888888"/>
+          <w:left w:val="single" w:sz="6" w:space="2" w:color="888888"/>
+          <w:bottom w:val="single" w:sz="6" w:space="2" w:color="888888"/>
+          <w:right w:val="single" w:sz="6" w:space="2" w:color="888888"/>
+        </w:pBdr>
+        <w:tabs>
+          <w:tab w:val="left" w:pos="916"/>
+          <w:tab w:val="left" w:pos="1832"/>
+          <w:tab w:val="left" w:pos="2748"/>
+          <w:tab w:val="left" w:pos="3664"/>
+          <w:tab w:val="left" w:pos="4580"/>
+          <w:tab w:val="left" w:pos="5496"/>
+          <w:tab w:val="left" w:pos="6412"/>
+          <w:tab w:val="left" w:pos="7328"/>
+          <w:tab w:val="left" w:pos="8244"/>
+          <w:tab w:val="left" w:pos="9160"/>
+          <w:tab w:val="left" w:pos="10076"/>
+          <w:tab w:val="left" w:pos="10992"/>
+          <w:tab w:val="left" w:pos="11908"/>
+          <w:tab w:val="left" w:pos="12824"/>
+          <w:tab w:val="left" w:pos="13740"/>
+          <w:tab w:val="left" w:pos="14656"/>
+        </w:tabs>
+        <w:spacing w:before="0" w:beforeAutospacing="0" w:after="0" w:afterAutospacing="0"/>
+        <w:divId w:val="608895920"/>
+        <w:rPr>
+          <w:rFonts w:ascii="Consolas" w:hAnsi="Consolas" w:cs="Courier New"/>
+          <w:sz w:val="17"/>
+          <w:szCs w:val="17"/>
+        </w:rPr>
+      </w:pPr>
+      <w:r>
+        <w:rPr>
+          <w:rFonts w:ascii="Consolas" w:hAnsi="Consolas" w:cs="Courier New"/>
+          <w:color w:val="008800"/>
+          <w:sz w:val="17"/>
+          <w:szCs w:val="17"/>
+        </w:rPr>
+        <w:t>`timescale  1ns/1ns</w:t>
+      </w:r>
+    </w:p>
+    <w:p>
+      <w:pPr>
+        <w:pStyle w:val="Web"/>
+        <w:pBdr>
+          <w:top w:val="single" w:sz="6" w:space="2" w:color="888888"/>
+          <w:left w:val="single" w:sz="6" w:space="2" w:color="888888"/>
+          <w:bottom w:val="single" w:sz="6" w:space="2" w:color="888888"/>
+          <w:right w:val="single" w:sz="6" w:space="2" w:color="888888"/>
+        </w:pBdr>
+        <w:tabs>
+          <w:tab w:val="left" w:pos="916"/>
+          <w:tab w:val="left" w:pos="1832"/>
+          <w:tab w:val="left" w:pos="2748"/>
+          <w:tab w:val="left" w:pos="3664"/>
+          <w:tab w:val="left" w:pos="4580"/>
+          <w:tab w:val="left" w:pos="5496"/>
+          <w:tab w:val="left" w:pos="6412"/>
+          <w:tab w:val="left" w:pos="7328"/>
+          <w:tab w:val="left" w:pos="8244"/>
+          <w:tab w:val="left" w:pos="9160"/>
+          <w:tab w:val="left" w:pos="10076"/>
+          <w:tab w:val="left" w:pos="10992"/>
+          <w:tab w:val="left" w:pos="11908"/>
+          <w:tab w:val="left" w:pos="12824"/>
+          <w:tab w:val="left" w:pos="13740"/>
+          <w:tab w:val="left" w:pos="14656"/>
+        </w:tabs>
+        <w:spacing w:before="0" w:beforeAutospacing="0" w:after="0" w:afterAutospacing="0"/>
+        <w:divId w:val="608895920"/>
+        <w:rPr>
+          <w:rFonts w:ascii="Consolas" w:hAnsi="Consolas" w:cs="Courier New"/>
+          <w:sz w:val="17"/>
+          <w:szCs w:val="17"/>
+        </w:rPr>
+      </w:pPr>
+      <w:r>
+        <w:rPr>
+          <w:rFonts w:ascii="Consolas" w:hAnsi="Consolas" w:cs="Courier New"/>
+          <w:color w:val="008800"/>
+          <w:sz w:val="17"/>
+          <w:szCs w:val="17"/>
+        </w:rPr>
+        <w:t> </w:t>
+      </w:r>
+    </w:p>
+    <w:p>
+      <w:pPr>
+        <w:pStyle w:val="Web"/>
+        <w:pBdr>
+          <w:top w:val="single" w:sz="6" w:space="2" w:color="888888"/>
+          <w:left w:val="single" w:sz="6" w:space="2" w:color="888888"/>
+          <w:bottom w:val="single" w:sz="6" w:space="2" w:color="888888"/>
+          <w:right w:val="single" w:sz="6" w:space="2" w:color="888888"/>
+        </w:pBdr>
+        <w:tabs>
+          <w:tab w:val="left" w:pos="916"/>
+          <w:tab w:val="left" w:pos="1832"/>
+          <w:tab w:val="left" w:pos="2748"/>
+          <w:tab w:val="left" w:pos="3664"/>
+          <w:tab w:val="left" w:pos="4580"/>
+          <w:tab w:val="left" w:pos="5496"/>
+          <w:tab w:val="left" w:pos="6412"/>
+          <w:tab w:val="left" w:pos="7328"/>
+          <w:tab w:val="left" w:pos="8244"/>
+          <w:tab w:val="left" w:pos="9160"/>
+          <w:tab w:val="left" w:pos="10076"/>
+          <w:tab w:val="left" w:pos="10992"/>
+          <w:tab w:val="left" w:pos="11908"/>
+          <w:tab w:val="left" w:pos="12824"/>
+          <w:tab w:val="left" w:pos="13740"/>
+          <w:tab w:val="left" w:pos="14656"/>
+        </w:tabs>
+        <w:spacing w:before="0" w:beforeAutospacing="0" w:after="0" w:afterAutospacing="0"/>
+        <w:divId w:val="608895920"/>
+        <w:rPr>
+          <w:rFonts w:ascii="Consolas" w:hAnsi="Consolas" w:cs="Courier New"/>
+          <w:sz w:val="17"/>
+          <w:szCs w:val="17"/>
+        </w:rPr>
+      </w:pPr>
+      <w:r>
+        <w:rPr>
+          <w:rFonts w:ascii="Consolas" w:hAnsi="Consolas" w:cs="Courier New"/>
+          <w:color w:val="008800"/>
+          <w:sz w:val="17"/>
+          <w:szCs w:val="17"/>
+        </w:rPr>
+        <w:t>module FA(a, b, c, cout, sum);</w:t>
+      </w:r>
+    </w:p>
+    <w:p>
+      <w:pPr>
+        <w:pStyle w:val="Web"/>
+        <w:pBdr>
+          <w:top w:val="single" w:sz="6" w:space="2" w:color="888888"/>
+          <w:left w:val="single" w:sz="6" w:space="2" w:color="888888"/>
+          <w:bottom w:val="single" w:sz="6" w:space="2" w:color="888888"/>
+          <w:right w:val="single" w:sz="6" w:space="2" w:color="888888"/>
+        </w:pBdr>
+        <w:tabs>
+          <w:tab w:val="left" w:pos="916"/>
+          <w:tab w:val="left" w:pos="1832"/>
+          <w:tab w:val="left" w:pos="2748"/>
+          <w:tab w:val="left" w:pos="3664"/>
+          <w:tab w:val="left" w:pos="4580"/>
+          <w:tab w:val="left" w:pos="5496"/>
+          <w:tab w:val="left" w:pos="6412"/>
+          <w:tab w:val="left" w:pos="7328"/>
+          <w:tab w:val="left" w:pos="8244"/>
+          <w:tab w:val="left" w:pos="9160"/>
+          <w:tab w:val="left" w:pos="10076"/>
+          <w:tab w:val="left" w:pos="10992"/>
+          <w:tab w:val="left" w:pos="11908"/>
+          <w:tab w:val="left" w:pos="12824"/>
+          <w:tab w:val="left" w:pos="13740"/>
+          <w:tab w:val="left" w:pos="14656"/>
+        </w:tabs>
+        <w:spacing w:before="0" w:beforeAutospacing="0" w:after="0" w:afterAutospacing="0"/>
+        <w:divId w:val="608895920"/>
+        <w:rPr>
+          <w:rFonts w:ascii="Consolas" w:hAnsi="Consolas" w:cs="Courier New"/>
+          <w:sz w:val="17"/>
+          <w:szCs w:val="17"/>
+        </w:rPr>
+      </w:pPr>
+      <w:r>
+        <w:rPr>
+          <w:rFonts w:ascii="Consolas" w:hAnsi="Consolas" w:cs="Courier New"/>
+          <w:color w:val="008800"/>
+          <w:sz w:val="17"/>
+          <w:szCs w:val="17"/>
+        </w:rPr>
+        <w:t> </w:t>
+      </w:r>
+    </w:p>
+    <w:p>
+      <w:pPr>
+        <w:pStyle w:val="Web"/>
+        <w:pBdr>
+          <w:top w:val="single" w:sz="6" w:space="2" w:color="888888"/>
+          <w:left w:val="single" w:sz="6" w:space="2" w:color="888888"/>
+          <w:bottom w:val="single" w:sz="6" w:space="2" w:color="888888"/>
+          <w:right w:val="single" w:sz="6" w:space="2" w:color="888888"/>
+        </w:pBdr>
+        <w:tabs>
+          <w:tab w:val="left" w:pos="916"/>
+          <w:tab w:val="left" w:pos="1832"/>
+          <w:tab w:val="left" w:pos="2748"/>
+          <w:tab w:val="left" w:pos="3664"/>
+          <w:tab w:val="left" w:pos="4580"/>
+          <w:tab w:val="left" w:pos="5496"/>
+          <w:tab w:val="left" w:pos="6412"/>
+          <w:tab w:val="left" w:pos="7328"/>
+          <w:tab w:val="left" w:pos="8244"/>
+          <w:tab w:val="left" w:pos="9160"/>
+          <w:tab w:val="left" w:pos="10076"/>
+          <w:tab w:val="left" w:pos="10992"/>
+          <w:tab w:val="left" w:pos="11908"/>
+          <w:tab w:val="left" w:pos="12824"/>
+          <w:tab w:val="left" w:pos="13740"/>
+          <w:tab w:val="left" w:pos="14656"/>
+        </w:tabs>
+        <w:spacing w:before="0" w:beforeAutospacing="0" w:after="0" w:afterAutospacing="0"/>
+        <w:divId w:val="608895920"/>
+        <w:rPr>
+          <w:rFonts w:ascii="Consolas" w:hAnsi="Consolas" w:cs="Courier New"/>
+          <w:sz w:val="17"/>
+          <w:szCs w:val="17"/>
+        </w:rPr>
+      </w:pPr>
+      <w:r>
+        <w:rPr>
+          <w:rFonts w:ascii="Consolas" w:hAnsi="Consolas" w:cs="Courier New"/>
+          <w:color w:val="008800"/>
+          <w:sz w:val="17"/>
+          <w:szCs w:val="17"/>
+        </w:rPr>
+        <w:t>input a, b, c;</w:t>
+      </w:r>
+    </w:p>
+    <w:p>
+      <w:pPr>
+        <w:pStyle w:val="Web"/>
+        <w:pBdr>
+          <w:top w:val="single" w:sz="6" w:space="2" w:color="888888"/>
+          <w:left w:val="single" w:sz="6" w:space="2" w:color="888888"/>
+          <w:bottom w:val="single" w:sz="6" w:space="2" w:color="888888"/>
+          <w:right w:val="single" w:sz="6" w:space="2" w:color="888888"/>
+        </w:pBdr>
+        <w:tabs>
+          <w:tab w:val="left" w:pos="916"/>
+          <w:tab w:val="left" w:pos="1832"/>
+          <w:tab w:val="left" w:pos="2748"/>
+          <w:tab w:val="left" w:pos="3664"/>
+          <w:tab w:val="left" w:pos="4580"/>
+          <w:tab w:val="left" w:pos="5496"/>
+          <w:tab w:val="left" w:pos="6412"/>
+          <w:tab w:val="left" w:pos="7328"/>
+          <w:tab w:val="left" w:pos="8244"/>
+          <w:tab w:val="left" w:pos="9160"/>
+          <w:tab w:val="left" w:pos="10076"/>
+          <w:tab w:val="left" w:pos="10992"/>
+          <w:tab w:val="left" w:pos="11908"/>
+          <w:tab w:val="left" w:pos="12824"/>
+          <w:tab w:val="left" w:pos="13740"/>
+          <w:tab w:val="left" w:pos="14656"/>
+        </w:tabs>
+        <w:spacing w:before="0" w:beforeAutospacing="0" w:after="0" w:afterAutospacing="0"/>
+        <w:divId w:val="608895920"/>
+        <w:rPr>
+          <w:rFonts w:ascii="Consolas" w:hAnsi="Consolas" w:cs="Courier New"/>
+          <w:sz w:val="17"/>
+          <w:szCs w:val="17"/>
+        </w:rPr>
+      </w:pPr>
+      <w:r>
+        <w:rPr>
+          <w:rFonts w:ascii="Consolas" w:hAnsi="Consolas" w:cs="Courier New"/>
+          <w:color w:val="008800"/>
+          <w:sz w:val="17"/>
+          <w:szCs w:val="17"/>
+        </w:rPr>
+        <w:t>output cout, sum;</w:t>
+      </w:r>
+    </w:p>
+    <w:p>
+      <w:pPr>
+        <w:pStyle w:val="Web"/>
+        <w:pBdr>
+          <w:top w:val="single" w:sz="6" w:space="2" w:color="888888"/>
+          <w:left w:val="single" w:sz="6" w:space="2" w:color="888888"/>
+          <w:bottom w:val="single" w:sz="6" w:space="2" w:color="888888"/>
+          <w:right w:val="single" w:sz="6" w:space="2" w:color="888888"/>
+        </w:pBdr>
+        <w:tabs>
+          <w:tab w:val="left" w:pos="916"/>
+          <w:tab w:val="left" w:pos="1832"/>
+          <w:tab w:val="left" w:pos="2748"/>
+          <w:tab w:val="left" w:pos="3664"/>
+          <w:tab w:val="left" w:pos="4580"/>
+          <w:tab w:val="left" w:pos="5496"/>
+          <w:tab w:val="left" w:pos="6412"/>
+          <w:tab w:val="left" w:pos="7328"/>
+          <w:tab w:val="left" w:pos="8244"/>
+          <w:tab w:val="left" w:pos="9160"/>
+          <w:tab w:val="left" w:pos="10076"/>
+          <w:tab w:val="left" w:pos="10992"/>
+          <w:tab w:val="left" w:pos="11908"/>
+          <w:tab w:val="left" w:pos="12824"/>
+          <w:tab w:val="left" w:pos="13740"/>
+          <w:tab w:val="left" w:pos="14656"/>
+        </w:tabs>
+        <w:spacing w:before="0" w:beforeAutospacing="0" w:after="0" w:afterAutospacing="0"/>
+        <w:divId w:val="608895920"/>
+        <w:rPr>
+          <w:rFonts w:ascii="Consolas" w:hAnsi="Consolas" w:cs="Courier New"/>
+          <w:sz w:val="17"/>
+          <w:szCs w:val="17"/>
+        </w:rPr>
+      </w:pPr>
+      <w:r>
+        <w:rPr>
+          <w:rFonts w:ascii="Consolas" w:hAnsi="Consolas" w:cs="Courier New"/>
+          <w:color w:val="008800"/>
+          <w:sz w:val="17"/>
+          <w:szCs w:val="17"/>
+        </w:rPr>
+        <w:t> </w:t>
+      </w:r>
+    </w:p>
+    <w:p>
+      <w:pPr>
+        <w:pStyle w:val="Web"/>
+        <w:pBdr>
+          <w:top w:val="single" w:sz="6" w:space="2" w:color="888888"/>
+          <w:left w:val="single" w:sz="6" w:space="2" w:color="888888"/>
+          <w:bottom w:val="single" w:sz="6" w:space="2" w:color="888888"/>
+          <w:right w:val="single" w:sz="6" w:space="2" w:color="888888"/>
+        </w:pBdr>
+        <w:tabs>
+          <w:tab w:val="left" w:pos="916"/>
+          <w:tab w:val="left" w:pos="1832"/>
+          <w:tab w:val="left" w:pos="2748"/>
+          <w:tab w:val="left" w:pos="3664"/>
+          <w:tab w:val="left" w:pos="4580"/>
+          <w:tab w:val="left" w:pos="5496"/>
+          <w:tab w:val="left" w:pos="6412"/>
+          <w:tab w:val="left" w:pos="7328"/>
+          <w:tab w:val="left" w:pos="8244"/>
+          <w:tab w:val="left" w:pos="9160"/>
+          <w:tab w:val="left" w:pos="10076"/>
+          <w:tab w:val="left" w:pos="10992"/>
+          <w:tab w:val="left" w:pos="11908"/>
+          <w:tab w:val="left" w:pos="12824"/>
+          <w:tab w:val="left" w:pos="13740"/>
+          <w:tab w:val="left" w:pos="14656"/>
+        </w:tabs>
+        <w:spacing w:before="0" w:beforeAutospacing="0" w:after="0" w:afterAutospacing="0"/>
+        <w:divId w:val="608895920"/>
+        <w:rPr>
+          <w:rFonts w:ascii="Consolas" w:hAnsi="Consolas" w:cs="Courier New"/>
+          <w:sz w:val="17"/>
+          <w:szCs w:val="17"/>
+        </w:rPr>
+      </w:pPr>
+      <w:r>
+        <w:rPr>
+          <w:rFonts w:ascii="Consolas" w:hAnsi="Consolas" w:cs="Courier New"/>
+          <w:color w:val="008800"/>
+          <w:sz w:val="17"/>
+          <w:szCs w:val="17"/>
+        </w:rPr>
+        <w:t>wire e1, e2, e3;</w:t>
+      </w:r>
+    </w:p>
+    <w:p>
+      <w:pPr>
+        <w:pStyle w:val="Web"/>
+        <w:pBdr>
+          <w:top w:val="single" w:sz="6" w:space="2" w:color="888888"/>
+          <w:left w:val="single" w:sz="6" w:space="2" w:color="888888"/>
+          <w:bottom w:val="single" w:sz="6" w:space="2" w:color="888888"/>
+          <w:right w:val="single" w:sz="6" w:space="2" w:color="888888"/>
+        </w:pBdr>
+        <w:tabs>
+          <w:tab w:val="left" w:pos="916"/>
+          <w:tab w:val="left" w:pos="1832"/>
+          <w:tab w:val="left" w:pos="2748"/>
+          <w:tab w:val="left" w:pos="3664"/>
+          <w:tab w:val="left" w:pos="4580"/>
+          <w:tab w:val="left" w:pos="5496"/>
+          <w:tab w:val="left" w:pos="6412"/>
+          <w:tab w:val="left" w:pos="7328"/>
+          <w:tab w:val="left" w:pos="8244"/>
+          <w:tab w:val="left" w:pos="9160"/>
+          <w:tab w:val="left" w:pos="10076"/>
+          <w:tab w:val="left" w:pos="10992"/>
+          <w:tab w:val="left" w:pos="11908"/>
+          <w:tab w:val="left" w:pos="12824"/>
+          <w:tab w:val="left" w:pos="13740"/>
+          <w:tab w:val="left" w:pos="14656"/>
+        </w:tabs>
+        <w:spacing w:before="0" w:beforeAutospacing="0" w:after="0" w:afterAutospacing="0"/>
+        <w:divId w:val="608895920"/>
+        <w:rPr>
+          <w:rFonts w:ascii="Consolas" w:hAnsi="Consolas" w:cs="Courier New"/>
+          <w:sz w:val="17"/>
+          <w:szCs w:val="17"/>
+        </w:rPr>
+      </w:pPr>
+      <w:r>
+        <w:rPr>
+          <w:rFonts w:ascii="Consolas" w:hAnsi="Consolas" w:cs="Courier New"/>
+          <w:color w:val="008800"/>
+          <w:sz w:val="17"/>
+          <w:szCs w:val="17"/>
+        </w:rPr>
+        <w:t> </w:t>
+      </w:r>
+    </w:p>
+    <w:p>
+      <w:pPr>
+        <w:pStyle w:val="Web"/>
+        <w:pBdr>
+          <w:top w:val="single" w:sz="6" w:space="2" w:color="888888"/>
+          <w:left w:val="single" w:sz="6" w:space="2" w:color="888888"/>
+          <w:bottom w:val="single" w:sz="6" w:space="2" w:color="888888"/>
+          <w:right w:val="single" w:sz="6" w:space="2" w:color="888888"/>
+        </w:pBdr>
+        <w:tabs>
+          <w:tab w:val="left" w:pos="916"/>
+          <w:tab w:val="left" w:pos="1832"/>
+          <w:tab w:val="left" w:pos="2748"/>
+          <w:tab w:val="left" w:pos="3664"/>
+          <w:tab w:val="left" w:pos="4580"/>
+          <w:tab w:val="left" w:pos="5496"/>
+          <w:tab w:val="left" w:pos="6412"/>
+          <w:tab w:val="left" w:pos="7328"/>
+          <w:tab w:val="left" w:pos="8244"/>
+          <w:tab w:val="left" w:pos="9160"/>
+          <w:tab w:val="left" w:pos="10076"/>
+          <w:tab w:val="left" w:pos="10992"/>
+          <w:tab w:val="left" w:pos="11908"/>
+          <w:tab w:val="left" w:pos="12824"/>
+          <w:tab w:val="left" w:pos="13740"/>
+          <w:tab w:val="left" w:pos="14656"/>
+        </w:tabs>
+        <w:spacing w:before="0" w:beforeAutospacing="0" w:after="0" w:afterAutospacing="0"/>
+        <w:divId w:val="608895920"/>
+        <w:rPr>
+          <w:rFonts w:ascii="Consolas" w:hAnsi="Consolas" w:cs="Courier New"/>
+          <w:sz w:val="17"/>
+          <w:szCs w:val="17"/>
+        </w:rPr>
+      </w:pPr>
+      <w:r>
+        <w:rPr>
+          <w:rFonts w:ascii="Consolas" w:hAnsi="Consolas" w:cs="Courier New"/>
+          <w:color w:val="008800"/>
+          <w:sz w:val="17"/>
+          <w:szCs w:val="17"/>
+        </w:rPr>
+        <w:t>xor(e1, a, b);</w:t>
+      </w:r>
+    </w:p>
+    <w:p>
+      <w:pPr>
+        <w:pStyle w:val="Web"/>
+        <w:pBdr>
+          <w:top w:val="single" w:sz="6" w:space="2" w:color="888888"/>
+          <w:left w:val="single" w:sz="6" w:space="2" w:color="888888"/>
+          <w:bottom w:val="single" w:sz="6" w:space="2" w:color="888888"/>
+          <w:right w:val="single" w:sz="6" w:space="2" w:color="888888"/>
+        </w:pBdr>
+        <w:tabs>
+          <w:tab w:val="left" w:pos="916"/>
+          <w:tab w:val="left" w:pos="1832"/>
+          <w:tab w:val="left" w:pos="2748"/>
+          <w:tab w:val="left" w:pos="3664"/>
+          <w:tab w:val="left" w:pos="4580"/>
+          <w:tab w:val="left" w:pos="5496"/>
+          <w:tab w:val="left" w:pos="6412"/>
+          <w:tab w:val="left" w:pos="7328"/>
+          <w:tab w:val="left" w:pos="8244"/>
+          <w:tab w:val="left" w:pos="9160"/>
+          <w:tab w:val="left" w:pos="10076"/>
+          <w:tab w:val="left" w:pos="10992"/>
+          <w:tab w:val="left" w:pos="11908"/>
+          <w:tab w:val="left" w:pos="12824"/>
+          <w:tab w:val="left" w:pos="13740"/>
+          <w:tab w:val="left" w:pos="14656"/>
+        </w:tabs>
+        <w:spacing w:before="0" w:beforeAutospacing="0" w:after="0" w:afterAutospacing="0"/>
+        <w:divId w:val="608895920"/>
+        <w:rPr>
+          <w:rFonts w:ascii="Consolas" w:hAnsi="Consolas" w:cs="Courier New"/>
+          <w:sz w:val="17"/>
+          <w:szCs w:val="17"/>
+        </w:rPr>
+      </w:pPr>
+      <w:r>
+        <w:rPr>
+          <w:rFonts w:ascii="Consolas" w:hAnsi="Consolas" w:cs="Courier New"/>
+          <w:color w:val="008800"/>
+          <w:sz w:val="17"/>
+          <w:szCs w:val="17"/>
+        </w:rPr>
+        <w:t>and(e2, a, b);</w:t>
+      </w:r>
+    </w:p>
+    <w:p>
+      <w:pPr>
+        <w:pStyle w:val="Web"/>
+        <w:pBdr>
+          <w:top w:val="single" w:sz="6" w:space="2" w:color="888888"/>
+          <w:left w:val="single" w:sz="6" w:space="2" w:color="888888"/>
+          <w:bottom w:val="single" w:sz="6" w:space="2" w:color="888888"/>
+          <w:right w:val="single" w:sz="6" w:space="2" w:color="888888"/>
+        </w:pBdr>
+        <w:tabs>
+          <w:tab w:val="left" w:pos="916"/>
+          <w:tab w:val="left" w:pos="1832"/>
+          <w:tab w:val="left" w:pos="2748"/>
+          <w:tab w:val="left" w:pos="3664"/>
+          <w:tab w:val="left" w:pos="4580"/>
+          <w:tab w:val="left" w:pos="5496"/>
+          <w:tab w:val="left" w:pos="6412"/>
+          <w:tab w:val="left" w:pos="7328"/>
+          <w:tab w:val="left" w:pos="8244"/>
+          <w:tab w:val="left" w:pos="9160"/>
+          <w:tab w:val="left" w:pos="10076"/>
+          <w:tab w:val="left" w:pos="10992"/>
+          <w:tab w:val="left" w:pos="11908"/>
+          <w:tab w:val="left" w:pos="12824"/>
+          <w:tab w:val="left" w:pos="13740"/>
+          <w:tab w:val="left" w:pos="14656"/>
+        </w:tabs>
+        <w:spacing w:before="0" w:beforeAutospacing="0" w:after="0" w:afterAutospacing="0"/>
+        <w:divId w:val="608895920"/>
+        <w:rPr>
+          <w:rFonts w:ascii="Consolas" w:hAnsi="Consolas" w:cs="Courier New"/>
+          <w:sz w:val="17"/>
+          <w:szCs w:val="17"/>
+        </w:rPr>
+      </w:pPr>
+      <w:r>
+        <w:rPr>
+          <w:rFonts w:ascii="Consolas" w:hAnsi="Consolas" w:cs="Courier New"/>
+          <w:color w:val="008800"/>
+          <w:sz w:val="17"/>
+          <w:szCs w:val="17"/>
+        </w:rPr>
+        <w:t>and(e3, e1, c);</w:t>
+      </w:r>
+    </w:p>
+    <w:p>
+      <w:pPr>
+        <w:pStyle w:val="Web"/>
+        <w:pBdr>
+          <w:top w:val="single" w:sz="6" w:space="2" w:color="888888"/>
+          <w:left w:val="single" w:sz="6" w:space="2" w:color="888888"/>
+          <w:bottom w:val="single" w:sz="6" w:space="2" w:color="888888"/>
+          <w:right w:val="single" w:sz="6" w:space="2" w:color="888888"/>
+        </w:pBdr>
+        <w:tabs>
+          <w:tab w:val="left" w:pos="916"/>
+          <w:tab w:val="left" w:pos="1832"/>
+          <w:tab w:val="left" w:pos="2748"/>
+          <w:tab w:val="left" w:pos="3664"/>
+          <w:tab w:val="left" w:pos="4580"/>
+          <w:tab w:val="left" w:pos="5496"/>
+          <w:tab w:val="left" w:pos="6412"/>
+          <w:tab w:val="left" w:pos="7328"/>
+          <w:tab w:val="left" w:pos="8244"/>
+          <w:tab w:val="left" w:pos="9160"/>
+          <w:tab w:val="left" w:pos="10076"/>
+          <w:tab w:val="left" w:pos="10992"/>
+          <w:tab w:val="left" w:pos="11908"/>
+          <w:tab w:val="left" w:pos="12824"/>
+          <w:tab w:val="left" w:pos="13740"/>
+          <w:tab w:val="left" w:pos="14656"/>
+        </w:tabs>
+        <w:spacing w:before="0" w:beforeAutospacing="0" w:after="0" w:afterAutospacing="0"/>
+        <w:divId w:val="608895920"/>
+        <w:rPr>
+          <w:rFonts w:ascii="Consolas" w:hAnsi="Consolas" w:cs="Courier New"/>
+          <w:sz w:val="17"/>
+          <w:szCs w:val="17"/>
+        </w:rPr>
+      </w:pPr>
+      <w:r>
+        <w:rPr>
+          <w:rFonts w:ascii="Consolas" w:hAnsi="Consolas" w:cs="Courier New"/>
+          <w:color w:val="008800"/>
+          <w:sz w:val="17"/>
+          <w:szCs w:val="17"/>
+        </w:rPr>
+        <w:t>or(cout, e2, e3);</w:t>
+      </w:r>
+    </w:p>
+    <w:p>
+      <w:pPr>
+        <w:pStyle w:val="Web"/>
+        <w:pBdr>
+          <w:top w:val="single" w:sz="6" w:space="2" w:color="888888"/>
+          <w:left w:val="single" w:sz="6" w:space="2" w:color="888888"/>
+          <w:bottom w:val="single" w:sz="6" w:space="2" w:color="888888"/>
+          <w:right w:val="single" w:sz="6" w:space="2" w:color="888888"/>
+        </w:pBdr>
+        <w:tabs>
+          <w:tab w:val="left" w:pos="916"/>
+          <w:tab w:val="left" w:pos="1832"/>
+          <w:tab w:val="left" w:pos="2748"/>
+          <w:tab w:val="left" w:pos="3664"/>
+          <w:tab w:val="left" w:pos="4580"/>
+          <w:tab w:val="left" w:pos="5496"/>
+          <w:tab w:val="left" w:pos="6412"/>
+          <w:tab w:val="left" w:pos="7328"/>
+          <w:tab w:val="left" w:pos="8244"/>
+          <w:tab w:val="left" w:pos="9160"/>
+          <w:tab w:val="left" w:pos="10076"/>
+          <w:tab w:val="left" w:pos="10992"/>
+          <w:tab w:val="left" w:pos="11908"/>
+          <w:tab w:val="left" w:pos="12824"/>
+          <w:tab w:val="left" w:pos="13740"/>
+          <w:tab w:val="left" w:pos="14656"/>
+        </w:tabs>
+        <w:spacing w:before="0" w:beforeAutospacing="0" w:after="0" w:afterAutospacing="0"/>
+        <w:divId w:val="608895920"/>
+        <w:rPr>
+          <w:rFonts w:ascii="Consolas" w:hAnsi="Consolas" w:cs="Courier New"/>
+          <w:sz w:val="17"/>
+          <w:szCs w:val="17"/>
+        </w:rPr>
+      </w:pPr>
+      <w:r>
+        <w:rPr>
+          <w:rFonts w:ascii="Consolas" w:hAnsi="Consolas" w:cs="Courier New"/>
+          <w:color w:val="008800"/>
+          <w:sz w:val="17"/>
+          <w:szCs w:val="17"/>
+        </w:rPr>
+        <w:t>xor(sum, e1, c);</w:t>
+      </w:r>
+    </w:p>
+    <w:p>
+      <w:pPr>
+        <w:pStyle w:val="Web"/>
+        <w:pBdr>
+          <w:top w:val="single" w:sz="6" w:space="2" w:color="888888"/>
+          <w:left w:val="single" w:sz="6" w:space="2" w:color="888888"/>
+          <w:bottom w:val="single" w:sz="6" w:space="2" w:color="888888"/>
+          <w:right w:val="single" w:sz="6" w:space="2" w:color="888888"/>
+        </w:pBdr>
+        <w:tabs>
+          <w:tab w:val="left" w:pos="916"/>
+          <w:tab w:val="left" w:pos="1832"/>
+          <w:tab w:val="left" w:pos="2748"/>
+          <w:tab w:val="left" w:pos="3664"/>
+          <w:tab w:val="left" w:pos="4580"/>
+          <w:tab w:val="left" w:pos="5496"/>
+          <w:tab w:val="left" w:pos="6412"/>
+          <w:tab w:val="left" w:pos="7328"/>
+          <w:tab w:val="left" w:pos="8244"/>
+          <w:tab w:val="left" w:pos="9160"/>
+          <w:tab w:val="left" w:pos="10076"/>
+          <w:tab w:val="left" w:pos="10992"/>
+          <w:tab w:val="left" w:pos="11908"/>
+          <w:tab w:val="left" w:pos="12824"/>
+          <w:tab w:val="left" w:pos="13740"/>
+          <w:tab w:val="left" w:pos="14656"/>
+        </w:tabs>
+        <w:spacing w:before="0" w:beforeAutospacing="0" w:after="0" w:afterAutospacing="0"/>
+        <w:divId w:val="608895920"/>
+        <w:rPr>
+          <w:rFonts w:ascii="Consolas" w:hAnsi="Consolas" w:cs="Courier New"/>
+          <w:sz w:val="17"/>
+          <w:szCs w:val="17"/>
+        </w:rPr>
+      </w:pPr>
+      <w:r>
+        <w:rPr>
+          <w:rFonts w:ascii="Consolas" w:hAnsi="Consolas" w:cs="Courier New"/>
+          <w:color w:val="008800"/>
+          <w:sz w:val="17"/>
+          <w:szCs w:val="17"/>
+        </w:rPr>
+        <w:t> </w:t>
+      </w:r>
+    </w:p>
+    <w:p>
+      <w:pPr>
+        <w:pStyle w:val="Web"/>
+        <w:pBdr>
+          <w:top w:val="single" w:sz="6" w:space="2" w:color="888888"/>
+          <w:left w:val="single" w:sz="6" w:space="2" w:color="888888"/>
+          <w:bottom w:val="single" w:sz="6" w:space="2" w:color="888888"/>
+          <w:right w:val="single" w:sz="6" w:space="2" w:color="888888"/>
+        </w:pBdr>
+        <w:tabs>
+          <w:tab w:val="left" w:pos="916"/>
+          <w:tab w:val="left" w:pos="1832"/>
+          <w:tab w:val="left" w:pos="2748"/>
+          <w:tab w:val="left" w:pos="3664"/>
+          <w:tab w:val="left" w:pos="4580"/>
+          <w:tab w:val="left" w:pos="5496"/>
+          <w:tab w:val="left" w:pos="6412"/>
+          <w:tab w:val="left" w:pos="7328"/>
+          <w:tab w:val="left" w:pos="8244"/>
+          <w:tab w:val="left" w:pos="9160"/>
+          <w:tab w:val="left" w:pos="10076"/>
+          <w:tab w:val="left" w:pos="10992"/>
+          <w:tab w:val="left" w:pos="11908"/>
+          <w:tab w:val="left" w:pos="12824"/>
+          <w:tab w:val="left" w:pos="13740"/>
+          <w:tab w:val="left" w:pos="14656"/>
+        </w:tabs>
+        <w:spacing w:before="0" w:beforeAutospacing="0" w:after="0" w:afterAutospacing="0"/>
+        <w:divId w:val="608895920"/>
+        <w:rPr>
+          <w:rFonts w:ascii="Consolas" w:hAnsi="Consolas" w:cs="Courier New"/>
+          <w:sz w:val="17"/>
+          <w:szCs w:val="17"/>
+        </w:rPr>
+      </w:pPr>
+      <w:r>
+        <w:rPr>
+          <w:rFonts w:ascii="Consolas" w:hAnsi="Consolas" w:cs="Courier New"/>
+          <w:color w:val="008800"/>
+          <w:sz w:val="17"/>
+          <w:szCs w:val="17"/>
+        </w:rPr>
+        <w:t>endmodule</w:t>
+      </w:r>
+    </w:p>
+    <w:p>
+      <w:pPr>
+        <w:pStyle w:val="Web"/>
+        <w:pBdr>
+          <w:top w:val="single" w:sz="6" w:space="2" w:color="888888"/>
+          <w:left w:val="single" w:sz="6" w:space="2" w:color="888888"/>
+          <w:bottom w:val="single" w:sz="6" w:space="2" w:color="888888"/>
+          <w:right w:val="single" w:sz="6" w:space="2" w:color="888888"/>
+        </w:pBdr>
+        <w:tabs>
+          <w:tab w:val="left" w:pos="916"/>
+          <w:tab w:val="left" w:pos="1832"/>
+          <w:tab w:val="left" w:pos="2748"/>
+          <w:tab w:val="left" w:pos="3664"/>
+          <w:tab w:val="left" w:pos="4580"/>
+          <w:tab w:val="left" w:pos="5496"/>
+          <w:tab w:val="left" w:pos="6412"/>
+          <w:tab w:val="left" w:pos="7328"/>
+          <w:tab w:val="left" w:pos="8244"/>
+          <w:tab w:val="left" w:pos="9160"/>
+          <w:tab w:val="left" w:pos="10076"/>
+          <w:tab w:val="left" w:pos="10992"/>
+          <w:tab w:val="left" w:pos="11908"/>
+          <w:tab w:val="left" w:pos="12824"/>
+          <w:tab w:val="left" w:pos="13740"/>
+          <w:tab w:val="left" w:pos="14656"/>
+        </w:tabs>
+        <w:spacing w:before="0" w:beforeAutospacing="0" w:after="0" w:afterAutospacing="0"/>
+        <w:divId w:val="608895920"/>
+        <w:rPr>
+          <w:rFonts w:ascii="Consolas" w:hAnsi="Consolas" w:cs="Courier New" w:hint="eastAsia"/>
+          <w:color w:val="008800"/>
+          <w:sz w:val="17"/>
+          <w:szCs w:val="17"/>
+        </w:rPr>
+      </w:pPr>
+      <w:r>
+        <w:rPr>
+          <w:rFonts w:ascii="Consolas" w:hAnsi="Consolas" w:cs="Courier New"/>
+          <w:color w:val="008800"/>
+          <w:sz w:val="17"/>
+          <w:szCs w:val="17"/>
+        </w:rPr>
+        <w:t> </w:t>
+      </w:r>
+    </w:p>
+    <w:p>
+      <w:pPr>
+        <w:rPr>
+          <w:rFonts w:ascii="Times New Roman Uni" w:eastAsia="Times New Roman Uni" w:hAnsi="Times New Roman Uni" w:cs="Times New Roman Uni"/>
+          <w:sz w:val="28"/>
+          <w:szCs w:val="28"/>
+        </w:rPr>
+      </w:pPr>
+    </w:p>
+    <w:p>
+      <w:pPr>
+        <w:rPr>
+          <w:rFonts w:ascii="Times New Roman Uni" w:eastAsia="Times New Roman Uni" w:hAnsi="Times New Roman Uni" w:cs="Times New Roman Uni"/>
+          <w:sz w:val="28"/>
+          <w:szCs w:val="28"/>
+        </w:rPr>
+      </w:pPr>
+    </w:p>
+    <w:p>
+      <w:pPr>
+        <w:rPr>
+          <w:rFonts w:ascii="Times New Roman Uni" w:eastAsia="Times New Roman Uni" w:hAnsi="Times New Roman Uni" w:cs="Times New Roman Uni"/>
+          <w:sz w:val="28"/>
+          <w:szCs w:val="28"/>
+        </w:rPr>
+      </w:pPr>
+    </w:p>
+    <w:p>
+      <w:pPr>
+        <w:rPr>
+          <w:rFonts w:ascii="Times New Roman Uni" w:eastAsia="Times New Roman Uni" w:hAnsi="Times New Roman Uni" w:cs="Times New Roman Uni"/>
+          <w:sz w:val="28"/>
+          <w:szCs w:val="28"/>
+        </w:rPr>
+      </w:pPr>
+      <w:r>
+        <w:rPr>
+          <w:rFonts w:ascii="Times New Roman Uni" w:eastAsia="Times New Roman Uni" w:hAnsi="Times New Roman Uni" w:cs="Times New Roman Uni" w:hint="eastAsia"/>
+          <w:sz w:val="28"/>
+          <w:szCs w:val="28"/>
+        </w:rPr>
+        <w:lastRenderedPageBreak/>
+        <w:t>HA.v</w:t>
+      </w:r>
+    </w:p>
+    <w:p>
+      <w:pPr>
+        <w:pStyle w:val="Web"/>
+        <w:pBdr>
+          <w:top w:val="single" w:sz="6" w:space="2" w:color="888888"/>
+          <w:left w:val="single" w:sz="6" w:space="2" w:color="888888"/>
+          <w:bottom w:val="single" w:sz="6" w:space="2" w:color="888888"/>
+          <w:right w:val="single" w:sz="6" w:space="2" w:color="888888"/>
+        </w:pBdr>
+        <w:tabs>
+          <w:tab w:val="left" w:pos="916"/>
+          <w:tab w:val="left" w:pos="1832"/>
+          <w:tab w:val="left" w:pos="2748"/>
+          <w:tab w:val="left" w:pos="3664"/>
+          <w:tab w:val="left" w:pos="4580"/>
+          <w:tab w:val="left" w:pos="5496"/>
+          <w:tab w:val="left" w:pos="6412"/>
+          <w:tab w:val="left" w:pos="7328"/>
+          <w:tab w:val="left" w:pos="8244"/>
+          <w:tab w:val="left" w:pos="9160"/>
+          <w:tab w:val="left" w:pos="10076"/>
+          <w:tab w:val="left" w:pos="10992"/>
+          <w:tab w:val="left" w:pos="11908"/>
+          <w:tab w:val="left" w:pos="12824"/>
+          <w:tab w:val="left" w:pos="13740"/>
+          <w:tab w:val="left" w:pos="14656"/>
+        </w:tabs>
+        <w:spacing w:before="0" w:beforeAutospacing="0" w:after="0" w:afterAutospacing="0"/>
+        <w:divId w:val="848787576"/>
+        <w:rPr>
+          <w:rFonts w:ascii="Consolas" w:hAnsi="Consolas" w:cs="Courier New"/>
+          <w:sz w:val="17"/>
+          <w:szCs w:val="17"/>
+        </w:rPr>
+      </w:pPr>
+      <w:r>
+        <w:rPr>
+          <w:rFonts w:ascii="Consolas" w:hAnsi="Consolas" w:cs="Courier New"/>
+          <w:color w:val="008800"/>
+          <w:sz w:val="17"/>
+          <w:szCs w:val="17"/>
+        </w:rPr>
+        <w:t>`timescale 1ns/1ns</w:t>
+      </w:r>
+    </w:p>
+    <w:p>
+      <w:pPr>
+        <w:pStyle w:val="Web"/>
+        <w:pBdr>
+          <w:top w:val="single" w:sz="6" w:space="2" w:color="888888"/>
+          <w:left w:val="single" w:sz="6" w:space="2" w:color="888888"/>
+          <w:bottom w:val="single" w:sz="6" w:space="2" w:color="888888"/>
+          <w:right w:val="single" w:sz="6" w:space="2" w:color="888888"/>
+        </w:pBdr>
+        <w:tabs>
+          <w:tab w:val="left" w:pos="916"/>
+          <w:tab w:val="left" w:pos="1832"/>
+          <w:tab w:val="left" w:pos="2748"/>
+          <w:tab w:val="left" w:pos="3664"/>
+          <w:tab w:val="left" w:pos="4580"/>
+          <w:tab w:val="left" w:pos="5496"/>
+          <w:tab w:val="left" w:pos="6412"/>
+          <w:tab w:val="left" w:pos="7328"/>
+          <w:tab w:val="left" w:pos="8244"/>
+          <w:tab w:val="left" w:pos="9160"/>
+          <w:tab w:val="left" w:pos="10076"/>
+          <w:tab w:val="left" w:pos="10992"/>
+          <w:tab w:val="left" w:pos="11908"/>
+          <w:tab w:val="left" w:pos="12824"/>
+          <w:tab w:val="left" w:pos="13740"/>
+          <w:tab w:val="left" w:pos="14656"/>
+        </w:tabs>
+        <w:spacing w:before="0" w:beforeAutospacing="0" w:after="0" w:afterAutospacing="0"/>
+        <w:divId w:val="848787576"/>
+        <w:rPr>
+          <w:rFonts w:ascii="Consolas" w:hAnsi="Consolas" w:cs="Courier New"/>
+          <w:sz w:val="17"/>
+          <w:szCs w:val="17"/>
+        </w:rPr>
+      </w:pPr>
+      <w:r>
+        <w:rPr>
+          <w:rFonts w:ascii="Consolas" w:hAnsi="Consolas" w:cs="Courier New"/>
+          <w:color w:val="008800"/>
+          <w:sz w:val="17"/>
+          <w:szCs w:val="17"/>
+        </w:rPr>
+        <w:t> </w:t>
+      </w:r>
+    </w:p>
+    <w:p>
+      <w:pPr>
+        <w:pStyle w:val="Web"/>
+        <w:pBdr>
+          <w:top w:val="single" w:sz="6" w:space="2" w:color="888888"/>
+          <w:left w:val="single" w:sz="6" w:space="2" w:color="888888"/>
+          <w:bottom w:val="single" w:sz="6" w:space="2" w:color="888888"/>
+          <w:right w:val="single" w:sz="6" w:space="2" w:color="888888"/>
+        </w:pBdr>
+        <w:tabs>
+          <w:tab w:val="left" w:pos="916"/>
+          <w:tab w:val="left" w:pos="1832"/>
+          <w:tab w:val="left" w:pos="2748"/>
+          <w:tab w:val="left" w:pos="3664"/>
+          <w:tab w:val="left" w:pos="4580"/>
+          <w:tab w:val="left" w:pos="5496"/>
+          <w:tab w:val="left" w:pos="6412"/>
+          <w:tab w:val="left" w:pos="7328"/>
+          <w:tab w:val="left" w:pos="8244"/>
+          <w:tab w:val="left" w:pos="9160"/>
+          <w:tab w:val="left" w:pos="10076"/>
+          <w:tab w:val="left" w:pos="10992"/>
+          <w:tab w:val="left" w:pos="11908"/>
+          <w:tab w:val="left" w:pos="12824"/>
+          <w:tab w:val="left" w:pos="13740"/>
+          <w:tab w:val="left" w:pos="14656"/>
+        </w:tabs>
+        <w:spacing w:before="0" w:beforeAutospacing="0" w:after="0" w:afterAutospacing="0"/>
+        <w:divId w:val="848787576"/>
+        <w:rPr>
+          <w:rFonts w:ascii="Consolas" w:hAnsi="Consolas" w:cs="Courier New"/>
+          <w:sz w:val="17"/>
+          <w:szCs w:val="17"/>
+        </w:rPr>
+      </w:pPr>
+      <w:r>
+        <w:rPr>
+          <w:rFonts w:ascii="Consolas" w:hAnsi="Consolas" w:cs="Courier New"/>
+          <w:color w:val="008800"/>
+          <w:sz w:val="17"/>
+          <w:szCs w:val="17"/>
+        </w:rPr>
+        <w:t>module HA(a, b, sum, cout);</w:t>
+      </w:r>
+    </w:p>
+    <w:p>
+      <w:pPr>
+        <w:pStyle w:val="Web"/>
+        <w:pBdr>
+          <w:top w:val="single" w:sz="6" w:space="2" w:color="888888"/>
+          <w:left w:val="single" w:sz="6" w:space="2" w:color="888888"/>
+          <w:bottom w:val="single" w:sz="6" w:space="2" w:color="888888"/>
+          <w:right w:val="single" w:sz="6" w:space="2" w:color="888888"/>
+        </w:pBdr>
+        <w:tabs>
+          <w:tab w:val="left" w:pos="916"/>
+          <w:tab w:val="left" w:pos="1832"/>
+          <w:tab w:val="left" w:pos="2748"/>
+          <w:tab w:val="left" w:pos="3664"/>
+          <w:tab w:val="left" w:pos="4580"/>
+          <w:tab w:val="left" w:pos="5496"/>
+          <w:tab w:val="left" w:pos="6412"/>
+          <w:tab w:val="left" w:pos="7328"/>
+          <w:tab w:val="left" w:pos="8244"/>
+          <w:tab w:val="left" w:pos="9160"/>
+          <w:tab w:val="left" w:pos="10076"/>
+          <w:tab w:val="left" w:pos="10992"/>
+          <w:tab w:val="left" w:pos="11908"/>
+          <w:tab w:val="left" w:pos="12824"/>
+          <w:tab w:val="left" w:pos="13740"/>
+          <w:tab w:val="left" w:pos="14656"/>
+        </w:tabs>
+        <w:spacing w:before="0" w:beforeAutospacing="0" w:after="0" w:afterAutospacing="0"/>
+        <w:divId w:val="848787576"/>
+        <w:rPr>
+          <w:rFonts w:ascii="Consolas" w:hAnsi="Consolas" w:cs="Courier New"/>
+          <w:sz w:val="17"/>
+          <w:szCs w:val="17"/>
+        </w:rPr>
+      </w:pPr>
+      <w:r>
+        <w:rPr>
+          <w:rFonts w:ascii="Consolas" w:hAnsi="Consolas" w:cs="Courier New"/>
+          <w:color w:val="008800"/>
+          <w:sz w:val="17"/>
+          <w:szCs w:val="17"/>
+        </w:rPr>
+        <w:t> </w:t>
+      </w:r>
+    </w:p>
+    <w:p>
+      <w:pPr>
+        <w:pStyle w:val="Web"/>
+        <w:pBdr>
+          <w:top w:val="single" w:sz="6" w:space="2" w:color="888888"/>
+          <w:left w:val="single" w:sz="6" w:space="2" w:color="888888"/>
+          <w:bottom w:val="single" w:sz="6" w:space="2" w:color="888888"/>
+          <w:right w:val="single" w:sz="6" w:space="2" w:color="888888"/>
+        </w:pBdr>
+        <w:tabs>
+          <w:tab w:val="left" w:pos="916"/>
+          <w:tab w:val="left" w:pos="1832"/>
+          <w:tab w:val="left" w:pos="2748"/>
+          <w:tab w:val="left" w:pos="3664"/>
+          <w:tab w:val="left" w:pos="4580"/>
+          <w:tab w:val="left" w:pos="5496"/>
+          <w:tab w:val="left" w:pos="6412"/>
+          <w:tab w:val="left" w:pos="7328"/>
+          <w:tab w:val="left" w:pos="8244"/>
+          <w:tab w:val="left" w:pos="9160"/>
+          <w:tab w:val="left" w:pos="10076"/>
+          <w:tab w:val="left" w:pos="10992"/>
+          <w:tab w:val="left" w:pos="11908"/>
+          <w:tab w:val="left" w:pos="12824"/>
+          <w:tab w:val="left" w:pos="13740"/>
+          <w:tab w:val="left" w:pos="14656"/>
+        </w:tabs>
+        <w:spacing w:before="0" w:beforeAutospacing="0" w:after="0" w:afterAutospacing="0"/>
+        <w:divId w:val="848787576"/>
+        <w:rPr>
+          <w:rFonts w:ascii="Consolas" w:hAnsi="Consolas" w:cs="Courier New"/>
+          <w:sz w:val="17"/>
+          <w:szCs w:val="17"/>
+        </w:rPr>
+      </w:pPr>
+      <w:r>
+        <w:rPr>
+          <w:rFonts w:ascii="Consolas" w:hAnsi="Consolas" w:cs="Courier New"/>
+          <w:color w:val="008800"/>
+          <w:sz w:val="17"/>
+          <w:szCs w:val="17"/>
+        </w:rPr>
+        <w:t>input a, b;</w:t>
+      </w:r>
+    </w:p>
+    <w:p>
+      <w:pPr>
+        <w:pStyle w:val="Web"/>
+        <w:pBdr>
+          <w:top w:val="single" w:sz="6" w:space="2" w:color="888888"/>
+          <w:left w:val="single" w:sz="6" w:space="2" w:color="888888"/>
+          <w:bottom w:val="single" w:sz="6" w:space="2" w:color="888888"/>
+          <w:right w:val="single" w:sz="6" w:space="2" w:color="888888"/>
+        </w:pBdr>
+        <w:tabs>
+          <w:tab w:val="left" w:pos="916"/>
+          <w:tab w:val="left" w:pos="1832"/>
+          <w:tab w:val="left" w:pos="2748"/>
+          <w:tab w:val="left" w:pos="3664"/>
+          <w:tab w:val="left" w:pos="4580"/>
+          <w:tab w:val="left" w:pos="5496"/>
+          <w:tab w:val="left" w:pos="6412"/>
+          <w:tab w:val="left" w:pos="7328"/>
+          <w:tab w:val="left" w:pos="8244"/>
+          <w:tab w:val="left" w:pos="9160"/>
+          <w:tab w:val="left" w:pos="10076"/>
+          <w:tab w:val="left" w:pos="10992"/>
+          <w:tab w:val="left" w:pos="11908"/>
+          <w:tab w:val="left" w:pos="12824"/>
+          <w:tab w:val="left" w:pos="13740"/>
+          <w:tab w:val="left" w:pos="14656"/>
+        </w:tabs>
+        <w:spacing w:before="0" w:beforeAutospacing="0" w:after="0" w:afterAutospacing="0"/>
+        <w:divId w:val="848787576"/>
+        <w:rPr>
+          <w:rFonts w:ascii="Consolas" w:hAnsi="Consolas" w:cs="Courier New"/>
+          <w:sz w:val="17"/>
+          <w:szCs w:val="17"/>
+        </w:rPr>
+      </w:pPr>
+      <w:r>
+        <w:rPr>
+          <w:rFonts w:ascii="Consolas" w:hAnsi="Consolas" w:cs="Courier New"/>
+          <w:color w:val="008800"/>
+          <w:sz w:val="17"/>
+          <w:szCs w:val="17"/>
+        </w:rPr>
+        <w:t>output sum, cout;</w:t>
+      </w:r>
+    </w:p>
+    <w:p>
+      <w:pPr>
+        <w:pStyle w:val="Web"/>
+        <w:pBdr>
+          <w:top w:val="single" w:sz="6" w:space="2" w:color="888888"/>
+          <w:left w:val="single" w:sz="6" w:space="2" w:color="888888"/>
+          <w:bottom w:val="single" w:sz="6" w:space="2" w:color="888888"/>
+          <w:right w:val="single" w:sz="6" w:space="2" w:color="888888"/>
+        </w:pBdr>
+        <w:tabs>
+          <w:tab w:val="left" w:pos="916"/>
+          <w:tab w:val="left" w:pos="1832"/>
+          <w:tab w:val="left" w:pos="2748"/>
+          <w:tab w:val="left" w:pos="3664"/>
+          <w:tab w:val="left" w:pos="4580"/>
+          <w:tab w:val="left" w:pos="5496"/>
+          <w:tab w:val="left" w:pos="6412"/>
+          <w:tab w:val="left" w:pos="7328"/>
+          <w:tab w:val="left" w:pos="8244"/>
+          <w:tab w:val="left" w:pos="9160"/>
+          <w:tab w:val="left" w:pos="10076"/>
+          <w:tab w:val="left" w:pos="10992"/>
+          <w:tab w:val="left" w:pos="11908"/>
+          <w:tab w:val="left" w:pos="12824"/>
+          <w:tab w:val="left" w:pos="13740"/>
+          <w:tab w:val="left" w:pos="14656"/>
+        </w:tabs>
+        <w:spacing w:before="0" w:beforeAutospacing="0" w:after="0" w:afterAutospacing="0"/>
+        <w:divId w:val="848787576"/>
+        <w:rPr>
+          <w:rFonts w:ascii="Consolas" w:hAnsi="Consolas" w:cs="Courier New"/>
+          <w:sz w:val="17"/>
+          <w:szCs w:val="17"/>
+        </w:rPr>
+      </w:pPr>
+      <w:r>
+        <w:rPr>
+          <w:rFonts w:ascii="Consolas" w:hAnsi="Consolas" w:cs="Courier New"/>
+          <w:color w:val="008800"/>
+          <w:sz w:val="17"/>
+          <w:szCs w:val="17"/>
+        </w:rPr>
+        <w:t> </w:t>
+      </w:r>
+    </w:p>
+    <w:p>
+      <w:pPr>
+        <w:pStyle w:val="Web"/>
+        <w:pBdr>
+          <w:top w:val="single" w:sz="6" w:space="2" w:color="888888"/>
+          <w:left w:val="single" w:sz="6" w:space="2" w:color="888888"/>
+          <w:bottom w:val="single" w:sz="6" w:space="2" w:color="888888"/>
+          <w:right w:val="single" w:sz="6" w:space="2" w:color="888888"/>
+        </w:pBdr>
+        <w:tabs>
+          <w:tab w:val="left" w:pos="916"/>
+          <w:tab w:val="left" w:pos="1832"/>
+          <w:tab w:val="left" w:pos="2748"/>
+          <w:tab w:val="left" w:pos="3664"/>
+          <w:tab w:val="left" w:pos="4580"/>
+          <w:tab w:val="left" w:pos="5496"/>
+          <w:tab w:val="left" w:pos="6412"/>
+          <w:tab w:val="left" w:pos="7328"/>
+          <w:tab w:val="left" w:pos="8244"/>
+          <w:tab w:val="left" w:pos="9160"/>
+          <w:tab w:val="left" w:pos="10076"/>
+          <w:tab w:val="left" w:pos="10992"/>
+          <w:tab w:val="left" w:pos="11908"/>
+          <w:tab w:val="left" w:pos="12824"/>
+          <w:tab w:val="left" w:pos="13740"/>
+          <w:tab w:val="left" w:pos="14656"/>
+        </w:tabs>
+        <w:spacing w:before="0" w:beforeAutospacing="0" w:after="0" w:afterAutospacing="0"/>
+        <w:divId w:val="848787576"/>
+        <w:rPr>
+          <w:rFonts w:ascii="Consolas" w:hAnsi="Consolas" w:cs="Courier New"/>
+          <w:sz w:val="17"/>
+          <w:szCs w:val="17"/>
+        </w:rPr>
+      </w:pPr>
+      <w:r>
+        <w:rPr>
+          <w:rFonts w:ascii="Consolas" w:hAnsi="Consolas" w:cs="Courier New"/>
+          <w:color w:val="008800"/>
+          <w:sz w:val="17"/>
+          <w:szCs w:val="17"/>
+        </w:rPr>
+        <w:t>xor(sum, a, b);</w:t>
+      </w:r>
+    </w:p>
+    <w:p>
+      <w:pPr>
+        <w:pStyle w:val="Web"/>
+        <w:pBdr>
+          <w:top w:val="single" w:sz="6" w:space="2" w:color="888888"/>
+          <w:left w:val="single" w:sz="6" w:space="2" w:color="888888"/>
+          <w:bottom w:val="single" w:sz="6" w:space="2" w:color="888888"/>
+          <w:right w:val="single" w:sz="6" w:space="2" w:color="888888"/>
+        </w:pBdr>
+        <w:tabs>
+          <w:tab w:val="left" w:pos="916"/>
+          <w:tab w:val="left" w:pos="1832"/>
+          <w:tab w:val="left" w:pos="2748"/>
+          <w:tab w:val="left" w:pos="3664"/>
+          <w:tab w:val="left" w:pos="4580"/>
+          <w:tab w:val="left" w:pos="5496"/>
+          <w:tab w:val="left" w:pos="6412"/>
+          <w:tab w:val="left" w:pos="7328"/>
+          <w:tab w:val="left" w:pos="8244"/>
+          <w:tab w:val="left" w:pos="9160"/>
+          <w:tab w:val="left" w:pos="10076"/>
+          <w:tab w:val="left" w:pos="10992"/>
+          <w:tab w:val="left" w:pos="11908"/>
+          <w:tab w:val="left" w:pos="12824"/>
+          <w:tab w:val="left" w:pos="13740"/>
+          <w:tab w:val="left" w:pos="14656"/>
+        </w:tabs>
+        <w:spacing w:before="0" w:beforeAutospacing="0" w:after="0" w:afterAutospacing="0"/>
+        <w:divId w:val="848787576"/>
+        <w:rPr>
+          <w:rFonts w:ascii="Consolas" w:hAnsi="Consolas" w:cs="Courier New"/>
+          <w:sz w:val="17"/>
+          <w:szCs w:val="17"/>
+        </w:rPr>
+      </w:pPr>
+      <w:r>
+        <w:rPr>
+          <w:rFonts w:ascii="Consolas" w:hAnsi="Consolas" w:cs="Courier New"/>
+          <w:color w:val="008800"/>
+          <w:sz w:val="17"/>
+          <w:szCs w:val="17"/>
+        </w:rPr>
+        <w:t> </w:t>
+      </w:r>
+    </w:p>
+    <w:p>
+      <w:pPr>
+        <w:pStyle w:val="Web"/>
+        <w:pBdr>
+          <w:top w:val="single" w:sz="6" w:space="2" w:color="888888"/>
+          <w:left w:val="single" w:sz="6" w:space="2" w:color="888888"/>
+          <w:bottom w:val="single" w:sz="6" w:space="2" w:color="888888"/>
+          <w:right w:val="single" w:sz="6" w:space="2" w:color="888888"/>
+        </w:pBdr>
+        <w:tabs>
+          <w:tab w:val="left" w:pos="916"/>
+          <w:tab w:val="left" w:pos="1832"/>
+          <w:tab w:val="left" w:pos="2748"/>
+          <w:tab w:val="left" w:pos="3664"/>
+          <w:tab w:val="left" w:pos="4580"/>
+          <w:tab w:val="left" w:pos="5496"/>
+          <w:tab w:val="left" w:pos="6412"/>
+          <w:tab w:val="left" w:pos="7328"/>
+          <w:tab w:val="left" w:pos="8244"/>
+          <w:tab w:val="left" w:pos="9160"/>
+          <w:tab w:val="left" w:pos="10076"/>
+          <w:tab w:val="left" w:pos="10992"/>
+          <w:tab w:val="left" w:pos="11908"/>
+          <w:tab w:val="left" w:pos="12824"/>
+          <w:tab w:val="left" w:pos="13740"/>
+          <w:tab w:val="left" w:pos="14656"/>
+        </w:tabs>
+        <w:spacing w:before="0" w:beforeAutospacing="0" w:after="0" w:afterAutospacing="0"/>
+        <w:divId w:val="848787576"/>
+        <w:rPr>
+          <w:rFonts w:ascii="Consolas" w:hAnsi="Consolas" w:cs="Courier New"/>
+          <w:sz w:val="17"/>
+          <w:szCs w:val="17"/>
+        </w:rPr>
+      </w:pPr>
+      <w:r>
+        <w:rPr>
+          <w:rFonts w:ascii="Consolas" w:hAnsi="Consolas" w:cs="Courier New"/>
+          <w:color w:val="008800"/>
+          <w:sz w:val="17"/>
+          <w:szCs w:val="17"/>
+        </w:rPr>
+        <w:t>and(cout, a, b);</w:t>
+      </w:r>
+    </w:p>
+    <w:p>
+      <w:pPr>
+        <w:pStyle w:val="Web"/>
+        <w:pBdr>
+          <w:top w:val="single" w:sz="6" w:space="2" w:color="888888"/>
+          <w:left w:val="single" w:sz="6" w:space="2" w:color="888888"/>
+          <w:bottom w:val="single" w:sz="6" w:space="2" w:color="888888"/>
+          <w:right w:val="single" w:sz="6" w:space="2" w:color="888888"/>
+        </w:pBdr>
+        <w:tabs>
+          <w:tab w:val="left" w:pos="916"/>
+          <w:tab w:val="left" w:pos="1832"/>
+          <w:tab w:val="left" w:pos="2748"/>
+          <w:tab w:val="left" w:pos="3664"/>
+          <w:tab w:val="left" w:pos="4580"/>
+          <w:tab w:val="left" w:pos="5496"/>
+          <w:tab w:val="left" w:pos="6412"/>
+          <w:tab w:val="left" w:pos="7328"/>
+          <w:tab w:val="left" w:pos="8244"/>
+          <w:tab w:val="left" w:pos="9160"/>
+          <w:tab w:val="left" w:pos="10076"/>
+          <w:tab w:val="left" w:pos="10992"/>
+          <w:tab w:val="left" w:pos="11908"/>
+          <w:tab w:val="left" w:pos="12824"/>
+          <w:tab w:val="left" w:pos="13740"/>
+          <w:tab w:val="left" w:pos="14656"/>
+        </w:tabs>
+        <w:spacing w:before="0" w:beforeAutospacing="0" w:after="0" w:afterAutospacing="0"/>
+        <w:divId w:val="848787576"/>
+        <w:rPr>
+          <w:rFonts w:ascii="Consolas" w:hAnsi="Consolas" w:cs="Courier New"/>
+          <w:sz w:val="17"/>
+          <w:szCs w:val="17"/>
+        </w:rPr>
+      </w:pPr>
+      <w:r>
+        <w:rPr>
+          <w:rFonts w:ascii="Consolas" w:hAnsi="Consolas" w:cs="Courier New"/>
+          <w:color w:val="008800"/>
+          <w:sz w:val="17"/>
+          <w:szCs w:val="17"/>
+        </w:rPr>
+        <w:t> </w:t>
+      </w:r>
+    </w:p>
+    <w:p>
+      <w:pPr>
+        <w:pStyle w:val="Web"/>
+        <w:pBdr>
+          <w:top w:val="single" w:sz="6" w:space="2" w:color="888888"/>
+          <w:left w:val="single" w:sz="6" w:space="2" w:color="888888"/>
+          <w:bottom w:val="single" w:sz="6" w:space="2" w:color="888888"/>
+          <w:right w:val="single" w:sz="6" w:space="2" w:color="888888"/>
+        </w:pBdr>
+        <w:tabs>
+          <w:tab w:val="left" w:pos="916"/>
+          <w:tab w:val="left" w:pos="1832"/>
+          <w:tab w:val="left" w:pos="2748"/>
+          <w:tab w:val="left" w:pos="3664"/>
+          <w:tab w:val="left" w:pos="4580"/>
+          <w:tab w:val="left" w:pos="5496"/>
+          <w:tab w:val="left" w:pos="6412"/>
+          <w:tab w:val="left" w:pos="7328"/>
+          <w:tab w:val="left" w:pos="8244"/>
+          <w:tab w:val="left" w:pos="9160"/>
+          <w:tab w:val="left" w:pos="10076"/>
+          <w:tab w:val="left" w:pos="10992"/>
+          <w:tab w:val="left" w:pos="11908"/>
+          <w:tab w:val="left" w:pos="12824"/>
+          <w:tab w:val="left" w:pos="13740"/>
+          <w:tab w:val="left" w:pos="14656"/>
+        </w:tabs>
+        <w:spacing w:before="0" w:beforeAutospacing="0" w:after="0" w:afterAutospacing="0"/>
+        <w:divId w:val="848787576"/>
+        <w:rPr>
+          <w:rFonts w:ascii="Consolas" w:hAnsi="Consolas" w:cs="Courier New"/>
+          <w:sz w:val="17"/>
+          <w:szCs w:val="17"/>
+        </w:rPr>
+      </w:pPr>
+      <w:r>
+        <w:rPr>
+          <w:rFonts w:ascii="Consolas" w:hAnsi="Consolas" w:cs="Courier New"/>
+          <w:color w:val="008800"/>
+          <w:sz w:val="17"/>
+          <w:szCs w:val="17"/>
+        </w:rPr>
+        <w:t>endmodule</w:t>
+      </w:r>
+    </w:p>
+    <w:p>
+      <w:pPr>
+        <w:pStyle w:val="Web"/>
+        <w:pBdr>
+          <w:top w:val="single" w:sz="6" w:space="2" w:color="888888"/>
+          <w:left w:val="single" w:sz="6" w:space="2" w:color="888888"/>
+          <w:bottom w:val="single" w:sz="6" w:space="2" w:color="888888"/>
+          <w:right w:val="single" w:sz="6" w:space="2" w:color="888888"/>
+        </w:pBdr>
+        <w:tabs>
+          <w:tab w:val="left" w:pos="916"/>
+          <w:tab w:val="left" w:pos="1832"/>
+          <w:tab w:val="left" w:pos="2748"/>
+          <w:tab w:val="left" w:pos="3664"/>
+          <w:tab w:val="left" w:pos="4580"/>
+          <w:tab w:val="left" w:pos="5496"/>
+          <w:tab w:val="left" w:pos="6412"/>
+          <w:tab w:val="left" w:pos="7328"/>
+          <w:tab w:val="left" w:pos="8244"/>
+          <w:tab w:val="left" w:pos="9160"/>
+          <w:tab w:val="left" w:pos="10076"/>
+          <w:tab w:val="left" w:pos="10992"/>
+          <w:tab w:val="left" w:pos="11908"/>
+          <w:tab w:val="left" w:pos="12824"/>
+          <w:tab w:val="left" w:pos="13740"/>
+          <w:tab w:val="left" w:pos="14656"/>
+        </w:tabs>
+        <w:spacing w:before="0" w:beforeAutospacing="0" w:after="0" w:afterAutospacing="0"/>
+        <w:divId w:val="848787576"/>
+        <w:rPr>
+          <w:rFonts w:ascii="Consolas" w:hAnsi="Consolas" w:cs="Courier New"/>
+          <w:sz w:val="17"/>
+          <w:szCs w:val="17"/>
+        </w:rPr>
+      </w:pPr>
+      <w:r>
+        <w:rPr>
+          <w:rFonts w:ascii="Consolas" w:hAnsi="Consolas" w:cs="Courier New"/>
+          <w:color w:val="008800"/>
+          <w:sz w:val="17"/>
+          <w:szCs w:val="17"/>
+        </w:rPr>
+        <w:t> </w:t>
+      </w:r>
+    </w:p>
+    <w:p>
+      <w:pPr>
+        <w:rPr>
+          <w:rFonts w:ascii="Times New Roman Uni" w:eastAsia="Times New Roman Uni" w:hAnsi="Times New Roman Uni" w:cs="Times New Roman Uni"/>
+          <w:sz w:val="28"/>
+          <w:szCs w:val="28"/>
+        </w:rPr>
+      </w:pPr>
+      <w:r>
+        <w:rPr>
+          <w:rFonts w:ascii="Times New Roman Uni" w:eastAsia="Times New Roman Uni" w:hAnsi="Times New Roman Uni" w:cs="Times New Roman Uni" w:hint="eastAsia"/>
+          <w:sz w:val="28"/>
+          <w:szCs w:val="28"/>
+        </w:rPr>
+        <w:t>RCA4.v</w:t>
+      </w:r>
+    </w:p>
+    <w:p>
+      <w:pPr>
+        <w:pStyle w:val="Web"/>
+        <w:pBdr>
+          <w:top w:val="single" w:sz="6" w:space="2" w:color="888888"/>
+          <w:left w:val="single" w:sz="6" w:space="2" w:color="888888"/>
+          <w:bottom w:val="single" w:sz="6" w:space="2" w:color="888888"/>
+          <w:right w:val="single" w:sz="6" w:space="2" w:color="888888"/>
+        </w:pBdr>
+        <w:tabs>
+          <w:tab w:val="left" w:pos="916"/>
+          <w:tab w:val="left" w:pos="1832"/>
+          <w:tab w:val="left" w:pos="2748"/>
+          <w:tab w:val="left" w:pos="3664"/>
+          <w:tab w:val="left" w:pos="4580"/>
+          <w:tab w:val="left" w:pos="5496"/>
+          <w:tab w:val="left" w:pos="6412"/>
+          <w:tab w:val="left" w:pos="7328"/>
+          <w:tab w:val="left" w:pos="8244"/>
+          <w:tab w:val="left" w:pos="9160"/>
+          <w:tab w:val="left" w:pos="10076"/>
+          <w:tab w:val="left" w:pos="10992"/>
+          <w:tab w:val="left" w:pos="11908"/>
+          <w:tab w:val="left" w:pos="12824"/>
+          <w:tab w:val="left" w:pos="13740"/>
+          <w:tab w:val="left" w:pos="14656"/>
+        </w:tabs>
+        <w:spacing w:before="0" w:beforeAutospacing="0" w:after="0" w:afterAutospacing="0"/>
+        <w:divId w:val="1453403388"/>
+        <w:rPr>
+          <w:rFonts w:ascii="Consolas" w:hAnsi="Consolas" w:cs="Courier New"/>
+          <w:sz w:val="17"/>
+          <w:szCs w:val="17"/>
+        </w:rPr>
+      </w:pPr>
+      <w:r>
+        <w:rPr>
+          <w:rFonts w:ascii="Consolas" w:hAnsi="Consolas" w:cs="Courier New"/>
+          <w:color w:val="008800"/>
+          <w:sz w:val="17"/>
+          <w:szCs w:val="17"/>
+        </w:rPr>
+        <w:t>`timescale 1ns/1ns</w:t>
+      </w:r>
+    </w:p>
+    <w:p>
+      <w:pPr>
+        <w:pStyle w:val="Web"/>
+        <w:pBdr>
+          <w:top w:val="single" w:sz="6" w:space="2" w:color="888888"/>
+          <w:left w:val="single" w:sz="6" w:space="2" w:color="888888"/>
+          <w:bottom w:val="single" w:sz="6" w:space="2" w:color="888888"/>
+          <w:right w:val="single" w:sz="6" w:space="2" w:color="888888"/>
+        </w:pBdr>
+        <w:tabs>
+          <w:tab w:val="left" w:pos="916"/>
+          <w:tab w:val="left" w:pos="1832"/>
+          <w:tab w:val="left" w:pos="2748"/>
+          <w:tab w:val="left" w:pos="3664"/>
+          <w:tab w:val="left" w:pos="4580"/>
+          <w:tab w:val="left" w:pos="5496"/>
+          <w:tab w:val="left" w:pos="6412"/>
+          <w:tab w:val="left" w:pos="7328"/>
+          <w:tab w:val="left" w:pos="8244"/>
+          <w:tab w:val="left" w:pos="9160"/>
+          <w:tab w:val="left" w:pos="10076"/>
+          <w:tab w:val="left" w:pos="10992"/>
+          <w:tab w:val="left" w:pos="11908"/>
+          <w:tab w:val="left" w:pos="12824"/>
+          <w:tab w:val="left" w:pos="13740"/>
+          <w:tab w:val="left" w:pos="14656"/>
+        </w:tabs>
+        <w:spacing w:before="0" w:beforeAutospacing="0" w:after="0" w:afterAutospacing="0"/>
+        <w:divId w:val="1453403388"/>
+        <w:rPr>
+          <w:rFonts w:ascii="Consolas" w:hAnsi="Consolas" w:cs="Courier New"/>
+          <w:sz w:val="17"/>
+          <w:szCs w:val="17"/>
+        </w:rPr>
+      </w:pPr>
+      <w:r>
+        <w:rPr>
+          <w:rFonts w:ascii="Consolas" w:hAnsi="Consolas" w:cs="Courier New"/>
+          <w:color w:val="008800"/>
+          <w:sz w:val="17"/>
+          <w:szCs w:val="17"/>
+        </w:rPr>
+        <w:t> </w:t>
+      </w:r>
+    </w:p>
+    <w:p>
+      <w:pPr>
+        <w:pStyle w:val="Web"/>
+        <w:pBdr>
+          <w:top w:val="single" w:sz="6" w:space="2" w:color="888888"/>
+          <w:left w:val="single" w:sz="6" w:space="2" w:color="888888"/>
+          <w:bottom w:val="single" w:sz="6" w:space="2" w:color="888888"/>
+          <w:right w:val="single" w:sz="6" w:space="2" w:color="888888"/>
+        </w:pBdr>
+        <w:tabs>
+          <w:tab w:val="left" w:pos="916"/>
+          <w:tab w:val="left" w:pos="1832"/>
+          <w:tab w:val="left" w:pos="2748"/>
+          <w:tab w:val="left" w:pos="3664"/>
+          <w:tab w:val="left" w:pos="4580"/>
+          <w:tab w:val="left" w:pos="5496"/>
+          <w:tab w:val="left" w:pos="6412"/>
+          <w:tab w:val="left" w:pos="7328"/>
+          <w:tab w:val="left" w:pos="8244"/>
+          <w:tab w:val="left" w:pos="9160"/>
+          <w:tab w:val="left" w:pos="10076"/>
+          <w:tab w:val="left" w:pos="10992"/>
+          <w:tab w:val="left" w:pos="11908"/>
+          <w:tab w:val="left" w:pos="12824"/>
+          <w:tab w:val="left" w:pos="13740"/>
+          <w:tab w:val="left" w:pos="14656"/>
+        </w:tabs>
+        <w:spacing w:before="0" w:beforeAutospacing="0" w:after="0" w:afterAutospacing="0"/>
+        <w:divId w:val="1453403388"/>
+        <w:rPr>
+          <w:rFonts w:ascii="Consolas" w:hAnsi="Consolas" w:cs="Courier New"/>
+          <w:sz w:val="17"/>
+          <w:szCs w:val="17"/>
+        </w:rPr>
+      </w:pPr>
+      <w:r>
+        <w:rPr>
+          <w:rFonts w:ascii="Consolas" w:hAnsi="Consolas" w:cs="Courier New"/>
+          <w:color w:val="008800"/>
+          <w:sz w:val="17"/>
+          <w:szCs w:val="17"/>
+        </w:rPr>
+        <w:t>module RCA4(a, b, cout, s);</w:t>
+      </w:r>
+    </w:p>
+    <w:p>
+      <w:pPr>
+        <w:pStyle w:val="Web"/>
+        <w:pBdr>
+          <w:top w:val="single" w:sz="6" w:space="2" w:color="888888"/>
+          <w:left w:val="single" w:sz="6" w:space="2" w:color="888888"/>
+          <w:bottom w:val="single" w:sz="6" w:space="2" w:color="888888"/>
+          <w:right w:val="single" w:sz="6" w:space="2" w:color="888888"/>
+        </w:pBdr>
+        <w:tabs>
+          <w:tab w:val="left" w:pos="916"/>
+          <w:tab w:val="left" w:pos="1832"/>
+          <w:tab w:val="left" w:pos="2748"/>
+          <w:tab w:val="left" w:pos="3664"/>
+          <w:tab w:val="left" w:pos="4580"/>
+          <w:tab w:val="left" w:pos="5496"/>
+          <w:tab w:val="left" w:pos="6412"/>
+          <w:tab w:val="left" w:pos="7328"/>
+          <w:tab w:val="left" w:pos="8244"/>
+          <w:tab w:val="left" w:pos="9160"/>
+          <w:tab w:val="left" w:pos="10076"/>
+          <w:tab w:val="left" w:pos="10992"/>
+          <w:tab w:val="left" w:pos="11908"/>
+          <w:tab w:val="left" w:pos="12824"/>
+          <w:tab w:val="left" w:pos="13740"/>
+          <w:tab w:val="left" w:pos="14656"/>
+        </w:tabs>
+        <w:spacing w:before="0" w:beforeAutospacing="0" w:after="0" w:afterAutospacing="0"/>
+        <w:divId w:val="1453403388"/>
+        <w:rPr>
+          <w:rFonts w:ascii="Consolas" w:hAnsi="Consolas" w:cs="Courier New"/>
+          <w:sz w:val="17"/>
+          <w:szCs w:val="17"/>
+        </w:rPr>
+      </w:pPr>
+      <w:r>
+        <w:rPr>
+          <w:rFonts w:ascii="Consolas" w:hAnsi="Consolas" w:cs="Courier New"/>
+          <w:color w:val="008800"/>
+          <w:sz w:val="17"/>
+          <w:szCs w:val="17"/>
+        </w:rPr>
+        <w:t> </w:t>
+      </w:r>
+    </w:p>
+    <w:p>
+      <w:pPr>
+        <w:pStyle w:val="Web"/>
+        <w:pBdr>
+          <w:top w:val="single" w:sz="6" w:space="2" w:color="888888"/>
+          <w:left w:val="single" w:sz="6" w:space="2" w:color="888888"/>
+          <w:bottom w:val="single" w:sz="6" w:space="2" w:color="888888"/>
+          <w:right w:val="single" w:sz="6" w:space="2" w:color="888888"/>
+        </w:pBdr>
+        <w:tabs>
+          <w:tab w:val="left" w:pos="916"/>
+          <w:tab w:val="left" w:pos="1832"/>
+          <w:tab w:val="left" w:pos="2748"/>
+          <w:tab w:val="left" w:pos="3664"/>
+          <w:tab w:val="left" w:pos="4580"/>
+          <w:tab w:val="left" w:pos="5496"/>
+          <w:tab w:val="left" w:pos="6412"/>
+          <w:tab w:val="left" w:pos="7328"/>
+          <w:tab w:val="left" w:pos="8244"/>
+          <w:tab w:val="left" w:pos="9160"/>
+          <w:tab w:val="left" w:pos="10076"/>
+          <w:tab w:val="left" w:pos="10992"/>
+          <w:tab w:val="left" w:pos="11908"/>
+          <w:tab w:val="left" w:pos="12824"/>
+          <w:tab w:val="left" w:pos="13740"/>
+          <w:tab w:val="left" w:pos="14656"/>
+        </w:tabs>
+        <w:spacing w:before="0" w:beforeAutospacing="0" w:after="0" w:afterAutospacing="0"/>
+        <w:divId w:val="1453403388"/>
+        <w:rPr>
+          <w:rFonts w:ascii="Consolas" w:hAnsi="Consolas" w:cs="Courier New"/>
+          <w:sz w:val="17"/>
+          <w:szCs w:val="17"/>
+        </w:rPr>
+      </w:pPr>
+      <w:r>
+        <w:rPr>
+          <w:rFonts w:ascii="Consolas" w:hAnsi="Consolas" w:cs="Courier New"/>
+          <w:color w:val="008800"/>
+          <w:sz w:val="17"/>
+          <w:szCs w:val="17"/>
+        </w:rPr>
+        <w:t>input [3:0] a, b;</w:t>
+      </w:r>
+    </w:p>
+    <w:p>
+      <w:pPr>
+        <w:pStyle w:val="Web"/>
+        <w:pBdr>
+          <w:top w:val="single" w:sz="6" w:space="2" w:color="888888"/>
+          <w:left w:val="single" w:sz="6" w:space="2" w:color="888888"/>
+          <w:bottom w:val="single" w:sz="6" w:space="2" w:color="888888"/>
+          <w:right w:val="single" w:sz="6" w:space="2" w:color="888888"/>
+        </w:pBdr>
+        <w:tabs>
+          <w:tab w:val="left" w:pos="916"/>
+          <w:tab w:val="left" w:pos="1832"/>
+          <w:tab w:val="left" w:pos="2748"/>
+          <w:tab w:val="left" w:pos="3664"/>
+          <w:tab w:val="left" w:pos="4580"/>
+          <w:tab w:val="left" w:pos="5496"/>
+          <w:tab w:val="left" w:pos="6412"/>
+          <w:tab w:val="left" w:pos="7328"/>
+          <w:tab w:val="left" w:pos="8244"/>
+          <w:tab w:val="left" w:pos="9160"/>
+          <w:tab w:val="left" w:pos="10076"/>
+          <w:tab w:val="left" w:pos="10992"/>
+          <w:tab w:val="left" w:pos="11908"/>
+          <w:tab w:val="left" w:pos="12824"/>
+          <w:tab w:val="left" w:pos="13740"/>
+          <w:tab w:val="left" w:pos="14656"/>
+        </w:tabs>
+        <w:spacing w:before="0" w:beforeAutospacing="0" w:after="0" w:afterAutospacing="0"/>
+        <w:divId w:val="1453403388"/>
+        <w:rPr>
+          <w:rFonts w:ascii="Consolas" w:hAnsi="Consolas" w:cs="Courier New"/>
+          <w:sz w:val="17"/>
+          <w:szCs w:val="17"/>
+        </w:rPr>
+      </w:pPr>
+      <w:r>
+        <w:rPr>
+          <w:rFonts w:ascii="Consolas" w:hAnsi="Consolas" w:cs="Courier New"/>
+          <w:color w:val="008800"/>
+          <w:sz w:val="17"/>
+          <w:szCs w:val="17"/>
+        </w:rPr>
+        <w:t>output [3:0] s;</w:t>
+      </w:r>
+    </w:p>
+    <w:p>
+      <w:pPr>
+        <w:pStyle w:val="Web"/>
+        <w:pBdr>
+          <w:top w:val="single" w:sz="6" w:space="2" w:color="888888"/>
+          <w:left w:val="single" w:sz="6" w:space="2" w:color="888888"/>
+          <w:bottom w:val="single" w:sz="6" w:space="2" w:color="888888"/>
+          <w:right w:val="single" w:sz="6" w:space="2" w:color="888888"/>
+        </w:pBdr>
+        <w:tabs>
+          <w:tab w:val="left" w:pos="916"/>
+          <w:tab w:val="left" w:pos="1832"/>
+          <w:tab w:val="left" w:pos="2748"/>
+          <w:tab w:val="left" w:pos="3664"/>
+          <w:tab w:val="left" w:pos="4580"/>
+          <w:tab w:val="left" w:pos="5496"/>
+          <w:tab w:val="left" w:pos="6412"/>
+          <w:tab w:val="left" w:pos="7328"/>
+          <w:tab w:val="left" w:pos="8244"/>
+          <w:tab w:val="left" w:pos="9160"/>
+          <w:tab w:val="left" w:pos="10076"/>
+          <w:tab w:val="left" w:pos="10992"/>
+          <w:tab w:val="left" w:pos="11908"/>
+          <w:tab w:val="left" w:pos="12824"/>
+          <w:tab w:val="left" w:pos="13740"/>
+          <w:tab w:val="left" w:pos="14656"/>
+        </w:tabs>
+        <w:spacing w:before="0" w:beforeAutospacing="0" w:after="0" w:afterAutospacing="0"/>
+        <w:divId w:val="1453403388"/>
+        <w:rPr>
+          <w:rFonts w:ascii="Consolas" w:hAnsi="Consolas" w:cs="Courier New"/>
+          <w:sz w:val="17"/>
+          <w:szCs w:val="17"/>
+        </w:rPr>
+      </w:pPr>
+      <w:r>
+        <w:rPr>
+          <w:rFonts w:ascii="Consolas" w:hAnsi="Consolas" w:cs="Courier New"/>
+          <w:color w:val="008800"/>
+          <w:sz w:val="17"/>
+          <w:szCs w:val="17"/>
+        </w:rPr>
+        <w:t>output cout;</w:t>
+      </w:r>
+    </w:p>
+    <w:p>
+      <w:pPr>
+        <w:pStyle w:val="Web"/>
+        <w:pBdr>
+          <w:top w:val="single" w:sz="6" w:space="2" w:color="888888"/>
+          <w:left w:val="single" w:sz="6" w:space="2" w:color="888888"/>
+          <w:bottom w:val="single" w:sz="6" w:space="2" w:color="888888"/>
+          <w:right w:val="single" w:sz="6" w:space="2" w:color="888888"/>
+        </w:pBdr>
+        <w:tabs>
+          <w:tab w:val="left" w:pos="916"/>
+          <w:tab w:val="left" w:pos="1832"/>
+          <w:tab w:val="left" w:pos="2748"/>
+          <w:tab w:val="left" w:pos="3664"/>
+          <w:tab w:val="left" w:pos="4580"/>
+          <w:tab w:val="left" w:pos="5496"/>
+          <w:tab w:val="left" w:pos="6412"/>
+          <w:tab w:val="left" w:pos="7328"/>
+          <w:tab w:val="left" w:pos="8244"/>
+          <w:tab w:val="left" w:pos="9160"/>
+          <w:tab w:val="left" w:pos="10076"/>
+          <w:tab w:val="left" w:pos="10992"/>
+          <w:tab w:val="left" w:pos="11908"/>
+          <w:tab w:val="left" w:pos="12824"/>
+          <w:tab w:val="left" w:pos="13740"/>
+          <w:tab w:val="left" w:pos="14656"/>
+        </w:tabs>
+        <w:spacing w:before="0" w:beforeAutospacing="0" w:after="0" w:afterAutospacing="0"/>
+        <w:divId w:val="1453403388"/>
+        <w:rPr>
+          <w:rFonts w:ascii="Consolas" w:hAnsi="Consolas" w:cs="Courier New"/>
+          <w:sz w:val="17"/>
+          <w:szCs w:val="17"/>
+        </w:rPr>
+      </w:pPr>
+      <w:r>
+        <w:rPr>
+          <w:rFonts w:ascii="Consolas" w:hAnsi="Consolas" w:cs="Courier New"/>
+          <w:color w:val="008800"/>
+          <w:sz w:val="17"/>
+          <w:szCs w:val="17"/>
+        </w:rPr>
+        <w:t> </w:t>
+      </w:r>
+    </w:p>
+    <w:p>
+      <w:pPr>
+        <w:pStyle w:val="Web"/>
+        <w:pBdr>
+          <w:top w:val="single" w:sz="6" w:space="2" w:color="888888"/>
+          <w:left w:val="single" w:sz="6" w:space="2" w:color="888888"/>
+          <w:bottom w:val="single" w:sz="6" w:space="2" w:color="888888"/>
+          <w:right w:val="single" w:sz="6" w:space="2" w:color="888888"/>
+        </w:pBdr>
+        <w:tabs>
+          <w:tab w:val="left" w:pos="916"/>
+          <w:tab w:val="left" w:pos="1832"/>
+          <w:tab w:val="left" w:pos="2748"/>
+          <w:tab w:val="left" w:pos="3664"/>
+          <w:tab w:val="left" w:pos="4580"/>
+          <w:tab w:val="left" w:pos="5496"/>
+          <w:tab w:val="left" w:pos="6412"/>
+          <w:tab w:val="left" w:pos="7328"/>
+          <w:tab w:val="left" w:pos="8244"/>
+          <w:tab w:val="left" w:pos="9160"/>
+          <w:tab w:val="left" w:pos="10076"/>
+          <w:tab w:val="left" w:pos="10992"/>
+          <w:tab w:val="left" w:pos="11908"/>
+          <w:tab w:val="left" w:pos="12824"/>
+          <w:tab w:val="left" w:pos="13740"/>
+          <w:tab w:val="left" w:pos="14656"/>
+        </w:tabs>
+        <w:spacing w:before="0" w:beforeAutospacing="0" w:after="0" w:afterAutospacing="0"/>
+        <w:divId w:val="1453403388"/>
+        <w:rPr>
+          <w:rFonts w:ascii="Consolas" w:hAnsi="Consolas" w:cs="Courier New"/>
+          <w:sz w:val="17"/>
+          <w:szCs w:val="17"/>
+        </w:rPr>
+      </w:pPr>
+      <w:r>
+        <w:rPr>
+          <w:rFonts w:ascii="Consolas" w:hAnsi="Consolas" w:cs="Courier New"/>
+          <w:color w:val="008800"/>
+          <w:sz w:val="17"/>
+          <w:szCs w:val="17"/>
+        </w:rPr>
+        <w:t>wire [3:0] c;</w:t>
+      </w:r>
+    </w:p>
+    <w:p>
+      <w:pPr>
+        <w:pStyle w:val="Web"/>
+        <w:pBdr>
+          <w:top w:val="single" w:sz="6" w:space="2" w:color="888888"/>
+          <w:left w:val="single" w:sz="6" w:space="2" w:color="888888"/>
+          <w:bottom w:val="single" w:sz="6" w:space="2" w:color="888888"/>
+          <w:right w:val="single" w:sz="6" w:space="2" w:color="888888"/>
+        </w:pBdr>
+        <w:tabs>
+          <w:tab w:val="left" w:pos="916"/>
+          <w:tab w:val="left" w:pos="1832"/>
+          <w:tab w:val="left" w:pos="2748"/>
+          <w:tab w:val="left" w:pos="3664"/>
+          <w:tab w:val="left" w:pos="4580"/>
+          <w:tab w:val="left" w:pos="5496"/>
+          <w:tab w:val="left" w:pos="6412"/>
+          <w:tab w:val="left" w:pos="7328"/>
+          <w:tab w:val="left" w:pos="8244"/>
+          <w:tab w:val="left" w:pos="9160"/>
+          <w:tab w:val="left" w:pos="10076"/>
+          <w:tab w:val="left" w:pos="10992"/>
+          <w:tab w:val="left" w:pos="11908"/>
+          <w:tab w:val="left" w:pos="12824"/>
+          <w:tab w:val="left" w:pos="13740"/>
+          <w:tab w:val="left" w:pos="14656"/>
+        </w:tabs>
+        <w:spacing w:before="0" w:beforeAutospacing="0" w:after="0" w:afterAutospacing="0"/>
+        <w:divId w:val="1453403388"/>
+        <w:rPr>
+          <w:rFonts w:ascii="Consolas" w:hAnsi="Consolas" w:cs="Courier New"/>
+          <w:sz w:val="17"/>
+          <w:szCs w:val="17"/>
+        </w:rPr>
+      </w:pPr>
+      <w:r>
+        <w:rPr>
+          <w:rFonts w:ascii="Consolas" w:hAnsi="Consolas" w:cs="Courier New"/>
+          <w:color w:val="008800"/>
+          <w:sz w:val="17"/>
+          <w:szCs w:val="17"/>
+        </w:rPr>
+        <w:t> </w:t>
+      </w:r>
+    </w:p>
+    <w:p>
+      <w:pPr>
+        <w:pStyle w:val="Web"/>
+        <w:pBdr>
+          <w:top w:val="single" w:sz="6" w:space="2" w:color="888888"/>
+          <w:left w:val="single" w:sz="6" w:space="2" w:color="888888"/>
+          <w:bottom w:val="single" w:sz="6" w:space="2" w:color="888888"/>
+          <w:right w:val="single" w:sz="6" w:space="2" w:color="888888"/>
+        </w:pBdr>
+        <w:tabs>
+          <w:tab w:val="left" w:pos="916"/>
+          <w:tab w:val="left" w:pos="1832"/>
+          <w:tab w:val="left" w:pos="2748"/>
+          <w:tab w:val="left" w:pos="3664"/>
+          <w:tab w:val="left" w:pos="4580"/>
+          <w:tab w:val="left" w:pos="5496"/>
+          <w:tab w:val="left" w:pos="6412"/>
+          <w:tab w:val="left" w:pos="7328"/>
+          <w:tab w:val="left" w:pos="8244"/>
+          <w:tab w:val="left" w:pos="9160"/>
+          <w:tab w:val="left" w:pos="10076"/>
+          <w:tab w:val="left" w:pos="10992"/>
+          <w:tab w:val="left" w:pos="11908"/>
+          <w:tab w:val="left" w:pos="12824"/>
+          <w:tab w:val="left" w:pos="13740"/>
+          <w:tab w:val="left" w:pos="14656"/>
+        </w:tabs>
+        <w:spacing w:before="0" w:beforeAutospacing="0" w:after="0" w:afterAutospacing="0"/>
+        <w:divId w:val="1453403388"/>
+        <w:rPr>
+          <w:rFonts w:ascii="Consolas" w:hAnsi="Consolas" w:cs="Courier New"/>
+          <w:sz w:val="17"/>
+          <w:szCs w:val="17"/>
+        </w:rPr>
+      </w:pPr>
+      <w:r>
+        <w:rPr>
+          <w:rFonts w:ascii="Consolas" w:hAnsi="Consolas" w:cs="Courier New"/>
+          <w:color w:val="008800"/>
+          <w:sz w:val="17"/>
+          <w:szCs w:val="17"/>
+        </w:rPr>
+        <w:t>HA tha0(.a(a[0]), .b(b[0]), .sum(s[0]), .cout(c[0]));</w:t>
+      </w:r>
+    </w:p>
+    <w:p>
+      <w:pPr>
+        <w:pStyle w:val="Web"/>
+        <w:pBdr>
+          <w:top w:val="single" w:sz="6" w:space="2" w:color="888888"/>
+          <w:left w:val="single" w:sz="6" w:space="2" w:color="888888"/>
+          <w:bottom w:val="single" w:sz="6" w:space="2" w:color="888888"/>
+          <w:right w:val="single" w:sz="6" w:space="2" w:color="888888"/>
+        </w:pBdr>
+        <w:tabs>
+          <w:tab w:val="left" w:pos="916"/>
+          <w:tab w:val="left" w:pos="1832"/>
+          <w:tab w:val="left" w:pos="2748"/>
+          <w:tab w:val="left" w:pos="3664"/>
+          <w:tab w:val="left" w:pos="4580"/>
+          <w:tab w:val="left" w:pos="5496"/>
+          <w:tab w:val="left" w:pos="6412"/>
+          <w:tab w:val="left" w:pos="7328"/>
+          <w:tab w:val="left" w:pos="8244"/>
+          <w:tab w:val="left" w:pos="9160"/>
+          <w:tab w:val="left" w:pos="10076"/>
+          <w:tab w:val="left" w:pos="10992"/>
+          <w:tab w:val="left" w:pos="11908"/>
+          <w:tab w:val="left" w:pos="12824"/>
+          <w:tab w:val="left" w:pos="13740"/>
+          <w:tab w:val="left" w:pos="14656"/>
+        </w:tabs>
+        <w:spacing w:before="0" w:beforeAutospacing="0" w:after="0" w:afterAutospacing="0"/>
+        <w:divId w:val="1453403388"/>
+        <w:rPr>
+          <w:rFonts w:ascii="Consolas" w:hAnsi="Consolas" w:cs="Courier New"/>
+          <w:sz w:val="17"/>
+          <w:szCs w:val="17"/>
+        </w:rPr>
+      </w:pPr>
+      <w:r>
+        <w:rPr>
+          <w:rFonts w:ascii="Consolas" w:hAnsi="Consolas" w:cs="Courier New"/>
+          <w:color w:val="008800"/>
+          <w:sz w:val="17"/>
+          <w:szCs w:val="17"/>
+        </w:rPr>
+        <w:t>FA tfa1(.a(a[1]), .b(b[1]), .c(c[0]), .sum(s[1]), .cout(c[1]));</w:t>
+      </w:r>
+    </w:p>
+    <w:p>
+      <w:pPr>
+        <w:pStyle w:val="Web"/>
+        <w:pBdr>
+          <w:top w:val="single" w:sz="6" w:space="2" w:color="888888"/>
+          <w:left w:val="single" w:sz="6" w:space="2" w:color="888888"/>
+          <w:bottom w:val="single" w:sz="6" w:space="2" w:color="888888"/>
+          <w:right w:val="single" w:sz="6" w:space="2" w:color="888888"/>
+        </w:pBdr>
+        <w:tabs>
+          <w:tab w:val="left" w:pos="916"/>
+          <w:tab w:val="left" w:pos="1832"/>
+          <w:tab w:val="left" w:pos="2748"/>
+          <w:tab w:val="left" w:pos="3664"/>
+          <w:tab w:val="left" w:pos="4580"/>
+          <w:tab w:val="left" w:pos="5496"/>
+          <w:tab w:val="left" w:pos="6412"/>
+          <w:tab w:val="left" w:pos="7328"/>
+          <w:tab w:val="left" w:pos="8244"/>
+          <w:tab w:val="left" w:pos="9160"/>
+          <w:tab w:val="left" w:pos="10076"/>
+          <w:tab w:val="left" w:pos="10992"/>
+          <w:tab w:val="left" w:pos="11908"/>
+          <w:tab w:val="left" w:pos="12824"/>
+          <w:tab w:val="left" w:pos="13740"/>
+          <w:tab w:val="left" w:pos="14656"/>
+        </w:tabs>
+        <w:spacing w:before="0" w:beforeAutospacing="0" w:after="0" w:afterAutospacing="0"/>
+        <w:divId w:val="1453403388"/>
+        <w:rPr>
+          <w:rFonts w:ascii="Consolas" w:hAnsi="Consolas" w:cs="Courier New"/>
+          <w:sz w:val="17"/>
+          <w:szCs w:val="17"/>
+        </w:rPr>
+      </w:pPr>
+      <w:r>
+        <w:rPr>
+          <w:rFonts w:ascii="Consolas" w:hAnsi="Consolas" w:cs="Courier New"/>
+          <w:color w:val="008800"/>
+          <w:sz w:val="17"/>
+          <w:szCs w:val="17"/>
+        </w:rPr>
+        <w:t> </w:t>
+      </w:r>
+    </w:p>
+    <w:p>
+      <w:pPr>
+        <w:pStyle w:val="Web"/>
+        <w:pBdr>
+          <w:top w:val="single" w:sz="6" w:space="2" w:color="888888"/>
+          <w:left w:val="single" w:sz="6" w:space="2" w:color="888888"/>
+          <w:bottom w:val="single" w:sz="6" w:space="2" w:color="888888"/>
+          <w:right w:val="single" w:sz="6" w:space="2" w:color="888888"/>
+        </w:pBdr>
+        <w:tabs>
+          <w:tab w:val="left" w:pos="916"/>
+          <w:tab w:val="left" w:pos="1832"/>
+          <w:tab w:val="left" w:pos="2748"/>
+          <w:tab w:val="left" w:pos="3664"/>
+          <w:tab w:val="left" w:pos="4580"/>
+          <w:tab w:val="left" w:pos="5496"/>
+          <w:tab w:val="left" w:pos="6412"/>
+          <w:tab w:val="left" w:pos="7328"/>
+          <w:tab w:val="left" w:pos="8244"/>
+          <w:tab w:val="left" w:pos="9160"/>
+          <w:tab w:val="left" w:pos="10076"/>
+          <w:tab w:val="left" w:pos="10992"/>
+          <w:tab w:val="left" w:pos="11908"/>
+          <w:tab w:val="left" w:pos="12824"/>
+          <w:tab w:val="left" w:pos="13740"/>
+          <w:tab w:val="left" w:pos="14656"/>
+        </w:tabs>
+        <w:spacing w:before="0" w:beforeAutospacing="0" w:after="0" w:afterAutospacing="0"/>
+        <w:divId w:val="1453403388"/>
+        <w:rPr>
+          <w:rFonts w:ascii="Consolas" w:hAnsi="Consolas" w:cs="Courier New"/>
+          <w:sz w:val="17"/>
+          <w:szCs w:val="17"/>
+        </w:rPr>
+      </w:pPr>
+      <w:r>
+        <w:rPr>
+          <w:rFonts w:ascii="Consolas" w:hAnsi="Consolas" w:cs="Courier New"/>
+          <w:color w:val="008800"/>
+          <w:sz w:val="17"/>
+          <w:szCs w:val="17"/>
+        </w:rPr>
+        <w:t>FA tfa2(.a(a[2]), .b(b[2]), .c(c[1]), .sum(s[2]), .cout(c[2]));</w:t>
+      </w:r>
+    </w:p>
+    <w:p>
+      <w:pPr>
+        <w:pStyle w:val="Web"/>
+        <w:pBdr>
+          <w:top w:val="single" w:sz="6" w:space="2" w:color="888888"/>
+          <w:left w:val="single" w:sz="6" w:space="2" w:color="888888"/>
+          <w:bottom w:val="single" w:sz="6" w:space="2" w:color="888888"/>
+          <w:right w:val="single" w:sz="6" w:space="2" w:color="888888"/>
+        </w:pBdr>
+        <w:tabs>
+          <w:tab w:val="left" w:pos="916"/>
+          <w:tab w:val="left" w:pos="1832"/>
+          <w:tab w:val="left" w:pos="2748"/>
+          <w:tab w:val="left" w:pos="3664"/>
+          <w:tab w:val="left" w:pos="4580"/>
+          <w:tab w:val="left" w:pos="5496"/>
+          <w:tab w:val="left" w:pos="6412"/>
+          <w:tab w:val="left" w:pos="7328"/>
+          <w:tab w:val="left" w:pos="8244"/>
+          <w:tab w:val="left" w:pos="9160"/>
+          <w:tab w:val="left" w:pos="10076"/>
+          <w:tab w:val="left" w:pos="10992"/>
+          <w:tab w:val="left" w:pos="11908"/>
+          <w:tab w:val="left" w:pos="12824"/>
+          <w:tab w:val="left" w:pos="13740"/>
+          <w:tab w:val="left" w:pos="14656"/>
+        </w:tabs>
+        <w:spacing w:before="0" w:beforeAutospacing="0" w:after="0" w:afterAutospacing="0"/>
+        <w:divId w:val="1453403388"/>
+        <w:rPr>
+          <w:rFonts w:ascii="Consolas" w:hAnsi="Consolas" w:cs="Courier New"/>
+          <w:sz w:val="17"/>
+          <w:szCs w:val="17"/>
+        </w:rPr>
+      </w:pPr>
+      <w:r>
+        <w:rPr>
+          <w:rFonts w:ascii="Consolas" w:hAnsi="Consolas" w:cs="Courier New"/>
+          <w:color w:val="008800"/>
+          <w:sz w:val="17"/>
+          <w:szCs w:val="17"/>
+        </w:rPr>
+        <w:t> </w:t>
+      </w:r>
+    </w:p>
+    <w:p>
+      <w:pPr>
+        <w:pStyle w:val="Web"/>
+        <w:pBdr>
+          <w:top w:val="single" w:sz="6" w:space="2" w:color="888888"/>
+          <w:left w:val="single" w:sz="6" w:space="2" w:color="888888"/>
+          <w:bottom w:val="single" w:sz="6" w:space="2" w:color="888888"/>
+          <w:right w:val="single" w:sz="6" w:space="2" w:color="888888"/>
+        </w:pBdr>
+        <w:tabs>
+          <w:tab w:val="left" w:pos="916"/>
+          <w:tab w:val="left" w:pos="1832"/>
+          <w:tab w:val="left" w:pos="2748"/>
+          <w:tab w:val="left" w:pos="3664"/>
+          <w:tab w:val="left" w:pos="4580"/>
+          <w:tab w:val="left" w:pos="5496"/>
+          <w:tab w:val="left" w:pos="6412"/>
+          <w:tab w:val="left" w:pos="7328"/>
+          <w:tab w:val="left" w:pos="8244"/>
+          <w:tab w:val="left" w:pos="9160"/>
+          <w:tab w:val="left" w:pos="10076"/>
+          <w:tab w:val="left" w:pos="10992"/>
+          <w:tab w:val="left" w:pos="11908"/>
+          <w:tab w:val="left" w:pos="12824"/>
+          <w:tab w:val="left" w:pos="13740"/>
+          <w:tab w:val="left" w:pos="14656"/>
+        </w:tabs>
+        <w:spacing w:before="0" w:beforeAutospacing="0" w:after="0" w:afterAutospacing="0"/>
+        <w:divId w:val="1453403388"/>
+        <w:rPr>
+          <w:rFonts w:ascii="Consolas" w:hAnsi="Consolas" w:cs="Courier New"/>
+          <w:sz w:val="17"/>
+          <w:szCs w:val="17"/>
+        </w:rPr>
+      </w:pPr>
+      <w:r>
+        <w:rPr>
+          <w:rFonts w:ascii="Consolas" w:hAnsi="Consolas" w:cs="Courier New"/>
+          <w:color w:val="008800"/>
+          <w:sz w:val="17"/>
+          <w:szCs w:val="17"/>
+        </w:rPr>
+        <w:t>FA tfa3(.a(a[3]), .b(b[3]), .c(c[2]), .sum(s[3]), .cout(c[3]));</w:t>
+      </w:r>
+    </w:p>
+    <w:p>
+      <w:pPr>
+        <w:pStyle w:val="Web"/>
+        <w:pBdr>
+          <w:top w:val="single" w:sz="6" w:space="2" w:color="888888"/>
+          <w:left w:val="single" w:sz="6" w:space="2" w:color="888888"/>
+          <w:bottom w:val="single" w:sz="6" w:space="2" w:color="888888"/>
+          <w:right w:val="single" w:sz="6" w:space="2" w:color="888888"/>
+        </w:pBdr>
+        <w:tabs>
+          <w:tab w:val="left" w:pos="916"/>
+          <w:tab w:val="left" w:pos="1832"/>
+          <w:tab w:val="left" w:pos="2748"/>
+          <w:tab w:val="left" w:pos="3664"/>
+          <w:tab w:val="left" w:pos="4580"/>
+          <w:tab w:val="left" w:pos="5496"/>
+          <w:tab w:val="left" w:pos="6412"/>
+          <w:tab w:val="left" w:pos="7328"/>
+          <w:tab w:val="left" w:pos="8244"/>
+          <w:tab w:val="left" w:pos="9160"/>
+          <w:tab w:val="left" w:pos="10076"/>
+          <w:tab w:val="left" w:pos="10992"/>
+          <w:tab w:val="left" w:pos="11908"/>
+          <w:tab w:val="left" w:pos="12824"/>
+          <w:tab w:val="left" w:pos="13740"/>
+          <w:tab w:val="left" w:pos="14656"/>
+        </w:tabs>
+        <w:spacing w:before="0" w:beforeAutospacing="0" w:after="0" w:afterAutospacing="0"/>
+        <w:divId w:val="1453403388"/>
+        <w:rPr>
+          <w:rFonts w:ascii="Consolas" w:hAnsi="Consolas" w:cs="Courier New"/>
+          <w:sz w:val="17"/>
+          <w:szCs w:val="17"/>
+        </w:rPr>
+      </w:pPr>
+      <w:r>
+        <w:rPr>
+          <w:rFonts w:ascii="Consolas" w:hAnsi="Consolas" w:cs="Courier New"/>
+          <w:color w:val="008800"/>
+          <w:sz w:val="17"/>
+          <w:szCs w:val="17"/>
+        </w:rPr>
+        <w:t> </w:t>
+      </w:r>
+    </w:p>
+    <w:p>
+      <w:pPr>
+        <w:pStyle w:val="Web"/>
+        <w:pBdr>
+          <w:top w:val="single" w:sz="6" w:space="2" w:color="888888"/>
+          <w:left w:val="single" w:sz="6" w:space="2" w:color="888888"/>
+          <w:bottom w:val="single" w:sz="6" w:space="2" w:color="888888"/>
+          <w:right w:val="single" w:sz="6" w:space="2" w:color="888888"/>
+        </w:pBdr>
+        <w:tabs>
+          <w:tab w:val="left" w:pos="916"/>
+          <w:tab w:val="left" w:pos="1832"/>
+          <w:tab w:val="left" w:pos="2748"/>
+          <w:tab w:val="left" w:pos="3664"/>
+          <w:tab w:val="left" w:pos="4580"/>
+          <w:tab w:val="left" w:pos="5496"/>
+          <w:tab w:val="left" w:pos="6412"/>
+          <w:tab w:val="left" w:pos="7328"/>
+          <w:tab w:val="left" w:pos="8244"/>
+          <w:tab w:val="left" w:pos="9160"/>
+          <w:tab w:val="left" w:pos="10076"/>
+          <w:tab w:val="left" w:pos="10992"/>
+          <w:tab w:val="left" w:pos="11908"/>
+          <w:tab w:val="left" w:pos="12824"/>
+          <w:tab w:val="left" w:pos="13740"/>
+          <w:tab w:val="left" w:pos="14656"/>
+        </w:tabs>
+        <w:spacing w:before="0" w:beforeAutospacing="0" w:after="0" w:afterAutospacing="0"/>
+        <w:divId w:val="1453403388"/>
+        <w:rPr>
+          <w:rFonts w:ascii="Consolas" w:hAnsi="Consolas" w:cs="Courier New"/>
+          <w:sz w:val="17"/>
+          <w:szCs w:val="17"/>
+        </w:rPr>
+      </w:pPr>
+      <w:r>
+        <w:rPr>
+          <w:rFonts w:ascii="Consolas" w:hAnsi="Consolas" w:cs="Courier New"/>
+          <w:color w:val="008800"/>
+          <w:sz w:val="17"/>
+          <w:szCs w:val="17"/>
+        </w:rPr>
+        <w:t>assign cout = c[3];</w:t>
+      </w:r>
+    </w:p>
+    <w:p>
+      <w:pPr>
+        <w:pStyle w:val="Web"/>
+        <w:pBdr>
+          <w:top w:val="single" w:sz="6" w:space="2" w:color="888888"/>
+          <w:left w:val="single" w:sz="6" w:space="2" w:color="888888"/>
+          <w:bottom w:val="single" w:sz="6" w:space="2" w:color="888888"/>
+          <w:right w:val="single" w:sz="6" w:space="2" w:color="888888"/>
+        </w:pBdr>
+        <w:tabs>
+          <w:tab w:val="left" w:pos="916"/>
+          <w:tab w:val="left" w:pos="1832"/>
+          <w:tab w:val="left" w:pos="2748"/>
+          <w:tab w:val="left" w:pos="3664"/>
+          <w:tab w:val="left" w:pos="4580"/>
+          <w:tab w:val="left" w:pos="5496"/>
+          <w:tab w:val="left" w:pos="6412"/>
+          <w:tab w:val="left" w:pos="7328"/>
+          <w:tab w:val="left" w:pos="8244"/>
+          <w:tab w:val="left" w:pos="9160"/>
+          <w:tab w:val="left" w:pos="10076"/>
+          <w:tab w:val="left" w:pos="10992"/>
+          <w:tab w:val="left" w:pos="11908"/>
+          <w:tab w:val="left" w:pos="12824"/>
+          <w:tab w:val="left" w:pos="13740"/>
+          <w:tab w:val="left" w:pos="14656"/>
+        </w:tabs>
+        <w:spacing w:before="0" w:beforeAutospacing="0" w:after="0" w:afterAutospacing="0"/>
+        <w:divId w:val="1453403388"/>
+        <w:rPr>
+          <w:rFonts w:ascii="Consolas" w:hAnsi="Consolas" w:cs="Courier New"/>
+          <w:sz w:val="17"/>
+          <w:szCs w:val="17"/>
+        </w:rPr>
+      </w:pPr>
+      <w:r>
+        <w:rPr>
+          <w:rFonts w:ascii="Consolas" w:hAnsi="Consolas" w:cs="Courier New"/>
+          <w:color w:val="008800"/>
+          <w:sz w:val="17"/>
+          <w:szCs w:val="17"/>
+        </w:rPr>
+        <w:t> </w:t>
+      </w:r>
+    </w:p>
+    <w:p>
+      <w:pPr>
+        <w:pStyle w:val="Web"/>
+        <w:pBdr>
+          <w:top w:val="single" w:sz="6" w:space="2" w:color="888888"/>
+          <w:left w:val="single" w:sz="6" w:space="2" w:color="888888"/>
+          <w:bottom w:val="single" w:sz="6" w:space="2" w:color="888888"/>
+          <w:right w:val="single" w:sz="6" w:space="2" w:color="888888"/>
+        </w:pBdr>
+        <w:tabs>
+          <w:tab w:val="left" w:pos="916"/>
+          <w:tab w:val="left" w:pos="1832"/>
+          <w:tab w:val="left" w:pos="2748"/>
+          <w:tab w:val="left" w:pos="3664"/>
+          <w:tab w:val="left" w:pos="4580"/>
+          <w:tab w:val="left" w:pos="5496"/>
+          <w:tab w:val="left" w:pos="6412"/>
+          <w:tab w:val="left" w:pos="7328"/>
+          <w:tab w:val="left" w:pos="8244"/>
+          <w:tab w:val="left" w:pos="9160"/>
+          <w:tab w:val="left" w:pos="10076"/>
+          <w:tab w:val="left" w:pos="10992"/>
+          <w:tab w:val="left" w:pos="11908"/>
+          <w:tab w:val="left" w:pos="12824"/>
+          <w:tab w:val="left" w:pos="13740"/>
+          <w:tab w:val="left" w:pos="14656"/>
+        </w:tabs>
+        <w:spacing w:before="0" w:beforeAutospacing="0" w:after="0" w:afterAutospacing="0"/>
+        <w:divId w:val="1453403388"/>
+        <w:rPr>
+          <w:rFonts w:ascii="Consolas" w:hAnsi="Consolas" w:cs="Courier New" w:hint="eastAsia"/>
+          <w:sz w:val="17"/>
+          <w:szCs w:val="17"/>
+        </w:rPr>
+      </w:pPr>
+      <w:r>
+        <w:rPr>
+          <w:rFonts w:ascii="Consolas" w:hAnsi="Consolas" w:cs="Courier New"/>
+          <w:color w:val="008800"/>
+          <w:sz w:val="17"/>
+          <w:szCs w:val="17"/>
+        </w:rPr>
+        <w:t>endmodule</w:t>
+      </w:r>
+    </w:p>
+    <w:p>
+      <w:pPr>
+        <w:rPr>
+          <w:rFonts w:ascii="Times New Roman Uni" w:eastAsia="Times New Roman Uni" w:hAnsi="Times New Roman Uni" w:cs="Times New Roman Uni"/>
+          <w:sz w:val="28"/>
+          <w:szCs w:val="28"/>
+        </w:rPr>
+      </w:pPr>
+      <w:r>
+        <w:rPr>
+          <w:rFonts w:ascii="Times New Roman Uni" w:eastAsia="Times New Roman Uni" w:hAnsi="Times New Roman Uni" w:cs="Times New Roman Uni" w:hint="eastAsia"/>
+          <w:sz w:val="28"/>
+          <w:szCs w:val="28"/>
+        </w:rPr>
+        <w:lastRenderedPageBreak/>
+        <w:t>TM_RCA4.v</w:t>
+      </w:r>
+    </w:p>
+    <w:p>
+      <w:pPr>
+        <w:pStyle w:val="Web"/>
+        <w:pBdr>
+          <w:top w:val="single" w:sz="6" w:space="2" w:color="888888"/>
+          <w:left w:val="single" w:sz="6" w:space="2" w:color="888888"/>
+          <w:bottom w:val="single" w:sz="6" w:space="2" w:color="888888"/>
+          <w:right w:val="single" w:sz="6" w:space="2" w:color="888888"/>
+        </w:pBdr>
+        <w:tabs>
+          <w:tab w:val="left" w:pos="916"/>
+          <w:tab w:val="left" w:pos="1832"/>
+          <w:tab w:val="left" w:pos="2748"/>
+          <w:tab w:val="left" w:pos="3664"/>
+          <w:tab w:val="left" w:pos="4580"/>
+          <w:tab w:val="left" w:pos="5496"/>
+          <w:tab w:val="left" w:pos="6412"/>
+          <w:tab w:val="left" w:pos="7328"/>
+          <w:tab w:val="left" w:pos="8244"/>
+          <w:tab w:val="left" w:pos="9160"/>
+          <w:tab w:val="left" w:pos="10076"/>
+          <w:tab w:val="left" w:pos="10992"/>
+          <w:tab w:val="left" w:pos="11908"/>
+          <w:tab w:val="left" w:pos="12824"/>
+          <w:tab w:val="left" w:pos="13740"/>
+          <w:tab w:val="left" w:pos="14656"/>
+        </w:tabs>
+        <w:spacing w:before="0" w:beforeAutospacing="0" w:after="0" w:afterAutospacing="0"/>
+        <w:divId w:val="1235317506"/>
+        <w:rPr>
+          <w:rFonts w:ascii="Consolas" w:hAnsi="Consolas" w:cs="Courier New"/>
+          <w:sz w:val="17"/>
+          <w:szCs w:val="17"/>
+        </w:rPr>
+      </w:pPr>
+      <w:r>
+        <w:rPr>
+          <w:rFonts w:ascii="Consolas" w:hAnsi="Consolas" w:cs="Courier New"/>
+          <w:color w:val="008800"/>
+          <w:sz w:val="17"/>
+          <w:szCs w:val="17"/>
+        </w:rPr>
+        <w:t>`timescale 1ns/1ns</w:t>
+      </w:r>
+    </w:p>
+    <w:p>
+      <w:pPr>
+        <w:pStyle w:val="Web"/>
+        <w:pBdr>
+          <w:top w:val="single" w:sz="6" w:space="2" w:color="888888"/>
+          <w:left w:val="single" w:sz="6" w:space="2" w:color="888888"/>
+          <w:bottom w:val="single" w:sz="6" w:space="2" w:color="888888"/>
+          <w:right w:val="single" w:sz="6" w:space="2" w:color="888888"/>
+        </w:pBdr>
+        <w:tabs>
+          <w:tab w:val="left" w:pos="916"/>
+          <w:tab w:val="left" w:pos="1832"/>
+          <w:tab w:val="left" w:pos="2748"/>
+          <w:tab w:val="left" w:pos="3664"/>
+          <w:tab w:val="left" w:pos="4580"/>
+          <w:tab w:val="left" w:pos="5496"/>
+          <w:tab w:val="left" w:pos="6412"/>
+          <w:tab w:val="left" w:pos="7328"/>
+          <w:tab w:val="left" w:pos="8244"/>
+          <w:tab w:val="left" w:pos="9160"/>
+          <w:tab w:val="left" w:pos="10076"/>
+          <w:tab w:val="left" w:pos="10992"/>
+          <w:tab w:val="left" w:pos="11908"/>
+          <w:tab w:val="left" w:pos="12824"/>
+          <w:tab w:val="left" w:pos="13740"/>
+          <w:tab w:val="left" w:pos="14656"/>
+        </w:tabs>
+        <w:spacing w:before="0" w:beforeAutospacing="0" w:after="0" w:afterAutospacing="0"/>
+        <w:divId w:val="1235317506"/>
+        <w:rPr>
+          <w:rFonts w:ascii="Consolas" w:hAnsi="Consolas" w:cs="Courier New"/>
+          <w:sz w:val="17"/>
+          <w:szCs w:val="17"/>
+        </w:rPr>
+      </w:pPr>
+      <w:r>
+        <w:rPr>
+          <w:rFonts w:ascii="Consolas" w:hAnsi="Consolas" w:cs="Courier New"/>
+          <w:color w:val="008800"/>
+          <w:sz w:val="17"/>
+          <w:szCs w:val="17"/>
+        </w:rPr>
+        <w:t> </w:t>
+      </w:r>
+    </w:p>
+    <w:p>
+      <w:pPr>
+        <w:pStyle w:val="Web"/>
+        <w:pBdr>
+          <w:top w:val="single" w:sz="6" w:space="2" w:color="888888"/>
+          <w:left w:val="single" w:sz="6" w:space="2" w:color="888888"/>
+          <w:bottom w:val="single" w:sz="6" w:space="2" w:color="888888"/>
+          <w:right w:val="single" w:sz="6" w:space="2" w:color="888888"/>
+        </w:pBdr>
+        <w:tabs>
+          <w:tab w:val="left" w:pos="916"/>
+          <w:tab w:val="left" w:pos="1832"/>
+          <w:tab w:val="left" w:pos="2748"/>
+          <w:tab w:val="left" w:pos="3664"/>
+          <w:tab w:val="left" w:pos="4580"/>
+          <w:tab w:val="left" w:pos="5496"/>
+          <w:tab w:val="left" w:pos="6412"/>
+          <w:tab w:val="left" w:pos="7328"/>
+          <w:tab w:val="left" w:pos="8244"/>
+          <w:tab w:val="left" w:pos="9160"/>
+          <w:tab w:val="left" w:pos="10076"/>
+          <w:tab w:val="left" w:pos="10992"/>
+          <w:tab w:val="left" w:pos="11908"/>
+          <w:tab w:val="left" w:pos="12824"/>
+          <w:tab w:val="left" w:pos="13740"/>
+          <w:tab w:val="left" w:pos="14656"/>
+        </w:tabs>
+        <w:spacing w:before="0" w:beforeAutospacing="0" w:after="0" w:afterAutospacing="0"/>
+        <w:divId w:val="1235317506"/>
+        <w:rPr>
+          <w:rFonts w:ascii="Consolas" w:hAnsi="Consolas" w:cs="Courier New"/>
+          <w:sz w:val="17"/>
+          <w:szCs w:val="17"/>
+        </w:rPr>
+      </w:pPr>
+      <w:r>
+        <w:rPr>
+          <w:rFonts w:ascii="Consolas" w:hAnsi="Consolas" w:cs="Courier New"/>
+          <w:color w:val="008800"/>
+          <w:sz w:val="17"/>
+          <w:szCs w:val="17"/>
+        </w:rPr>
+        <w:t>module TM_RCA4;</w:t>
+      </w:r>
+    </w:p>
+    <w:p>
+      <w:pPr>
+        <w:pStyle w:val="Web"/>
+        <w:pBdr>
+          <w:top w:val="single" w:sz="6" w:space="2" w:color="888888"/>
+          <w:left w:val="single" w:sz="6" w:space="2" w:color="888888"/>
+          <w:bottom w:val="single" w:sz="6" w:space="2" w:color="888888"/>
+          <w:right w:val="single" w:sz="6" w:space="2" w:color="888888"/>
+        </w:pBdr>
+        <w:tabs>
+          <w:tab w:val="left" w:pos="916"/>
+          <w:tab w:val="left" w:pos="1832"/>
+          <w:tab w:val="left" w:pos="2748"/>
+          <w:tab w:val="left" w:pos="3664"/>
+          <w:tab w:val="left" w:pos="4580"/>
+          <w:tab w:val="left" w:pos="5496"/>
+          <w:tab w:val="left" w:pos="6412"/>
+          <w:tab w:val="left" w:pos="7328"/>
+          <w:tab w:val="left" w:pos="8244"/>
+          <w:tab w:val="left" w:pos="9160"/>
+          <w:tab w:val="left" w:pos="10076"/>
+          <w:tab w:val="left" w:pos="10992"/>
+          <w:tab w:val="left" w:pos="11908"/>
+          <w:tab w:val="left" w:pos="12824"/>
+          <w:tab w:val="left" w:pos="13740"/>
+          <w:tab w:val="left" w:pos="14656"/>
+        </w:tabs>
+        <w:spacing w:before="0" w:beforeAutospacing="0" w:after="0" w:afterAutospacing="0"/>
+        <w:divId w:val="1235317506"/>
+        <w:rPr>
+          <w:rFonts w:ascii="Consolas" w:hAnsi="Consolas" w:cs="Courier New"/>
+          <w:sz w:val="17"/>
+          <w:szCs w:val="17"/>
+        </w:rPr>
+      </w:pPr>
+      <w:r>
+        <w:rPr>
+          <w:rFonts w:ascii="Consolas" w:hAnsi="Consolas" w:cs="Courier New"/>
+          <w:color w:val="008800"/>
+          <w:sz w:val="17"/>
+          <w:szCs w:val="17"/>
+        </w:rPr>
+        <w:t> </w:t>
+      </w:r>
+    </w:p>
+    <w:p>
+      <w:pPr>
+        <w:pStyle w:val="Web"/>
+        <w:pBdr>
+          <w:top w:val="single" w:sz="6" w:space="2" w:color="888888"/>
+          <w:left w:val="single" w:sz="6" w:space="2" w:color="888888"/>
+          <w:bottom w:val="single" w:sz="6" w:space="2" w:color="888888"/>
+          <w:right w:val="single" w:sz="6" w:space="2" w:color="888888"/>
+        </w:pBdr>
+        <w:tabs>
+          <w:tab w:val="left" w:pos="916"/>
+          <w:tab w:val="left" w:pos="1832"/>
+          <w:tab w:val="left" w:pos="2748"/>
+          <w:tab w:val="left" w:pos="3664"/>
+          <w:tab w:val="left" w:pos="4580"/>
+          <w:tab w:val="left" w:pos="5496"/>
+          <w:tab w:val="left" w:pos="6412"/>
+          <w:tab w:val="left" w:pos="7328"/>
+          <w:tab w:val="left" w:pos="8244"/>
+          <w:tab w:val="left" w:pos="9160"/>
+          <w:tab w:val="left" w:pos="10076"/>
+          <w:tab w:val="left" w:pos="10992"/>
+          <w:tab w:val="left" w:pos="11908"/>
+          <w:tab w:val="left" w:pos="12824"/>
+          <w:tab w:val="left" w:pos="13740"/>
+          <w:tab w:val="left" w:pos="14656"/>
+        </w:tabs>
+        <w:spacing w:before="0" w:beforeAutospacing="0" w:after="0" w:afterAutospacing="0"/>
+        <w:divId w:val="1235317506"/>
+        <w:rPr>
+          <w:rFonts w:ascii="Consolas" w:hAnsi="Consolas" w:cs="Courier New"/>
+          <w:sz w:val="17"/>
+          <w:szCs w:val="17"/>
+        </w:rPr>
+      </w:pPr>
+      <w:r>
+        <w:rPr>
+          <w:rFonts w:ascii="Consolas" w:hAnsi="Consolas" w:cs="Courier New"/>
+          <w:color w:val="008800"/>
+          <w:sz w:val="17"/>
+          <w:szCs w:val="17"/>
+        </w:rPr>
+        <w:t>reg [3:0] a, b;</w:t>
+      </w:r>
+    </w:p>
+    <w:p>
+      <w:pPr>
+        <w:pStyle w:val="Web"/>
+        <w:pBdr>
+          <w:top w:val="single" w:sz="6" w:space="2" w:color="888888"/>
+          <w:left w:val="single" w:sz="6" w:space="2" w:color="888888"/>
+          <w:bottom w:val="single" w:sz="6" w:space="2" w:color="888888"/>
+          <w:right w:val="single" w:sz="6" w:space="2" w:color="888888"/>
+        </w:pBdr>
+        <w:tabs>
+          <w:tab w:val="left" w:pos="916"/>
+          <w:tab w:val="left" w:pos="1832"/>
+          <w:tab w:val="left" w:pos="2748"/>
+          <w:tab w:val="left" w:pos="3664"/>
+          <w:tab w:val="left" w:pos="4580"/>
+          <w:tab w:val="left" w:pos="5496"/>
+          <w:tab w:val="left" w:pos="6412"/>
+          <w:tab w:val="left" w:pos="7328"/>
+          <w:tab w:val="left" w:pos="8244"/>
+          <w:tab w:val="left" w:pos="9160"/>
+          <w:tab w:val="left" w:pos="10076"/>
+          <w:tab w:val="left" w:pos="10992"/>
+          <w:tab w:val="left" w:pos="11908"/>
+          <w:tab w:val="left" w:pos="12824"/>
+          <w:tab w:val="left" w:pos="13740"/>
+          <w:tab w:val="left" w:pos="14656"/>
+        </w:tabs>
+        <w:spacing w:before="0" w:beforeAutospacing="0" w:after="0" w:afterAutospacing="0"/>
+        <w:divId w:val="1235317506"/>
+        <w:rPr>
+          <w:rFonts w:ascii="Consolas" w:hAnsi="Consolas" w:cs="Courier New"/>
+          <w:sz w:val="17"/>
+          <w:szCs w:val="17"/>
+        </w:rPr>
+      </w:pPr>
+      <w:r>
+        <w:rPr>
+          <w:rFonts w:ascii="Consolas" w:hAnsi="Consolas" w:cs="Courier New"/>
+          <w:color w:val="008800"/>
+          <w:sz w:val="17"/>
+          <w:szCs w:val="17"/>
+        </w:rPr>
+        <w:t>wire [3:0] s;</w:t>
+      </w:r>
+    </w:p>
+    <w:p>
+      <w:pPr>
+        <w:pStyle w:val="Web"/>
+        <w:pBdr>
+          <w:top w:val="single" w:sz="6" w:space="2" w:color="888888"/>
+          <w:left w:val="single" w:sz="6" w:space="2" w:color="888888"/>
+          <w:bottom w:val="single" w:sz="6" w:space="2" w:color="888888"/>
+          <w:right w:val="single" w:sz="6" w:space="2" w:color="888888"/>
+        </w:pBdr>
+        <w:tabs>
+          <w:tab w:val="left" w:pos="916"/>
+          <w:tab w:val="left" w:pos="1832"/>
+          <w:tab w:val="left" w:pos="2748"/>
+          <w:tab w:val="left" w:pos="3664"/>
+          <w:tab w:val="left" w:pos="4580"/>
+          <w:tab w:val="left" w:pos="5496"/>
+          <w:tab w:val="left" w:pos="6412"/>
+          <w:tab w:val="left" w:pos="7328"/>
+          <w:tab w:val="left" w:pos="8244"/>
+          <w:tab w:val="left" w:pos="9160"/>
+          <w:tab w:val="left" w:pos="10076"/>
+          <w:tab w:val="left" w:pos="10992"/>
+          <w:tab w:val="left" w:pos="11908"/>
+          <w:tab w:val="left" w:pos="12824"/>
+          <w:tab w:val="left" w:pos="13740"/>
+          <w:tab w:val="left" w:pos="14656"/>
+        </w:tabs>
+        <w:spacing w:before="0" w:beforeAutospacing="0" w:after="0" w:afterAutospacing="0"/>
+        <w:divId w:val="1235317506"/>
+        <w:rPr>
+          <w:rFonts w:ascii="Consolas" w:hAnsi="Consolas" w:cs="Courier New"/>
+          <w:sz w:val="17"/>
+          <w:szCs w:val="17"/>
+        </w:rPr>
+      </w:pPr>
+      <w:r>
+        <w:rPr>
+          <w:rFonts w:ascii="Consolas" w:hAnsi="Consolas" w:cs="Courier New"/>
+          <w:color w:val="008800"/>
+          <w:sz w:val="17"/>
+          <w:szCs w:val="17"/>
+        </w:rPr>
+        <w:t>wire cout;</w:t>
+      </w:r>
+    </w:p>
+    <w:p>
+      <w:pPr>
+        <w:pStyle w:val="Web"/>
+        <w:pBdr>
+          <w:top w:val="single" w:sz="6" w:space="2" w:color="888888"/>
+          <w:left w:val="single" w:sz="6" w:space="2" w:color="888888"/>
+          <w:bottom w:val="single" w:sz="6" w:space="2" w:color="888888"/>
+          <w:right w:val="single" w:sz="6" w:space="2" w:color="888888"/>
+        </w:pBdr>
+        <w:tabs>
+          <w:tab w:val="left" w:pos="916"/>
+          <w:tab w:val="left" w:pos="1832"/>
+          <w:tab w:val="left" w:pos="2748"/>
+          <w:tab w:val="left" w:pos="3664"/>
+          <w:tab w:val="left" w:pos="4580"/>
+          <w:tab w:val="left" w:pos="5496"/>
+          <w:tab w:val="left" w:pos="6412"/>
+          <w:tab w:val="left" w:pos="7328"/>
+          <w:tab w:val="left" w:pos="8244"/>
+          <w:tab w:val="left" w:pos="9160"/>
+          <w:tab w:val="left" w:pos="10076"/>
+          <w:tab w:val="left" w:pos="10992"/>
+          <w:tab w:val="left" w:pos="11908"/>
+          <w:tab w:val="left" w:pos="12824"/>
+          <w:tab w:val="left" w:pos="13740"/>
+          <w:tab w:val="left" w:pos="14656"/>
+        </w:tabs>
+        <w:spacing w:before="0" w:beforeAutospacing="0" w:after="0" w:afterAutospacing="0"/>
+        <w:divId w:val="1235317506"/>
+        <w:rPr>
+          <w:rFonts w:ascii="Consolas" w:hAnsi="Consolas" w:cs="Courier New"/>
+          <w:sz w:val="17"/>
+          <w:szCs w:val="17"/>
+        </w:rPr>
+      </w:pPr>
+      <w:r>
+        <w:rPr>
+          <w:rFonts w:ascii="Consolas" w:hAnsi="Consolas" w:cs="Courier New"/>
+          <w:color w:val="008800"/>
+          <w:sz w:val="17"/>
+          <w:szCs w:val="17"/>
+        </w:rPr>
+        <w:t> </w:t>
+      </w:r>
+    </w:p>
+    <w:p>
+      <w:pPr>
+        <w:pStyle w:val="Web"/>
+        <w:pBdr>
+          <w:top w:val="single" w:sz="6" w:space="2" w:color="888888"/>
+          <w:left w:val="single" w:sz="6" w:space="2" w:color="888888"/>
+          <w:bottom w:val="single" w:sz="6" w:space="2" w:color="888888"/>
+          <w:right w:val="single" w:sz="6" w:space="2" w:color="888888"/>
+        </w:pBdr>
+        <w:tabs>
+          <w:tab w:val="left" w:pos="916"/>
+          <w:tab w:val="left" w:pos="1832"/>
+          <w:tab w:val="left" w:pos="2748"/>
+          <w:tab w:val="left" w:pos="3664"/>
+          <w:tab w:val="left" w:pos="4580"/>
+          <w:tab w:val="left" w:pos="5496"/>
+          <w:tab w:val="left" w:pos="6412"/>
+          <w:tab w:val="left" w:pos="7328"/>
+          <w:tab w:val="left" w:pos="8244"/>
+          <w:tab w:val="left" w:pos="9160"/>
+          <w:tab w:val="left" w:pos="10076"/>
+          <w:tab w:val="left" w:pos="10992"/>
+          <w:tab w:val="left" w:pos="11908"/>
+          <w:tab w:val="left" w:pos="12824"/>
+          <w:tab w:val="left" w:pos="13740"/>
+          <w:tab w:val="left" w:pos="14656"/>
+        </w:tabs>
+        <w:spacing w:before="0" w:beforeAutospacing="0" w:after="0" w:afterAutospacing="0"/>
+        <w:divId w:val="1235317506"/>
+        <w:rPr>
+          <w:rFonts w:ascii="Consolas" w:hAnsi="Consolas" w:cs="Courier New"/>
+          <w:sz w:val="17"/>
+          <w:szCs w:val="17"/>
+        </w:rPr>
+      </w:pPr>
+      <w:r>
+        <w:rPr>
+          <w:rFonts w:ascii="Consolas" w:hAnsi="Consolas" w:cs="Courier New"/>
+          <w:color w:val="008800"/>
+          <w:sz w:val="17"/>
+          <w:szCs w:val="17"/>
+        </w:rPr>
+        <w:t>RCA4 U_RCA (.a(a), .b(b), .s(s), .cout(cout));</w:t>
+      </w:r>
+    </w:p>
+    <w:p>
+      <w:pPr>
+        <w:pStyle w:val="Web"/>
+        <w:pBdr>
+          <w:top w:val="single" w:sz="6" w:space="2" w:color="888888"/>
+          <w:left w:val="single" w:sz="6" w:space="2" w:color="888888"/>
+          <w:bottom w:val="single" w:sz="6" w:space="2" w:color="888888"/>
+          <w:right w:val="single" w:sz="6" w:space="2" w:color="888888"/>
+        </w:pBdr>
+        <w:tabs>
+          <w:tab w:val="left" w:pos="916"/>
+          <w:tab w:val="left" w:pos="1832"/>
+          <w:tab w:val="left" w:pos="2748"/>
+          <w:tab w:val="left" w:pos="3664"/>
+          <w:tab w:val="left" w:pos="4580"/>
+          <w:tab w:val="left" w:pos="5496"/>
+          <w:tab w:val="left" w:pos="6412"/>
+          <w:tab w:val="left" w:pos="7328"/>
+          <w:tab w:val="left" w:pos="8244"/>
+          <w:tab w:val="left" w:pos="9160"/>
+          <w:tab w:val="left" w:pos="10076"/>
+          <w:tab w:val="left" w:pos="10992"/>
+          <w:tab w:val="left" w:pos="11908"/>
+          <w:tab w:val="left" w:pos="12824"/>
+          <w:tab w:val="left" w:pos="13740"/>
+          <w:tab w:val="left" w:pos="14656"/>
+        </w:tabs>
+        <w:spacing w:before="0" w:beforeAutospacing="0" w:after="0" w:afterAutospacing="0"/>
+        <w:divId w:val="1235317506"/>
+        <w:rPr>
+          <w:rFonts w:ascii="Consolas" w:hAnsi="Consolas" w:cs="Courier New"/>
+          <w:sz w:val="17"/>
+          <w:szCs w:val="17"/>
+        </w:rPr>
+      </w:pPr>
+      <w:r>
+        <w:rPr>
+          <w:rFonts w:ascii="Consolas" w:hAnsi="Consolas" w:cs="Courier New"/>
+          <w:color w:val="008800"/>
+          <w:sz w:val="17"/>
+          <w:szCs w:val="17"/>
+        </w:rPr>
+        <w:t> </w:t>
+      </w:r>
+    </w:p>
+    <w:p>
+      <w:pPr>
+        <w:pStyle w:val="Web"/>
+        <w:pBdr>
+          <w:top w:val="single" w:sz="6" w:space="2" w:color="888888"/>
+          <w:left w:val="single" w:sz="6" w:space="2" w:color="888888"/>
+          <w:bottom w:val="single" w:sz="6" w:space="2" w:color="888888"/>
+          <w:right w:val="single" w:sz="6" w:space="2" w:color="888888"/>
+        </w:pBdr>
+        <w:tabs>
+          <w:tab w:val="left" w:pos="916"/>
+          <w:tab w:val="left" w:pos="1832"/>
+          <w:tab w:val="left" w:pos="2748"/>
+          <w:tab w:val="left" w:pos="3664"/>
+          <w:tab w:val="left" w:pos="4580"/>
+          <w:tab w:val="left" w:pos="5496"/>
+          <w:tab w:val="left" w:pos="6412"/>
+          <w:tab w:val="left" w:pos="7328"/>
+          <w:tab w:val="left" w:pos="8244"/>
+          <w:tab w:val="left" w:pos="9160"/>
+          <w:tab w:val="left" w:pos="10076"/>
+          <w:tab w:val="left" w:pos="10992"/>
+          <w:tab w:val="left" w:pos="11908"/>
+          <w:tab w:val="left" w:pos="12824"/>
+          <w:tab w:val="left" w:pos="13740"/>
+          <w:tab w:val="left" w:pos="14656"/>
+        </w:tabs>
+        <w:spacing w:before="0" w:beforeAutospacing="0" w:after="0" w:afterAutospacing="0"/>
+        <w:divId w:val="1235317506"/>
+        <w:rPr>
+          <w:rFonts w:ascii="Consolas" w:hAnsi="Consolas" w:cs="Courier New"/>
+          <w:sz w:val="17"/>
+          <w:szCs w:val="17"/>
+        </w:rPr>
+      </w:pPr>
+      <w:r>
+        <w:rPr>
+          <w:rFonts w:ascii="Consolas" w:hAnsi="Consolas" w:cs="Courier New"/>
+          <w:color w:val="008800"/>
+          <w:sz w:val="17"/>
+          <w:szCs w:val="17"/>
+        </w:rPr>
+        <w:t>initial begin</w:t>
+      </w:r>
+    </w:p>
+    <w:p>
+      <w:pPr>
+        <w:pStyle w:val="Web"/>
+        <w:pBdr>
+          <w:top w:val="single" w:sz="6" w:space="2" w:color="888888"/>
+          <w:left w:val="single" w:sz="6" w:space="2" w:color="888888"/>
+          <w:bottom w:val="single" w:sz="6" w:space="2" w:color="888888"/>
+          <w:right w:val="single" w:sz="6" w:space="2" w:color="888888"/>
+        </w:pBdr>
+        <w:tabs>
+          <w:tab w:val="left" w:pos="916"/>
+          <w:tab w:val="left" w:pos="1832"/>
+          <w:tab w:val="left" w:pos="2748"/>
+          <w:tab w:val="left" w:pos="3664"/>
+          <w:tab w:val="left" w:pos="4580"/>
+          <w:tab w:val="left" w:pos="5496"/>
+          <w:tab w:val="left" w:pos="6412"/>
+          <w:tab w:val="left" w:pos="7328"/>
+          <w:tab w:val="left" w:pos="8244"/>
+          <w:tab w:val="left" w:pos="9160"/>
+          <w:tab w:val="left" w:pos="10076"/>
+          <w:tab w:val="left" w:pos="10992"/>
+          <w:tab w:val="left" w:pos="11908"/>
+          <w:tab w:val="left" w:pos="12824"/>
+          <w:tab w:val="left" w:pos="13740"/>
+          <w:tab w:val="left" w:pos="14656"/>
+        </w:tabs>
+        <w:spacing w:before="0" w:beforeAutospacing="0" w:after="0" w:afterAutospacing="0"/>
+        <w:divId w:val="1235317506"/>
+        <w:rPr>
+          <w:rFonts w:ascii="Consolas" w:hAnsi="Consolas" w:cs="Courier New"/>
+          <w:sz w:val="17"/>
+          <w:szCs w:val="17"/>
+        </w:rPr>
+      </w:pPr>
+      <w:r>
+        <w:rPr>
+          <w:rFonts w:ascii="Consolas" w:hAnsi="Consolas" w:cs="Courier New"/>
+          <w:color w:val="008800"/>
+          <w:sz w:val="17"/>
+          <w:szCs w:val="17"/>
+        </w:rPr>
+        <w:t> </w:t>
+      </w:r>
+    </w:p>
+    <w:p>
+      <w:pPr>
+        <w:pStyle w:val="Web"/>
+        <w:pBdr>
+          <w:top w:val="single" w:sz="6" w:space="2" w:color="888888"/>
+          <w:left w:val="single" w:sz="6" w:space="2" w:color="888888"/>
+          <w:bottom w:val="single" w:sz="6" w:space="2" w:color="888888"/>
+          <w:right w:val="single" w:sz="6" w:space="2" w:color="888888"/>
+        </w:pBdr>
+        <w:tabs>
+          <w:tab w:val="left" w:pos="916"/>
+          <w:tab w:val="left" w:pos="1832"/>
+          <w:tab w:val="left" w:pos="2748"/>
+          <w:tab w:val="left" w:pos="3664"/>
+          <w:tab w:val="left" w:pos="4580"/>
+          <w:tab w:val="left" w:pos="5496"/>
+          <w:tab w:val="left" w:pos="6412"/>
+          <w:tab w:val="left" w:pos="7328"/>
+          <w:tab w:val="left" w:pos="8244"/>
+          <w:tab w:val="left" w:pos="9160"/>
+          <w:tab w:val="left" w:pos="10076"/>
+          <w:tab w:val="left" w:pos="10992"/>
+          <w:tab w:val="left" w:pos="11908"/>
+          <w:tab w:val="left" w:pos="12824"/>
+          <w:tab w:val="left" w:pos="13740"/>
+          <w:tab w:val="left" w:pos="14656"/>
+        </w:tabs>
+        <w:spacing w:before="0" w:beforeAutospacing="0" w:after="0" w:afterAutospacing="0"/>
+        <w:divId w:val="1235317506"/>
+        <w:rPr>
+          <w:rFonts w:ascii="Consolas" w:hAnsi="Consolas" w:cs="Courier New"/>
+          <w:sz w:val="17"/>
+          <w:szCs w:val="17"/>
+        </w:rPr>
+      </w:pPr>
+      <w:r>
+        <w:rPr>
+          <w:rFonts w:ascii="Consolas" w:hAnsi="Consolas" w:cs="Courier New"/>
+          <w:color w:val="008800"/>
+          <w:sz w:val="17"/>
+          <w:szCs w:val="17"/>
+        </w:rPr>
+        <w:t xml:space="preserve">    a = 4'd0;</w:t>
+      </w:r>
+    </w:p>
+    <w:p>
+      <w:pPr>
+        <w:pStyle w:val="Web"/>
+        <w:pBdr>
+          <w:top w:val="single" w:sz="6" w:space="2" w:color="888888"/>
+          <w:left w:val="single" w:sz="6" w:space="2" w:color="888888"/>
+          <w:bottom w:val="single" w:sz="6" w:space="2" w:color="888888"/>
+          <w:right w:val="single" w:sz="6" w:space="2" w:color="888888"/>
+        </w:pBdr>
+        <w:tabs>
+          <w:tab w:val="left" w:pos="916"/>
+          <w:tab w:val="left" w:pos="1832"/>
+          <w:tab w:val="left" w:pos="2748"/>
+          <w:tab w:val="left" w:pos="3664"/>
+          <w:tab w:val="left" w:pos="4580"/>
+          <w:tab w:val="left" w:pos="5496"/>
+          <w:tab w:val="left" w:pos="6412"/>
+          <w:tab w:val="left" w:pos="7328"/>
+          <w:tab w:val="left" w:pos="8244"/>
+          <w:tab w:val="left" w:pos="9160"/>
+          <w:tab w:val="left" w:pos="10076"/>
+          <w:tab w:val="left" w:pos="10992"/>
+          <w:tab w:val="left" w:pos="11908"/>
+          <w:tab w:val="left" w:pos="12824"/>
+          <w:tab w:val="left" w:pos="13740"/>
+          <w:tab w:val="left" w:pos="14656"/>
+        </w:tabs>
+        <w:spacing w:before="0" w:beforeAutospacing="0" w:after="0" w:afterAutospacing="0"/>
+        <w:divId w:val="1235317506"/>
+        <w:rPr>
+          <w:rFonts w:ascii="Consolas" w:hAnsi="Consolas" w:cs="Courier New"/>
+          <w:sz w:val="17"/>
+          <w:szCs w:val="17"/>
+        </w:rPr>
+      </w:pPr>
+      <w:r>
+        <w:rPr>
+          <w:rFonts w:ascii="Consolas" w:hAnsi="Consolas" w:cs="Courier New"/>
+          <w:color w:val="008800"/>
+          <w:sz w:val="17"/>
+          <w:szCs w:val="17"/>
+        </w:rPr>
+        <w:t xml:space="preserve">    b = 4'd0;</w:t>
+      </w:r>
+    </w:p>
+    <w:p>
+      <w:pPr>
+        <w:pStyle w:val="Web"/>
+        <w:pBdr>
+          <w:top w:val="single" w:sz="6" w:space="2" w:color="888888"/>
+          <w:left w:val="single" w:sz="6" w:space="2" w:color="888888"/>
+          <w:bottom w:val="single" w:sz="6" w:space="2" w:color="888888"/>
+          <w:right w:val="single" w:sz="6" w:space="2" w:color="888888"/>
+        </w:pBdr>
+        <w:tabs>
+          <w:tab w:val="left" w:pos="916"/>
+          <w:tab w:val="left" w:pos="1832"/>
+          <w:tab w:val="left" w:pos="2748"/>
+          <w:tab w:val="left" w:pos="3664"/>
+          <w:tab w:val="left" w:pos="4580"/>
+          <w:tab w:val="left" w:pos="5496"/>
+          <w:tab w:val="left" w:pos="6412"/>
+          <w:tab w:val="left" w:pos="7328"/>
+          <w:tab w:val="left" w:pos="8244"/>
+          <w:tab w:val="left" w:pos="9160"/>
+          <w:tab w:val="left" w:pos="10076"/>
+          <w:tab w:val="left" w:pos="10992"/>
+          <w:tab w:val="left" w:pos="11908"/>
+          <w:tab w:val="left" w:pos="12824"/>
+          <w:tab w:val="left" w:pos="13740"/>
+          <w:tab w:val="left" w:pos="14656"/>
+        </w:tabs>
+        <w:spacing w:before="0" w:beforeAutospacing="0" w:after="0" w:afterAutospacing="0"/>
+        <w:divId w:val="1235317506"/>
+        <w:rPr>
+          <w:rFonts w:ascii="Consolas" w:hAnsi="Consolas" w:cs="Courier New"/>
+          <w:sz w:val="17"/>
+          <w:szCs w:val="17"/>
+        </w:rPr>
+      </w:pPr>
+      <w:r>
+        <w:rPr>
+          <w:rFonts w:ascii="Consolas" w:hAnsi="Consolas" w:cs="Courier New"/>
+          <w:color w:val="008800"/>
+          <w:sz w:val="17"/>
+          <w:szCs w:val="17"/>
+        </w:rPr>
+        <w:t xml:space="preserve">    // #200</w:t>
+      </w:r>
+    </w:p>
+    <w:p>
+      <w:pPr>
+        <w:pStyle w:val="Web"/>
+        <w:pBdr>
+          <w:top w:val="single" w:sz="6" w:space="2" w:color="888888"/>
+          <w:left w:val="single" w:sz="6" w:space="2" w:color="888888"/>
+          <w:bottom w:val="single" w:sz="6" w:space="2" w:color="888888"/>
+          <w:right w:val="single" w:sz="6" w:space="2" w:color="888888"/>
+        </w:pBdr>
+        <w:tabs>
+          <w:tab w:val="left" w:pos="916"/>
+          <w:tab w:val="left" w:pos="1832"/>
+          <w:tab w:val="left" w:pos="2748"/>
+          <w:tab w:val="left" w:pos="3664"/>
+          <w:tab w:val="left" w:pos="4580"/>
+          <w:tab w:val="left" w:pos="5496"/>
+          <w:tab w:val="left" w:pos="6412"/>
+          <w:tab w:val="left" w:pos="7328"/>
+          <w:tab w:val="left" w:pos="8244"/>
+          <w:tab w:val="left" w:pos="9160"/>
+          <w:tab w:val="left" w:pos="10076"/>
+          <w:tab w:val="left" w:pos="10992"/>
+          <w:tab w:val="left" w:pos="11908"/>
+          <w:tab w:val="left" w:pos="12824"/>
+          <w:tab w:val="left" w:pos="13740"/>
+          <w:tab w:val="left" w:pos="14656"/>
+        </w:tabs>
+        <w:spacing w:before="0" w:beforeAutospacing="0" w:after="0" w:afterAutospacing="0"/>
+        <w:divId w:val="1235317506"/>
+        <w:rPr>
+          <w:rFonts w:ascii="Consolas" w:hAnsi="Consolas" w:cs="Courier New"/>
+          <w:sz w:val="17"/>
+          <w:szCs w:val="17"/>
+        </w:rPr>
+      </w:pPr>
+      <w:r>
+        <w:rPr>
+          <w:rFonts w:ascii="Consolas" w:hAnsi="Consolas" w:cs="Courier New"/>
+          <w:color w:val="008800"/>
+          <w:sz w:val="17"/>
+          <w:szCs w:val="17"/>
+        </w:rPr>
+        <w:t xml:space="preserve">    // a = 4'd10; // 1010</w:t>
+      </w:r>
+    </w:p>
+    <w:p>
+      <w:pPr>
+        <w:pStyle w:val="Web"/>
+        <w:pBdr>
+          <w:top w:val="single" w:sz="6" w:space="2" w:color="888888"/>
+          <w:left w:val="single" w:sz="6" w:space="2" w:color="888888"/>
+          <w:bottom w:val="single" w:sz="6" w:space="2" w:color="888888"/>
+          <w:right w:val="single" w:sz="6" w:space="2" w:color="888888"/>
+        </w:pBdr>
+        <w:tabs>
+          <w:tab w:val="left" w:pos="916"/>
+          <w:tab w:val="left" w:pos="1832"/>
+          <w:tab w:val="left" w:pos="2748"/>
+          <w:tab w:val="left" w:pos="3664"/>
+          <w:tab w:val="left" w:pos="4580"/>
+          <w:tab w:val="left" w:pos="5496"/>
+          <w:tab w:val="left" w:pos="6412"/>
+          <w:tab w:val="left" w:pos="7328"/>
+          <w:tab w:val="left" w:pos="8244"/>
+          <w:tab w:val="left" w:pos="9160"/>
+          <w:tab w:val="left" w:pos="10076"/>
+          <w:tab w:val="left" w:pos="10992"/>
+          <w:tab w:val="left" w:pos="11908"/>
+          <w:tab w:val="left" w:pos="12824"/>
+          <w:tab w:val="left" w:pos="13740"/>
+          <w:tab w:val="left" w:pos="14656"/>
+        </w:tabs>
+        <w:spacing w:before="0" w:beforeAutospacing="0" w:after="0" w:afterAutospacing="0"/>
+        <w:divId w:val="1235317506"/>
+        <w:rPr>
+          <w:rFonts w:ascii="Consolas" w:hAnsi="Consolas" w:cs="Courier New"/>
+          <w:sz w:val="17"/>
+          <w:szCs w:val="17"/>
+        </w:rPr>
+      </w:pPr>
+      <w:r>
+        <w:rPr>
+          <w:rFonts w:ascii="Consolas" w:hAnsi="Consolas" w:cs="Courier New"/>
+          <w:color w:val="008800"/>
+          <w:sz w:val="17"/>
+          <w:szCs w:val="17"/>
+        </w:rPr>
+        <w:t xml:space="preserve">    // b = 4'd5; // 0101</w:t>
+      </w:r>
+    </w:p>
+    <w:p>
+      <w:pPr>
+        <w:pStyle w:val="Web"/>
+        <w:pBdr>
+          <w:top w:val="single" w:sz="6" w:space="2" w:color="888888"/>
+          <w:left w:val="single" w:sz="6" w:space="2" w:color="888888"/>
+          <w:bottom w:val="single" w:sz="6" w:space="2" w:color="888888"/>
+          <w:right w:val="single" w:sz="6" w:space="2" w:color="888888"/>
+        </w:pBdr>
+        <w:tabs>
+          <w:tab w:val="left" w:pos="916"/>
+          <w:tab w:val="left" w:pos="1832"/>
+          <w:tab w:val="left" w:pos="2748"/>
+          <w:tab w:val="left" w:pos="3664"/>
+          <w:tab w:val="left" w:pos="4580"/>
+          <w:tab w:val="left" w:pos="5496"/>
+          <w:tab w:val="left" w:pos="6412"/>
+          <w:tab w:val="left" w:pos="7328"/>
+          <w:tab w:val="left" w:pos="8244"/>
+          <w:tab w:val="left" w:pos="9160"/>
+          <w:tab w:val="left" w:pos="10076"/>
+          <w:tab w:val="left" w:pos="10992"/>
+          <w:tab w:val="left" w:pos="11908"/>
+          <w:tab w:val="left" w:pos="12824"/>
+          <w:tab w:val="left" w:pos="13740"/>
+          <w:tab w:val="left" w:pos="14656"/>
+        </w:tabs>
+        <w:spacing w:before="0" w:beforeAutospacing="0" w:after="0" w:afterAutospacing="0"/>
+        <w:divId w:val="1235317506"/>
+        <w:rPr>
+          <w:rFonts w:ascii="Consolas" w:hAnsi="Consolas" w:cs="Courier New"/>
+          <w:sz w:val="17"/>
+          <w:szCs w:val="17"/>
+        </w:rPr>
+      </w:pPr>
+      <w:r>
+        <w:rPr>
+          <w:rFonts w:ascii="Consolas" w:hAnsi="Consolas" w:cs="Courier New"/>
+          <w:color w:val="008800"/>
+          <w:sz w:val="17"/>
+          <w:szCs w:val="17"/>
+        </w:rPr>
+        <w:t> </w:t>
+      </w:r>
+    </w:p>
+    <w:p>
+      <w:pPr>
+        <w:pStyle w:val="Web"/>
+        <w:pBdr>
+          <w:top w:val="single" w:sz="6" w:space="2" w:color="888888"/>
+          <w:left w:val="single" w:sz="6" w:space="2" w:color="888888"/>
+          <w:bottom w:val="single" w:sz="6" w:space="2" w:color="888888"/>
+          <w:right w:val="single" w:sz="6" w:space="2" w:color="888888"/>
+        </w:pBdr>
+        <w:tabs>
+          <w:tab w:val="left" w:pos="916"/>
+          <w:tab w:val="left" w:pos="1832"/>
+          <w:tab w:val="left" w:pos="2748"/>
+          <w:tab w:val="left" w:pos="3664"/>
+          <w:tab w:val="left" w:pos="4580"/>
+          <w:tab w:val="left" w:pos="5496"/>
+          <w:tab w:val="left" w:pos="6412"/>
+          <w:tab w:val="left" w:pos="7328"/>
+          <w:tab w:val="left" w:pos="8244"/>
+          <w:tab w:val="left" w:pos="9160"/>
+          <w:tab w:val="left" w:pos="10076"/>
+          <w:tab w:val="left" w:pos="10992"/>
+          <w:tab w:val="left" w:pos="11908"/>
+          <w:tab w:val="left" w:pos="12824"/>
+          <w:tab w:val="left" w:pos="13740"/>
+          <w:tab w:val="left" w:pos="14656"/>
+        </w:tabs>
+        <w:spacing w:before="0" w:beforeAutospacing="0" w:after="0" w:afterAutospacing="0"/>
+        <w:divId w:val="1235317506"/>
+        <w:rPr>
+          <w:rFonts w:ascii="Consolas" w:hAnsi="Consolas" w:cs="Courier New"/>
+          <w:sz w:val="17"/>
+          <w:szCs w:val="17"/>
+        </w:rPr>
+      </w:pPr>
+      <w:r>
+        <w:rPr>
+          <w:rFonts w:ascii="Consolas" w:hAnsi="Consolas" w:cs="Courier New"/>
+          <w:color w:val="008800"/>
+          <w:sz w:val="17"/>
+          <w:szCs w:val="17"/>
+        </w:rPr>
+        <w:t> </w:t>
+      </w:r>
+    </w:p>
+    <w:p>
+      <w:pPr>
+        <w:pStyle w:val="Web"/>
+        <w:pBdr>
+          <w:top w:val="single" w:sz="6" w:space="2" w:color="888888"/>
+          <w:left w:val="single" w:sz="6" w:space="2" w:color="888888"/>
+          <w:bottom w:val="single" w:sz="6" w:space="2" w:color="888888"/>
+          <w:right w:val="single" w:sz="6" w:space="2" w:color="888888"/>
+        </w:pBdr>
+        <w:tabs>
+          <w:tab w:val="left" w:pos="916"/>
+          <w:tab w:val="left" w:pos="1832"/>
+          <w:tab w:val="left" w:pos="2748"/>
+          <w:tab w:val="left" w:pos="3664"/>
+          <w:tab w:val="left" w:pos="4580"/>
+          <w:tab w:val="left" w:pos="5496"/>
+          <w:tab w:val="left" w:pos="6412"/>
+          <w:tab w:val="left" w:pos="7328"/>
+          <w:tab w:val="left" w:pos="8244"/>
+          <w:tab w:val="left" w:pos="9160"/>
+          <w:tab w:val="left" w:pos="10076"/>
+          <w:tab w:val="left" w:pos="10992"/>
+          <w:tab w:val="left" w:pos="11908"/>
+          <w:tab w:val="left" w:pos="12824"/>
+          <w:tab w:val="left" w:pos="13740"/>
+          <w:tab w:val="left" w:pos="14656"/>
+        </w:tabs>
+        <w:spacing w:before="0" w:beforeAutospacing="0" w:after="0" w:afterAutospacing="0"/>
+        <w:divId w:val="1235317506"/>
+        <w:rPr>
+          <w:rFonts w:ascii="Consolas" w:hAnsi="Consolas" w:cs="Courier New"/>
+          <w:sz w:val="17"/>
+          <w:szCs w:val="17"/>
+        </w:rPr>
+      </w:pPr>
+      <w:r>
+        <w:rPr>
+          <w:rFonts w:ascii="Consolas" w:hAnsi="Consolas" w:cs="Courier New"/>
+          <w:color w:val="008800"/>
+          <w:sz w:val="17"/>
+          <w:szCs w:val="17"/>
+        </w:rPr>
+        <w:t xml:space="preserve">    #200</w:t>
+      </w:r>
+    </w:p>
+    <w:p>
+      <w:pPr>
+        <w:pStyle w:val="Web"/>
+        <w:pBdr>
+          <w:top w:val="single" w:sz="6" w:space="2" w:color="888888"/>
+          <w:left w:val="single" w:sz="6" w:space="2" w:color="888888"/>
+          <w:bottom w:val="single" w:sz="6" w:space="2" w:color="888888"/>
+          <w:right w:val="single" w:sz="6" w:space="2" w:color="888888"/>
+        </w:pBdr>
+        <w:tabs>
+          <w:tab w:val="left" w:pos="916"/>
+          <w:tab w:val="left" w:pos="1832"/>
+          <w:tab w:val="left" w:pos="2748"/>
+          <w:tab w:val="left" w:pos="3664"/>
+          <w:tab w:val="left" w:pos="4580"/>
+          <w:tab w:val="left" w:pos="5496"/>
+          <w:tab w:val="left" w:pos="6412"/>
+          <w:tab w:val="left" w:pos="7328"/>
+          <w:tab w:val="left" w:pos="8244"/>
+          <w:tab w:val="left" w:pos="9160"/>
+          <w:tab w:val="left" w:pos="10076"/>
+          <w:tab w:val="left" w:pos="10992"/>
+          <w:tab w:val="left" w:pos="11908"/>
+          <w:tab w:val="left" w:pos="12824"/>
+          <w:tab w:val="left" w:pos="13740"/>
+          <w:tab w:val="left" w:pos="14656"/>
+        </w:tabs>
+        <w:spacing w:before="0" w:beforeAutospacing="0" w:after="0" w:afterAutospacing="0"/>
+        <w:divId w:val="1235317506"/>
+        <w:rPr>
+          <w:rFonts w:ascii="Consolas" w:hAnsi="Consolas" w:cs="Courier New"/>
+          <w:sz w:val="17"/>
+          <w:szCs w:val="17"/>
+        </w:rPr>
+      </w:pPr>
+      <w:r>
+        <w:rPr>
+          <w:rFonts w:ascii="Consolas" w:hAnsi="Consolas" w:cs="Courier New"/>
+          <w:color w:val="008800"/>
+          <w:sz w:val="17"/>
+          <w:szCs w:val="17"/>
+        </w:rPr>
+        <w:t xml:space="preserve">    a = 4'd1; // 0001</w:t>
+      </w:r>
+    </w:p>
+    <w:p>
+      <w:pPr>
+        <w:pStyle w:val="Web"/>
+        <w:pBdr>
+          <w:top w:val="single" w:sz="6" w:space="2" w:color="888888"/>
+          <w:left w:val="single" w:sz="6" w:space="2" w:color="888888"/>
+          <w:bottom w:val="single" w:sz="6" w:space="2" w:color="888888"/>
+          <w:right w:val="single" w:sz="6" w:space="2" w:color="888888"/>
+        </w:pBdr>
+        <w:tabs>
+          <w:tab w:val="left" w:pos="916"/>
+          <w:tab w:val="left" w:pos="1832"/>
+          <w:tab w:val="left" w:pos="2748"/>
+          <w:tab w:val="left" w:pos="3664"/>
+          <w:tab w:val="left" w:pos="4580"/>
+          <w:tab w:val="left" w:pos="5496"/>
+          <w:tab w:val="left" w:pos="6412"/>
+          <w:tab w:val="left" w:pos="7328"/>
+          <w:tab w:val="left" w:pos="8244"/>
+          <w:tab w:val="left" w:pos="9160"/>
+          <w:tab w:val="left" w:pos="10076"/>
+          <w:tab w:val="left" w:pos="10992"/>
+          <w:tab w:val="left" w:pos="11908"/>
+          <w:tab w:val="left" w:pos="12824"/>
+          <w:tab w:val="left" w:pos="13740"/>
+          <w:tab w:val="left" w:pos="14656"/>
+        </w:tabs>
+        <w:spacing w:before="0" w:beforeAutospacing="0" w:after="0" w:afterAutospacing="0"/>
+        <w:divId w:val="1235317506"/>
+        <w:rPr>
+          <w:rFonts w:ascii="Consolas" w:hAnsi="Consolas" w:cs="Courier New"/>
+          <w:sz w:val="17"/>
+          <w:szCs w:val="17"/>
+        </w:rPr>
+      </w:pPr>
+      <w:r>
+        <w:rPr>
+          <w:rFonts w:ascii="Consolas" w:hAnsi="Consolas" w:cs="Courier New"/>
+          <w:color w:val="008800"/>
+          <w:sz w:val="17"/>
+          <w:szCs w:val="17"/>
+        </w:rPr>
+        <w:t xml:space="preserve">    b = 4'd3; // 0011</w:t>
+      </w:r>
+    </w:p>
+    <w:p>
+      <w:pPr>
+        <w:pStyle w:val="Web"/>
+        <w:pBdr>
+          <w:top w:val="single" w:sz="6" w:space="2" w:color="888888"/>
+          <w:left w:val="single" w:sz="6" w:space="2" w:color="888888"/>
+          <w:bottom w:val="single" w:sz="6" w:space="2" w:color="888888"/>
+          <w:right w:val="single" w:sz="6" w:space="2" w:color="888888"/>
+        </w:pBdr>
+        <w:tabs>
+          <w:tab w:val="left" w:pos="916"/>
+          <w:tab w:val="left" w:pos="1832"/>
+          <w:tab w:val="left" w:pos="2748"/>
+          <w:tab w:val="left" w:pos="3664"/>
+          <w:tab w:val="left" w:pos="4580"/>
+          <w:tab w:val="left" w:pos="5496"/>
+          <w:tab w:val="left" w:pos="6412"/>
+          <w:tab w:val="left" w:pos="7328"/>
+          <w:tab w:val="left" w:pos="8244"/>
+          <w:tab w:val="left" w:pos="9160"/>
+          <w:tab w:val="left" w:pos="10076"/>
+          <w:tab w:val="left" w:pos="10992"/>
+          <w:tab w:val="left" w:pos="11908"/>
+          <w:tab w:val="left" w:pos="12824"/>
+          <w:tab w:val="left" w:pos="13740"/>
+          <w:tab w:val="left" w:pos="14656"/>
+        </w:tabs>
+        <w:spacing w:before="0" w:beforeAutospacing="0" w:after="0" w:afterAutospacing="0"/>
+        <w:divId w:val="1235317506"/>
+        <w:rPr>
+          <w:rFonts w:ascii="Consolas" w:hAnsi="Consolas" w:cs="Courier New"/>
+          <w:sz w:val="17"/>
+          <w:szCs w:val="17"/>
+        </w:rPr>
+      </w:pPr>
+      <w:r>
+        <w:rPr>
+          <w:rFonts w:ascii="Consolas" w:hAnsi="Consolas" w:cs="Courier New"/>
+          <w:color w:val="008800"/>
+          <w:sz w:val="17"/>
+          <w:szCs w:val="17"/>
+        </w:rPr>
+        <w:t> </w:t>
+      </w:r>
+    </w:p>
+    <w:p>
+      <w:pPr>
+        <w:pStyle w:val="Web"/>
+        <w:pBdr>
+          <w:top w:val="single" w:sz="6" w:space="2" w:color="888888"/>
+          <w:left w:val="single" w:sz="6" w:space="2" w:color="888888"/>
+          <w:bottom w:val="single" w:sz="6" w:space="2" w:color="888888"/>
+          <w:right w:val="single" w:sz="6" w:space="2" w:color="888888"/>
+        </w:pBdr>
+        <w:tabs>
+          <w:tab w:val="left" w:pos="916"/>
+          <w:tab w:val="left" w:pos="1832"/>
+          <w:tab w:val="left" w:pos="2748"/>
+          <w:tab w:val="left" w:pos="3664"/>
+          <w:tab w:val="left" w:pos="4580"/>
+          <w:tab w:val="left" w:pos="5496"/>
+          <w:tab w:val="left" w:pos="6412"/>
+          <w:tab w:val="left" w:pos="7328"/>
+          <w:tab w:val="left" w:pos="8244"/>
+          <w:tab w:val="left" w:pos="9160"/>
+          <w:tab w:val="left" w:pos="10076"/>
+          <w:tab w:val="left" w:pos="10992"/>
+          <w:tab w:val="left" w:pos="11908"/>
+          <w:tab w:val="left" w:pos="12824"/>
+          <w:tab w:val="left" w:pos="13740"/>
+          <w:tab w:val="left" w:pos="14656"/>
+        </w:tabs>
+        <w:spacing w:before="0" w:beforeAutospacing="0" w:after="0" w:afterAutospacing="0"/>
+        <w:divId w:val="1235317506"/>
+        <w:rPr>
+          <w:rFonts w:ascii="Consolas" w:hAnsi="Consolas" w:cs="Courier New"/>
+          <w:sz w:val="17"/>
+          <w:szCs w:val="17"/>
+        </w:rPr>
+      </w:pPr>
+      <w:r>
+        <w:rPr>
+          <w:rFonts w:ascii="Consolas" w:hAnsi="Consolas" w:cs="Courier New"/>
+          <w:color w:val="008800"/>
+          <w:sz w:val="17"/>
+          <w:szCs w:val="17"/>
+        </w:rPr>
+        <w:t xml:space="preserve">    #200</w:t>
+      </w:r>
+    </w:p>
+    <w:p>
+      <w:pPr>
+        <w:pStyle w:val="Web"/>
+        <w:pBdr>
+          <w:top w:val="single" w:sz="6" w:space="2" w:color="888888"/>
+          <w:left w:val="single" w:sz="6" w:space="2" w:color="888888"/>
+          <w:bottom w:val="single" w:sz="6" w:space="2" w:color="888888"/>
+          <w:right w:val="single" w:sz="6" w:space="2" w:color="888888"/>
+        </w:pBdr>
+        <w:tabs>
+          <w:tab w:val="left" w:pos="916"/>
+          <w:tab w:val="left" w:pos="1832"/>
+          <w:tab w:val="left" w:pos="2748"/>
+          <w:tab w:val="left" w:pos="3664"/>
+          <w:tab w:val="left" w:pos="4580"/>
+          <w:tab w:val="left" w:pos="5496"/>
+          <w:tab w:val="left" w:pos="6412"/>
+          <w:tab w:val="left" w:pos="7328"/>
+          <w:tab w:val="left" w:pos="8244"/>
+          <w:tab w:val="left" w:pos="9160"/>
+          <w:tab w:val="left" w:pos="10076"/>
+          <w:tab w:val="left" w:pos="10992"/>
+          <w:tab w:val="left" w:pos="11908"/>
+          <w:tab w:val="left" w:pos="12824"/>
+          <w:tab w:val="left" w:pos="13740"/>
+          <w:tab w:val="left" w:pos="14656"/>
+        </w:tabs>
+        <w:spacing w:before="0" w:beforeAutospacing="0" w:after="0" w:afterAutospacing="0"/>
+        <w:divId w:val="1235317506"/>
+        <w:rPr>
+          <w:rFonts w:ascii="Consolas" w:hAnsi="Consolas" w:cs="Courier New"/>
+          <w:sz w:val="17"/>
+          <w:szCs w:val="17"/>
+        </w:rPr>
+      </w:pPr>
+      <w:r>
+        <w:rPr>
+          <w:rFonts w:ascii="Consolas" w:hAnsi="Consolas" w:cs="Courier New"/>
+          <w:color w:val="008800"/>
+          <w:sz w:val="17"/>
+          <w:szCs w:val="17"/>
+        </w:rPr>
+        <w:t xml:space="preserve">    a = 4'd2; // 0010</w:t>
+      </w:r>
+    </w:p>
+    <w:p>
+      <w:pPr>
+        <w:pStyle w:val="Web"/>
+        <w:pBdr>
+          <w:top w:val="single" w:sz="6" w:space="2" w:color="888888"/>
+          <w:left w:val="single" w:sz="6" w:space="2" w:color="888888"/>
+          <w:bottom w:val="single" w:sz="6" w:space="2" w:color="888888"/>
+          <w:right w:val="single" w:sz="6" w:space="2" w:color="888888"/>
+        </w:pBdr>
+        <w:tabs>
+          <w:tab w:val="left" w:pos="916"/>
+          <w:tab w:val="left" w:pos="1832"/>
+          <w:tab w:val="left" w:pos="2748"/>
+          <w:tab w:val="left" w:pos="3664"/>
+          <w:tab w:val="left" w:pos="4580"/>
+          <w:tab w:val="left" w:pos="5496"/>
+          <w:tab w:val="left" w:pos="6412"/>
+          <w:tab w:val="left" w:pos="7328"/>
+          <w:tab w:val="left" w:pos="8244"/>
+          <w:tab w:val="left" w:pos="9160"/>
+          <w:tab w:val="left" w:pos="10076"/>
+          <w:tab w:val="left" w:pos="10992"/>
+          <w:tab w:val="left" w:pos="11908"/>
+          <w:tab w:val="left" w:pos="12824"/>
+          <w:tab w:val="left" w:pos="13740"/>
+          <w:tab w:val="left" w:pos="14656"/>
+        </w:tabs>
+        <w:spacing w:before="0" w:beforeAutospacing="0" w:after="0" w:afterAutospacing="0"/>
+        <w:divId w:val="1235317506"/>
+        <w:rPr>
+          <w:rFonts w:ascii="Consolas" w:hAnsi="Consolas" w:cs="Courier New"/>
+          <w:sz w:val="17"/>
+          <w:szCs w:val="17"/>
+        </w:rPr>
+      </w:pPr>
+      <w:r>
+        <w:rPr>
+          <w:rFonts w:ascii="Consolas" w:hAnsi="Consolas" w:cs="Courier New"/>
+          <w:color w:val="008800"/>
+          <w:sz w:val="17"/>
+          <w:szCs w:val="17"/>
+        </w:rPr>
+        <w:t xml:space="preserve">    b = 4'd5; // 0101</w:t>
+      </w:r>
+    </w:p>
+    <w:p>
+      <w:pPr>
+        <w:pStyle w:val="Web"/>
+        <w:pBdr>
+          <w:top w:val="single" w:sz="6" w:space="2" w:color="888888"/>
+          <w:left w:val="single" w:sz="6" w:space="2" w:color="888888"/>
+          <w:bottom w:val="single" w:sz="6" w:space="2" w:color="888888"/>
+          <w:right w:val="single" w:sz="6" w:space="2" w:color="888888"/>
+        </w:pBdr>
+        <w:tabs>
+          <w:tab w:val="left" w:pos="916"/>
+          <w:tab w:val="left" w:pos="1832"/>
+          <w:tab w:val="left" w:pos="2748"/>
+          <w:tab w:val="left" w:pos="3664"/>
+          <w:tab w:val="left" w:pos="4580"/>
+          <w:tab w:val="left" w:pos="5496"/>
+          <w:tab w:val="left" w:pos="6412"/>
+          <w:tab w:val="left" w:pos="7328"/>
+          <w:tab w:val="left" w:pos="8244"/>
+          <w:tab w:val="left" w:pos="9160"/>
+          <w:tab w:val="left" w:pos="10076"/>
+          <w:tab w:val="left" w:pos="10992"/>
+          <w:tab w:val="left" w:pos="11908"/>
+          <w:tab w:val="left" w:pos="12824"/>
+          <w:tab w:val="left" w:pos="13740"/>
+          <w:tab w:val="left" w:pos="14656"/>
+        </w:tabs>
+        <w:spacing w:before="0" w:beforeAutospacing="0" w:after="0" w:afterAutospacing="0"/>
+        <w:divId w:val="1235317506"/>
+        <w:rPr>
+          <w:rFonts w:ascii="Consolas" w:hAnsi="Consolas" w:cs="Courier New"/>
+          <w:sz w:val="17"/>
+          <w:szCs w:val="17"/>
+        </w:rPr>
+      </w:pPr>
+      <w:r>
+        <w:rPr>
+          <w:rFonts w:ascii="Consolas" w:hAnsi="Consolas" w:cs="Courier New"/>
+          <w:color w:val="008800"/>
+          <w:sz w:val="17"/>
+          <w:szCs w:val="17"/>
+        </w:rPr>
+        <w:t> </w:t>
+      </w:r>
+    </w:p>
+    <w:p>
+      <w:pPr>
+        <w:pStyle w:val="Web"/>
+        <w:pBdr>
+          <w:top w:val="single" w:sz="6" w:space="2" w:color="888888"/>
+          <w:left w:val="single" w:sz="6" w:space="2" w:color="888888"/>
+          <w:bottom w:val="single" w:sz="6" w:space="2" w:color="888888"/>
+          <w:right w:val="single" w:sz="6" w:space="2" w:color="888888"/>
+        </w:pBdr>
+        <w:tabs>
+          <w:tab w:val="left" w:pos="916"/>
+          <w:tab w:val="left" w:pos="1832"/>
+          <w:tab w:val="left" w:pos="2748"/>
+          <w:tab w:val="left" w:pos="3664"/>
+          <w:tab w:val="left" w:pos="4580"/>
+          <w:tab w:val="left" w:pos="5496"/>
+          <w:tab w:val="left" w:pos="6412"/>
+          <w:tab w:val="left" w:pos="7328"/>
+          <w:tab w:val="left" w:pos="8244"/>
+          <w:tab w:val="left" w:pos="9160"/>
+          <w:tab w:val="left" w:pos="10076"/>
+          <w:tab w:val="left" w:pos="10992"/>
+          <w:tab w:val="left" w:pos="11908"/>
+          <w:tab w:val="left" w:pos="12824"/>
+          <w:tab w:val="left" w:pos="13740"/>
+          <w:tab w:val="left" w:pos="14656"/>
+        </w:tabs>
+        <w:spacing w:before="0" w:beforeAutospacing="0" w:after="0" w:afterAutospacing="0"/>
+        <w:divId w:val="1235317506"/>
+        <w:rPr>
+          <w:rFonts w:ascii="Consolas" w:hAnsi="Consolas" w:cs="Courier New"/>
+          <w:sz w:val="17"/>
+          <w:szCs w:val="17"/>
+        </w:rPr>
+      </w:pPr>
+      <w:r>
+        <w:rPr>
+          <w:rFonts w:ascii="Consolas" w:hAnsi="Consolas" w:cs="Courier New"/>
+          <w:color w:val="008800"/>
+          <w:sz w:val="17"/>
+          <w:szCs w:val="17"/>
+        </w:rPr>
+        <w:t xml:space="preserve">    #200</w:t>
+      </w:r>
+    </w:p>
+    <w:p>
+      <w:pPr>
+        <w:pStyle w:val="Web"/>
+        <w:pBdr>
+          <w:top w:val="single" w:sz="6" w:space="2" w:color="888888"/>
+          <w:left w:val="single" w:sz="6" w:space="2" w:color="888888"/>
+          <w:bottom w:val="single" w:sz="6" w:space="2" w:color="888888"/>
+          <w:right w:val="single" w:sz="6" w:space="2" w:color="888888"/>
+        </w:pBdr>
+        <w:tabs>
+          <w:tab w:val="left" w:pos="916"/>
+          <w:tab w:val="left" w:pos="1832"/>
+          <w:tab w:val="left" w:pos="2748"/>
+          <w:tab w:val="left" w:pos="3664"/>
+          <w:tab w:val="left" w:pos="4580"/>
+          <w:tab w:val="left" w:pos="5496"/>
+          <w:tab w:val="left" w:pos="6412"/>
+          <w:tab w:val="left" w:pos="7328"/>
+          <w:tab w:val="left" w:pos="8244"/>
+          <w:tab w:val="left" w:pos="9160"/>
+          <w:tab w:val="left" w:pos="10076"/>
+          <w:tab w:val="left" w:pos="10992"/>
+          <w:tab w:val="left" w:pos="11908"/>
+          <w:tab w:val="left" w:pos="12824"/>
+          <w:tab w:val="left" w:pos="13740"/>
+          <w:tab w:val="left" w:pos="14656"/>
+        </w:tabs>
+        <w:spacing w:before="0" w:beforeAutospacing="0" w:after="0" w:afterAutospacing="0"/>
+        <w:divId w:val="1235317506"/>
+        <w:rPr>
+          <w:rFonts w:ascii="Consolas" w:hAnsi="Consolas" w:cs="Courier New"/>
+          <w:sz w:val="17"/>
+          <w:szCs w:val="17"/>
+        </w:rPr>
+      </w:pPr>
+      <w:r>
+        <w:rPr>
+          <w:rFonts w:ascii="Consolas" w:hAnsi="Consolas" w:cs="Courier New"/>
+          <w:color w:val="008800"/>
+          <w:sz w:val="17"/>
+          <w:szCs w:val="17"/>
+        </w:rPr>
+        <w:t xml:space="preserve">    a = 4'd5; // 0101</w:t>
+      </w:r>
+    </w:p>
+    <w:p>
+      <w:pPr>
+        <w:pStyle w:val="Web"/>
+        <w:pBdr>
+          <w:top w:val="single" w:sz="6" w:space="2" w:color="888888"/>
+          <w:left w:val="single" w:sz="6" w:space="2" w:color="888888"/>
+          <w:bottom w:val="single" w:sz="6" w:space="2" w:color="888888"/>
+          <w:right w:val="single" w:sz="6" w:space="2" w:color="888888"/>
+        </w:pBdr>
+        <w:tabs>
+          <w:tab w:val="left" w:pos="916"/>
+          <w:tab w:val="left" w:pos="1832"/>
+          <w:tab w:val="left" w:pos="2748"/>
+          <w:tab w:val="left" w:pos="3664"/>
+          <w:tab w:val="left" w:pos="4580"/>
+          <w:tab w:val="left" w:pos="5496"/>
+          <w:tab w:val="left" w:pos="6412"/>
+          <w:tab w:val="left" w:pos="7328"/>
+          <w:tab w:val="left" w:pos="8244"/>
+          <w:tab w:val="left" w:pos="9160"/>
+          <w:tab w:val="left" w:pos="10076"/>
+          <w:tab w:val="left" w:pos="10992"/>
+          <w:tab w:val="left" w:pos="11908"/>
+          <w:tab w:val="left" w:pos="12824"/>
+          <w:tab w:val="left" w:pos="13740"/>
+          <w:tab w:val="left" w:pos="14656"/>
+        </w:tabs>
+        <w:spacing w:before="0" w:beforeAutospacing="0" w:after="0" w:afterAutospacing="0"/>
+        <w:divId w:val="1235317506"/>
+        <w:rPr>
+          <w:rFonts w:ascii="Consolas" w:hAnsi="Consolas" w:cs="Courier New"/>
+          <w:sz w:val="17"/>
+          <w:szCs w:val="17"/>
+        </w:rPr>
+      </w:pPr>
+      <w:r>
+        <w:rPr>
+          <w:rFonts w:ascii="Consolas" w:hAnsi="Consolas" w:cs="Courier New"/>
+          <w:color w:val="008800"/>
+          <w:sz w:val="17"/>
+          <w:szCs w:val="17"/>
+        </w:rPr>
+        <w:t xml:space="preserve">    b = 4'd3; // 0111</w:t>
+      </w:r>
+    </w:p>
+    <w:p>
+      <w:pPr>
+        <w:pStyle w:val="Web"/>
+        <w:pBdr>
+          <w:top w:val="single" w:sz="6" w:space="2" w:color="888888"/>
+          <w:left w:val="single" w:sz="6" w:space="2" w:color="888888"/>
+          <w:bottom w:val="single" w:sz="6" w:space="2" w:color="888888"/>
+          <w:right w:val="single" w:sz="6" w:space="2" w:color="888888"/>
+        </w:pBdr>
+        <w:tabs>
+          <w:tab w:val="left" w:pos="916"/>
+          <w:tab w:val="left" w:pos="1832"/>
+          <w:tab w:val="left" w:pos="2748"/>
+          <w:tab w:val="left" w:pos="3664"/>
+          <w:tab w:val="left" w:pos="4580"/>
+          <w:tab w:val="left" w:pos="5496"/>
+          <w:tab w:val="left" w:pos="6412"/>
+          <w:tab w:val="left" w:pos="7328"/>
+          <w:tab w:val="left" w:pos="8244"/>
+          <w:tab w:val="left" w:pos="9160"/>
+          <w:tab w:val="left" w:pos="10076"/>
+          <w:tab w:val="left" w:pos="10992"/>
+          <w:tab w:val="left" w:pos="11908"/>
+          <w:tab w:val="left" w:pos="12824"/>
+          <w:tab w:val="left" w:pos="13740"/>
+          <w:tab w:val="left" w:pos="14656"/>
+        </w:tabs>
+        <w:spacing w:before="0" w:beforeAutospacing="0" w:after="0" w:afterAutospacing="0"/>
+        <w:divId w:val="1235317506"/>
+        <w:rPr>
+          <w:rFonts w:ascii="Consolas" w:hAnsi="Consolas" w:cs="Courier New"/>
+          <w:sz w:val="17"/>
+          <w:szCs w:val="17"/>
+        </w:rPr>
+      </w:pPr>
+      <w:r>
+        <w:rPr>
+          <w:rFonts w:ascii="Consolas" w:hAnsi="Consolas" w:cs="Courier New"/>
+          <w:color w:val="008800"/>
+          <w:sz w:val="17"/>
+          <w:szCs w:val="17"/>
+        </w:rPr>
+        <w:t> </w:t>
+      </w:r>
+    </w:p>
+    <w:p>
+      <w:pPr>
+        <w:pStyle w:val="Web"/>
+        <w:pBdr>
+          <w:top w:val="single" w:sz="6" w:space="2" w:color="888888"/>
+          <w:left w:val="single" w:sz="6" w:space="2" w:color="888888"/>
+          <w:bottom w:val="single" w:sz="6" w:space="2" w:color="888888"/>
+          <w:right w:val="single" w:sz="6" w:space="2" w:color="888888"/>
+        </w:pBdr>
+        <w:tabs>
+          <w:tab w:val="left" w:pos="916"/>
+          <w:tab w:val="left" w:pos="1832"/>
+          <w:tab w:val="left" w:pos="2748"/>
+          <w:tab w:val="left" w:pos="3664"/>
+          <w:tab w:val="left" w:pos="4580"/>
+          <w:tab w:val="left" w:pos="5496"/>
+          <w:tab w:val="left" w:pos="6412"/>
+          <w:tab w:val="left" w:pos="7328"/>
+          <w:tab w:val="left" w:pos="8244"/>
+          <w:tab w:val="left" w:pos="9160"/>
+          <w:tab w:val="left" w:pos="10076"/>
+          <w:tab w:val="left" w:pos="10992"/>
+          <w:tab w:val="left" w:pos="11908"/>
+          <w:tab w:val="left" w:pos="12824"/>
+          <w:tab w:val="left" w:pos="13740"/>
+          <w:tab w:val="left" w:pos="14656"/>
+        </w:tabs>
+        <w:spacing w:before="0" w:beforeAutospacing="0" w:after="0" w:afterAutospacing="0"/>
+        <w:divId w:val="1235317506"/>
+        <w:rPr>
+          <w:rFonts w:ascii="Consolas" w:hAnsi="Consolas" w:cs="Courier New"/>
+          <w:sz w:val="17"/>
+          <w:szCs w:val="17"/>
+        </w:rPr>
+      </w:pPr>
+      <w:r>
+        <w:rPr>
+          <w:rFonts w:ascii="Consolas" w:hAnsi="Consolas" w:cs="Courier New"/>
+          <w:color w:val="008800"/>
+          <w:sz w:val="17"/>
+          <w:szCs w:val="17"/>
+        </w:rPr>
+        <w:t xml:space="preserve">    #200</w:t>
+      </w:r>
+    </w:p>
+    <w:p>
+      <w:pPr>
+        <w:pStyle w:val="Web"/>
+        <w:pBdr>
+          <w:top w:val="single" w:sz="6" w:space="2" w:color="888888"/>
+          <w:left w:val="single" w:sz="6" w:space="2" w:color="888888"/>
+          <w:bottom w:val="single" w:sz="6" w:space="2" w:color="888888"/>
+          <w:right w:val="single" w:sz="6" w:space="2" w:color="888888"/>
+        </w:pBdr>
+        <w:tabs>
+          <w:tab w:val="left" w:pos="916"/>
+          <w:tab w:val="left" w:pos="1832"/>
+          <w:tab w:val="left" w:pos="2748"/>
+          <w:tab w:val="left" w:pos="3664"/>
+          <w:tab w:val="left" w:pos="4580"/>
+          <w:tab w:val="left" w:pos="5496"/>
+          <w:tab w:val="left" w:pos="6412"/>
+          <w:tab w:val="left" w:pos="7328"/>
+          <w:tab w:val="left" w:pos="8244"/>
+          <w:tab w:val="left" w:pos="9160"/>
+          <w:tab w:val="left" w:pos="10076"/>
+          <w:tab w:val="left" w:pos="10992"/>
+          <w:tab w:val="left" w:pos="11908"/>
+          <w:tab w:val="left" w:pos="12824"/>
+          <w:tab w:val="left" w:pos="13740"/>
+          <w:tab w:val="left" w:pos="14656"/>
+        </w:tabs>
+        <w:spacing w:before="0" w:beforeAutospacing="0" w:after="0" w:afterAutospacing="0"/>
+        <w:divId w:val="1235317506"/>
+        <w:rPr>
+          <w:rFonts w:ascii="Consolas" w:hAnsi="Consolas" w:cs="Courier New"/>
+          <w:sz w:val="17"/>
+          <w:szCs w:val="17"/>
+        </w:rPr>
+      </w:pPr>
+      <w:r>
+        <w:rPr>
+          <w:rFonts w:ascii="Consolas" w:hAnsi="Consolas" w:cs="Courier New"/>
+          <w:color w:val="008800"/>
+          <w:sz w:val="17"/>
+          <w:szCs w:val="17"/>
+        </w:rPr>
+        <w:t xml:space="preserve">    a = 4'd6; // 0110</w:t>
+      </w:r>
+    </w:p>
+    <w:p>
+      <w:pPr>
+        <w:pStyle w:val="Web"/>
+        <w:pBdr>
+          <w:top w:val="single" w:sz="6" w:space="2" w:color="888888"/>
+          <w:left w:val="single" w:sz="6" w:space="2" w:color="888888"/>
+          <w:bottom w:val="single" w:sz="6" w:space="2" w:color="888888"/>
+          <w:right w:val="single" w:sz="6" w:space="2" w:color="888888"/>
+        </w:pBdr>
+        <w:tabs>
+          <w:tab w:val="left" w:pos="916"/>
+          <w:tab w:val="left" w:pos="1832"/>
+          <w:tab w:val="left" w:pos="2748"/>
+          <w:tab w:val="left" w:pos="3664"/>
+          <w:tab w:val="left" w:pos="4580"/>
+          <w:tab w:val="left" w:pos="5496"/>
+          <w:tab w:val="left" w:pos="6412"/>
+          <w:tab w:val="left" w:pos="7328"/>
+          <w:tab w:val="left" w:pos="8244"/>
+          <w:tab w:val="left" w:pos="9160"/>
+          <w:tab w:val="left" w:pos="10076"/>
+          <w:tab w:val="left" w:pos="10992"/>
+          <w:tab w:val="left" w:pos="11908"/>
+          <w:tab w:val="left" w:pos="12824"/>
+          <w:tab w:val="left" w:pos="13740"/>
+          <w:tab w:val="left" w:pos="14656"/>
+        </w:tabs>
+        <w:spacing w:before="0" w:beforeAutospacing="0" w:after="0" w:afterAutospacing="0"/>
+        <w:divId w:val="1235317506"/>
+        <w:rPr>
+          <w:rFonts w:ascii="Consolas" w:hAnsi="Consolas" w:cs="Courier New"/>
+          <w:sz w:val="17"/>
+          <w:szCs w:val="17"/>
+        </w:rPr>
+      </w:pPr>
+      <w:r>
+        <w:rPr>
+          <w:rFonts w:ascii="Consolas" w:hAnsi="Consolas" w:cs="Courier New"/>
+          <w:color w:val="008800"/>
+          <w:sz w:val="17"/>
+          <w:szCs w:val="17"/>
+        </w:rPr>
+        <w:t xml:space="preserve">    b = 4'd7; // 0111</w:t>
+      </w:r>
+    </w:p>
+    <w:p>
+      <w:pPr>
+        <w:pStyle w:val="Web"/>
+        <w:pBdr>
+          <w:top w:val="single" w:sz="6" w:space="2" w:color="888888"/>
+          <w:left w:val="single" w:sz="6" w:space="2" w:color="888888"/>
+          <w:bottom w:val="single" w:sz="6" w:space="2" w:color="888888"/>
+          <w:right w:val="single" w:sz="6" w:space="2" w:color="888888"/>
+        </w:pBdr>
+        <w:tabs>
+          <w:tab w:val="left" w:pos="916"/>
+          <w:tab w:val="left" w:pos="1832"/>
+          <w:tab w:val="left" w:pos="2748"/>
+          <w:tab w:val="left" w:pos="3664"/>
+          <w:tab w:val="left" w:pos="4580"/>
+          <w:tab w:val="left" w:pos="5496"/>
+          <w:tab w:val="left" w:pos="6412"/>
+          <w:tab w:val="left" w:pos="7328"/>
+          <w:tab w:val="left" w:pos="8244"/>
+          <w:tab w:val="left" w:pos="9160"/>
+          <w:tab w:val="left" w:pos="10076"/>
+          <w:tab w:val="left" w:pos="10992"/>
+          <w:tab w:val="left" w:pos="11908"/>
+          <w:tab w:val="left" w:pos="12824"/>
+          <w:tab w:val="left" w:pos="13740"/>
+          <w:tab w:val="left" w:pos="14656"/>
+        </w:tabs>
+        <w:spacing w:before="0" w:beforeAutospacing="0" w:after="0" w:afterAutospacing="0"/>
+        <w:divId w:val="1235317506"/>
+        <w:rPr>
+          <w:rFonts w:ascii="Consolas" w:hAnsi="Consolas" w:cs="Courier New"/>
+          <w:sz w:val="17"/>
+          <w:szCs w:val="17"/>
+        </w:rPr>
+      </w:pPr>
+      <w:r>
+        <w:rPr>
+          <w:rFonts w:ascii="Consolas" w:hAnsi="Consolas" w:cs="Courier New"/>
+          <w:color w:val="008800"/>
+          <w:sz w:val="17"/>
+          <w:szCs w:val="17"/>
+        </w:rPr>
+        <w:t> </w:t>
+      </w:r>
+    </w:p>
+    <w:p>
+      <w:pPr>
+        <w:pStyle w:val="Web"/>
+        <w:pBdr>
+          <w:top w:val="single" w:sz="6" w:space="2" w:color="888888"/>
+          <w:left w:val="single" w:sz="6" w:space="2" w:color="888888"/>
+          <w:bottom w:val="single" w:sz="6" w:space="2" w:color="888888"/>
+          <w:right w:val="single" w:sz="6" w:space="2" w:color="888888"/>
+        </w:pBdr>
+        <w:tabs>
+          <w:tab w:val="left" w:pos="916"/>
+          <w:tab w:val="left" w:pos="1832"/>
+          <w:tab w:val="left" w:pos="2748"/>
+          <w:tab w:val="left" w:pos="3664"/>
+          <w:tab w:val="left" w:pos="4580"/>
+          <w:tab w:val="left" w:pos="5496"/>
+          <w:tab w:val="left" w:pos="6412"/>
+          <w:tab w:val="left" w:pos="7328"/>
+          <w:tab w:val="left" w:pos="8244"/>
+          <w:tab w:val="left" w:pos="9160"/>
+          <w:tab w:val="left" w:pos="10076"/>
+          <w:tab w:val="left" w:pos="10992"/>
+          <w:tab w:val="left" w:pos="11908"/>
+          <w:tab w:val="left" w:pos="12824"/>
+          <w:tab w:val="left" w:pos="13740"/>
+          <w:tab w:val="left" w:pos="14656"/>
+        </w:tabs>
+        <w:spacing w:before="0" w:beforeAutospacing="0" w:after="0" w:afterAutospacing="0"/>
+        <w:divId w:val="1235317506"/>
+        <w:rPr>
+          <w:rFonts w:ascii="Consolas" w:hAnsi="Consolas" w:cs="Courier New"/>
+          <w:sz w:val="17"/>
+          <w:szCs w:val="17"/>
+        </w:rPr>
+      </w:pPr>
+      <w:r>
+        <w:rPr>
+          <w:rFonts w:ascii="Consolas" w:hAnsi="Consolas" w:cs="Courier New"/>
+          <w:color w:val="008800"/>
+          <w:sz w:val="17"/>
+          <w:szCs w:val="17"/>
+        </w:rPr>
+        <w:t xml:space="preserve">    #200</w:t>
+      </w:r>
+    </w:p>
+    <w:p>
+      <w:pPr>
+        <w:pStyle w:val="Web"/>
+        <w:pBdr>
+          <w:top w:val="single" w:sz="6" w:space="2" w:color="888888"/>
+          <w:left w:val="single" w:sz="6" w:space="2" w:color="888888"/>
+          <w:bottom w:val="single" w:sz="6" w:space="2" w:color="888888"/>
+          <w:right w:val="single" w:sz="6" w:space="2" w:color="888888"/>
+        </w:pBdr>
+        <w:tabs>
+          <w:tab w:val="left" w:pos="916"/>
+          <w:tab w:val="left" w:pos="1832"/>
+          <w:tab w:val="left" w:pos="2748"/>
+          <w:tab w:val="left" w:pos="3664"/>
+          <w:tab w:val="left" w:pos="4580"/>
+          <w:tab w:val="left" w:pos="5496"/>
+          <w:tab w:val="left" w:pos="6412"/>
+          <w:tab w:val="left" w:pos="7328"/>
+          <w:tab w:val="left" w:pos="8244"/>
+          <w:tab w:val="left" w:pos="9160"/>
+          <w:tab w:val="left" w:pos="10076"/>
+          <w:tab w:val="left" w:pos="10992"/>
+          <w:tab w:val="left" w:pos="11908"/>
+          <w:tab w:val="left" w:pos="12824"/>
+          <w:tab w:val="left" w:pos="13740"/>
+          <w:tab w:val="left" w:pos="14656"/>
+        </w:tabs>
+        <w:spacing w:before="0" w:beforeAutospacing="0" w:after="0" w:afterAutospacing="0"/>
+        <w:divId w:val="1235317506"/>
+        <w:rPr>
+          <w:rFonts w:ascii="Consolas" w:hAnsi="Consolas" w:cs="Courier New"/>
+          <w:sz w:val="17"/>
+          <w:szCs w:val="17"/>
+        </w:rPr>
+      </w:pPr>
+      <w:r>
+        <w:rPr>
+          <w:rFonts w:ascii="Consolas" w:hAnsi="Consolas" w:cs="Courier New"/>
+          <w:color w:val="008800"/>
+          <w:sz w:val="17"/>
+          <w:szCs w:val="17"/>
+        </w:rPr>
+        <w:lastRenderedPageBreak/>
+        <w:t xml:space="preserve">    a = 4'd7;</w:t>
+      </w:r>
+    </w:p>
+    <w:p>
+      <w:pPr>
+        <w:pStyle w:val="Web"/>
+        <w:pBdr>
+          <w:top w:val="single" w:sz="6" w:space="2" w:color="888888"/>
+          <w:left w:val="single" w:sz="6" w:space="2" w:color="888888"/>
+          <w:bottom w:val="single" w:sz="6" w:space="2" w:color="888888"/>
+          <w:right w:val="single" w:sz="6" w:space="2" w:color="888888"/>
+        </w:pBdr>
+        <w:tabs>
+          <w:tab w:val="left" w:pos="916"/>
+          <w:tab w:val="left" w:pos="1832"/>
+          <w:tab w:val="left" w:pos="2748"/>
+          <w:tab w:val="left" w:pos="3664"/>
+          <w:tab w:val="left" w:pos="4580"/>
+          <w:tab w:val="left" w:pos="5496"/>
+          <w:tab w:val="left" w:pos="6412"/>
+          <w:tab w:val="left" w:pos="7328"/>
+          <w:tab w:val="left" w:pos="8244"/>
+          <w:tab w:val="left" w:pos="9160"/>
+          <w:tab w:val="left" w:pos="10076"/>
+          <w:tab w:val="left" w:pos="10992"/>
+          <w:tab w:val="left" w:pos="11908"/>
+          <w:tab w:val="left" w:pos="12824"/>
+          <w:tab w:val="left" w:pos="13740"/>
+          <w:tab w:val="left" w:pos="14656"/>
+        </w:tabs>
+        <w:spacing w:before="0" w:beforeAutospacing="0" w:after="0" w:afterAutospacing="0"/>
+        <w:divId w:val="1235317506"/>
+        <w:rPr>
+          <w:rFonts w:ascii="Consolas" w:hAnsi="Consolas" w:cs="Courier New"/>
+          <w:sz w:val="17"/>
+          <w:szCs w:val="17"/>
+        </w:rPr>
+      </w:pPr>
+      <w:r>
+        <w:rPr>
+          <w:rFonts w:ascii="Consolas" w:hAnsi="Consolas" w:cs="Courier New"/>
+          <w:color w:val="008800"/>
+          <w:sz w:val="17"/>
+          <w:szCs w:val="17"/>
+        </w:rPr>
+        <w:t xml:space="preserve">    b = 4'd1;</w:t>
+      </w:r>
+    </w:p>
+    <w:p>
+      <w:pPr>
+        <w:pStyle w:val="Web"/>
+        <w:pBdr>
+          <w:top w:val="single" w:sz="6" w:space="2" w:color="888888"/>
+          <w:left w:val="single" w:sz="6" w:space="2" w:color="888888"/>
+          <w:bottom w:val="single" w:sz="6" w:space="2" w:color="888888"/>
+          <w:right w:val="single" w:sz="6" w:space="2" w:color="888888"/>
+        </w:pBdr>
+        <w:tabs>
+          <w:tab w:val="left" w:pos="916"/>
+          <w:tab w:val="left" w:pos="1832"/>
+          <w:tab w:val="left" w:pos="2748"/>
+          <w:tab w:val="left" w:pos="3664"/>
+          <w:tab w:val="left" w:pos="4580"/>
+          <w:tab w:val="left" w:pos="5496"/>
+          <w:tab w:val="left" w:pos="6412"/>
+          <w:tab w:val="left" w:pos="7328"/>
+          <w:tab w:val="left" w:pos="8244"/>
+          <w:tab w:val="left" w:pos="9160"/>
+          <w:tab w:val="left" w:pos="10076"/>
+          <w:tab w:val="left" w:pos="10992"/>
+          <w:tab w:val="left" w:pos="11908"/>
+          <w:tab w:val="left" w:pos="12824"/>
+          <w:tab w:val="left" w:pos="13740"/>
+          <w:tab w:val="left" w:pos="14656"/>
+        </w:tabs>
+        <w:spacing w:before="0" w:beforeAutospacing="0" w:after="0" w:afterAutospacing="0"/>
+        <w:divId w:val="1235317506"/>
+        <w:rPr>
+          <w:rFonts w:ascii="Consolas" w:hAnsi="Consolas" w:cs="Courier New"/>
+          <w:sz w:val="17"/>
+          <w:szCs w:val="17"/>
+        </w:rPr>
+      </w:pPr>
+      <w:r>
+        <w:rPr>
+          <w:rFonts w:ascii="Consolas" w:hAnsi="Consolas" w:cs="Courier New"/>
+          <w:color w:val="008800"/>
+          <w:sz w:val="17"/>
+          <w:szCs w:val="17"/>
+        </w:rPr>
+        <w:t> </w:t>
+      </w:r>
+    </w:p>
+    <w:p>
+      <w:pPr>
+        <w:pStyle w:val="Web"/>
+        <w:pBdr>
+          <w:top w:val="single" w:sz="6" w:space="2" w:color="888888"/>
+          <w:left w:val="single" w:sz="6" w:space="2" w:color="888888"/>
+          <w:bottom w:val="single" w:sz="6" w:space="2" w:color="888888"/>
+          <w:right w:val="single" w:sz="6" w:space="2" w:color="888888"/>
+        </w:pBdr>
+        <w:tabs>
+          <w:tab w:val="left" w:pos="916"/>
+          <w:tab w:val="left" w:pos="1832"/>
+          <w:tab w:val="left" w:pos="2748"/>
+          <w:tab w:val="left" w:pos="3664"/>
+          <w:tab w:val="left" w:pos="4580"/>
+          <w:tab w:val="left" w:pos="5496"/>
+          <w:tab w:val="left" w:pos="6412"/>
+          <w:tab w:val="left" w:pos="7328"/>
+          <w:tab w:val="left" w:pos="8244"/>
+          <w:tab w:val="left" w:pos="9160"/>
+          <w:tab w:val="left" w:pos="10076"/>
+          <w:tab w:val="left" w:pos="10992"/>
+          <w:tab w:val="left" w:pos="11908"/>
+          <w:tab w:val="left" w:pos="12824"/>
+          <w:tab w:val="left" w:pos="13740"/>
+          <w:tab w:val="left" w:pos="14656"/>
+        </w:tabs>
+        <w:spacing w:before="0" w:beforeAutospacing="0" w:after="0" w:afterAutospacing="0"/>
+        <w:divId w:val="1235317506"/>
+        <w:rPr>
+          <w:rFonts w:ascii="Consolas" w:hAnsi="Consolas" w:cs="Courier New"/>
+          <w:sz w:val="17"/>
+          <w:szCs w:val="17"/>
+        </w:rPr>
+      </w:pPr>
+      <w:r>
+        <w:rPr>
+          <w:rFonts w:ascii="Consolas" w:hAnsi="Consolas" w:cs="Courier New"/>
+          <w:color w:val="008800"/>
+          <w:sz w:val="17"/>
+          <w:szCs w:val="17"/>
+        </w:rPr>
+        <w:t xml:space="preserve">    #200</w:t>
+      </w:r>
+    </w:p>
+    <w:p>
+      <w:pPr>
+        <w:pStyle w:val="Web"/>
+        <w:pBdr>
+          <w:top w:val="single" w:sz="6" w:space="2" w:color="888888"/>
+          <w:left w:val="single" w:sz="6" w:space="2" w:color="888888"/>
+          <w:bottom w:val="single" w:sz="6" w:space="2" w:color="888888"/>
+          <w:right w:val="single" w:sz="6" w:space="2" w:color="888888"/>
+        </w:pBdr>
+        <w:tabs>
+          <w:tab w:val="left" w:pos="916"/>
+          <w:tab w:val="left" w:pos="1832"/>
+          <w:tab w:val="left" w:pos="2748"/>
+          <w:tab w:val="left" w:pos="3664"/>
+          <w:tab w:val="left" w:pos="4580"/>
+          <w:tab w:val="left" w:pos="5496"/>
+          <w:tab w:val="left" w:pos="6412"/>
+          <w:tab w:val="left" w:pos="7328"/>
+          <w:tab w:val="left" w:pos="8244"/>
+          <w:tab w:val="left" w:pos="9160"/>
+          <w:tab w:val="left" w:pos="10076"/>
+          <w:tab w:val="left" w:pos="10992"/>
+          <w:tab w:val="left" w:pos="11908"/>
+          <w:tab w:val="left" w:pos="12824"/>
+          <w:tab w:val="left" w:pos="13740"/>
+          <w:tab w:val="left" w:pos="14656"/>
+        </w:tabs>
+        <w:spacing w:before="0" w:beforeAutospacing="0" w:after="0" w:afterAutospacing="0"/>
+        <w:divId w:val="1235317506"/>
+        <w:rPr>
+          <w:rFonts w:ascii="Consolas" w:hAnsi="Consolas" w:cs="Courier New"/>
+          <w:sz w:val="17"/>
+          <w:szCs w:val="17"/>
+        </w:rPr>
+      </w:pPr>
+      <w:r>
+        <w:rPr>
+          <w:rFonts w:ascii="Consolas" w:hAnsi="Consolas" w:cs="Courier New"/>
+          <w:color w:val="008800"/>
+          <w:sz w:val="17"/>
+          <w:szCs w:val="17"/>
+        </w:rPr>
+        <w:t xml:space="preserve">    a = 4'd9;</w:t>
+      </w:r>
+    </w:p>
+    <w:p>
+      <w:pPr>
+        <w:pStyle w:val="Web"/>
+        <w:pBdr>
+          <w:top w:val="single" w:sz="6" w:space="2" w:color="888888"/>
+          <w:left w:val="single" w:sz="6" w:space="2" w:color="888888"/>
+          <w:bottom w:val="single" w:sz="6" w:space="2" w:color="888888"/>
+          <w:right w:val="single" w:sz="6" w:space="2" w:color="888888"/>
+        </w:pBdr>
+        <w:tabs>
+          <w:tab w:val="left" w:pos="916"/>
+          <w:tab w:val="left" w:pos="1832"/>
+          <w:tab w:val="left" w:pos="2748"/>
+          <w:tab w:val="left" w:pos="3664"/>
+          <w:tab w:val="left" w:pos="4580"/>
+          <w:tab w:val="left" w:pos="5496"/>
+          <w:tab w:val="left" w:pos="6412"/>
+          <w:tab w:val="left" w:pos="7328"/>
+          <w:tab w:val="left" w:pos="8244"/>
+          <w:tab w:val="left" w:pos="9160"/>
+          <w:tab w:val="left" w:pos="10076"/>
+          <w:tab w:val="left" w:pos="10992"/>
+          <w:tab w:val="left" w:pos="11908"/>
+          <w:tab w:val="left" w:pos="12824"/>
+          <w:tab w:val="left" w:pos="13740"/>
+          <w:tab w:val="left" w:pos="14656"/>
+        </w:tabs>
+        <w:spacing w:before="0" w:beforeAutospacing="0" w:after="0" w:afterAutospacing="0"/>
+        <w:divId w:val="1235317506"/>
+        <w:rPr>
+          <w:rFonts w:ascii="Consolas" w:hAnsi="Consolas" w:cs="Courier New"/>
+          <w:sz w:val="17"/>
+          <w:szCs w:val="17"/>
+        </w:rPr>
+      </w:pPr>
+      <w:r>
+        <w:rPr>
+          <w:rFonts w:ascii="Consolas" w:hAnsi="Consolas" w:cs="Courier New"/>
+          <w:color w:val="008800"/>
+          <w:sz w:val="17"/>
+          <w:szCs w:val="17"/>
+        </w:rPr>
+        <w:t xml:space="preserve">    b = 4'd11;</w:t>
+      </w:r>
+    </w:p>
+    <w:p>
+      <w:pPr>
+        <w:pStyle w:val="Web"/>
+        <w:pBdr>
+          <w:top w:val="single" w:sz="6" w:space="2" w:color="888888"/>
+          <w:left w:val="single" w:sz="6" w:space="2" w:color="888888"/>
+          <w:bottom w:val="single" w:sz="6" w:space="2" w:color="888888"/>
+          <w:right w:val="single" w:sz="6" w:space="2" w:color="888888"/>
+        </w:pBdr>
+        <w:tabs>
+          <w:tab w:val="left" w:pos="916"/>
+          <w:tab w:val="left" w:pos="1832"/>
+          <w:tab w:val="left" w:pos="2748"/>
+          <w:tab w:val="left" w:pos="3664"/>
+          <w:tab w:val="left" w:pos="4580"/>
+          <w:tab w:val="left" w:pos="5496"/>
+          <w:tab w:val="left" w:pos="6412"/>
+          <w:tab w:val="left" w:pos="7328"/>
+          <w:tab w:val="left" w:pos="8244"/>
+          <w:tab w:val="left" w:pos="9160"/>
+          <w:tab w:val="left" w:pos="10076"/>
+          <w:tab w:val="left" w:pos="10992"/>
+          <w:tab w:val="left" w:pos="11908"/>
+          <w:tab w:val="left" w:pos="12824"/>
+          <w:tab w:val="left" w:pos="13740"/>
+          <w:tab w:val="left" w:pos="14656"/>
+        </w:tabs>
+        <w:spacing w:before="0" w:beforeAutospacing="0" w:after="0" w:afterAutospacing="0"/>
+        <w:divId w:val="1235317506"/>
+        <w:rPr>
+          <w:rFonts w:ascii="Consolas" w:hAnsi="Consolas" w:cs="Courier New"/>
+          <w:sz w:val="17"/>
+          <w:szCs w:val="17"/>
+        </w:rPr>
+      </w:pPr>
+      <w:r>
+        <w:rPr>
+          <w:rFonts w:ascii="Consolas" w:hAnsi="Consolas" w:cs="Courier New"/>
+          <w:color w:val="008800"/>
+          <w:sz w:val="17"/>
+          <w:szCs w:val="17"/>
+        </w:rPr>
+        <w:t> </w:t>
+      </w:r>
+    </w:p>
+    <w:p>
+      <w:pPr>
+        <w:pStyle w:val="Web"/>
+        <w:pBdr>
+          <w:top w:val="single" w:sz="6" w:space="2" w:color="888888"/>
+          <w:left w:val="single" w:sz="6" w:space="2" w:color="888888"/>
+          <w:bottom w:val="single" w:sz="6" w:space="2" w:color="888888"/>
+          <w:right w:val="single" w:sz="6" w:space="2" w:color="888888"/>
+        </w:pBdr>
+        <w:tabs>
+          <w:tab w:val="left" w:pos="916"/>
+          <w:tab w:val="left" w:pos="1832"/>
+          <w:tab w:val="left" w:pos="2748"/>
+          <w:tab w:val="left" w:pos="3664"/>
+          <w:tab w:val="left" w:pos="4580"/>
+          <w:tab w:val="left" w:pos="5496"/>
+          <w:tab w:val="left" w:pos="6412"/>
+          <w:tab w:val="left" w:pos="7328"/>
+          <w:tab w:val="left" w:pos="8244"/>
+          <w:tab w:val="left" w:pos="9160"/>
+          <w:tab w:val="left" w:pos="10076"/>
+          <w:tab w:val="left" w:pos="10992"/>
+          <w:tab w:val="left" w:pos="11908"/>
+          <w:tab w:val="left" w:pos="12824"/>
+          <w:tab w:val="left" w:pos="13740"/>
+          <w:tab w:val="left" w:pos="14656"/>
+        </w:tabs>
+        <w:spacing w:before="0" w:beforeAutospacing="0" w:after="0" w:afterAutospacing="0"/>
+        <w:divId w:val="1235317506"/>
+        <w:rPr>
+          <w:rFonts w:ascii="Consolas" w:hAnsi="Consolas" w:cs="Courier New"/>
+          <w:sz w:val="17"/>
+          <w:szCs w:val="17"/>
+        </w:rPr>
+      </w:pPr>
+      <w:r>
+        <w:rPr>
+          <w:rFonts w:ascii="Consolas" w:hAnsi="Consolas" w:cs="Courier New"/>
+          <w:color w:val="008800"/>
+          <w:sz w:val="17"/>
+          <w:szCs w:val="17"/>
+        </w:rPr>
+        <w:t xml:space="preserve">    #200</w:t>
+      </w:r>
+    </w:p>
+    <w:p>
+      <w:pPr>
+        <w:pStyle w:val="Web"/>
+        <w:pBdr>
+          <w:top w:val="single" w:sz="6" w:space="2" w:color="888888"/>
+          <w:left w:val="single" w:sz="6" w:space="2" w:color="888888"/>
+          <w:bottom w:val="single" w:sz="6" w:space="2" w:color="888888"/>
+          <w:right w:val="single" w:sz="6" w:space="2" w:color="888888"/>
+        </w:pBdr>
+        <w:tabs>
+          <w:tab w:val="left" w:pos="916"/>
+          <w:tab w:val="left" w:pos="1832"/>
+          <w:tab w:val="left" w:pos="2748"/>
+          <w:tab w:val="left" w:pos="3664"/>
+          <w:tab w:val="left" w:pos="4580"/>
+          <w:tab w:val="left" w:pos="5496"/>
+          <w:tab w:val="left" w:pos="6412"/>
+          <w:tab w:val="left" w:pos="7328"/>
+          <w:tab w:val="left" w:pos="8244"/>
+          <w:tab w:val="left" w:pos="9160"/>
+          <w:tab w:val="left" w:pos="10076"/>
+          <w:tab w:val="left" w:pos="10992"/>
+          <w:tab w:val="left" w:pos="11908"/>
+          <w:tab w:val="left" w:pos="12824"/>
+          <w:tab w:val="left" w:pos="13740"/>
+          <w:tab w:val="left" w:pos="14656"/>
+        </w:tabs>
+        <w:spacing w:before="0" w:beforeAutospacing="0" w:after="0" w:afterAutospacing="0"/>
+        <w:divId w:val="1235317506"/>
+        <w:rPr>
+          <w:rFonts w:ascii="Consolas" w:hAnsi="Consolas" w:cs="Courier New"/>
+          <w:sz w:val="17"/>
+          <w:szCs w:val="17"/>
+        </w:rPr>
+      </w:pPr>
+      <w:r>
+        <w:rPr>
+          <w:rFonts w:ascii="Consolas" w:hAnsi="Consolas" w:cs="Courier New"/>
+          <w:color w:val="008800"/>
+          <w:sz w:val="17"/>
+          <w:szCs w:val="17"/>
+        </w:rPr>
+        <w:t xml:space="preserve">    a = 4'd8;</w:t>
+      </w:r>
+    </w:p>
+    <w:p>
+      <w:pPr>
+        <w:pStyle w:val="Web"/>
+        <w:pBdr>
+          <w:top w:val="single" w:sz="6" w:space="2" w:color="888888"/>
+          <w:left w:val="single" w:sz="6" w:space="2" w:color="888888"/>
+          <w:bottom w:val="single" w:sz="6" w:space="2" w:color="888888"/>
+          <w:right w:val="single" w:sz="6" w:space="2" w:color="888888"/>
+        </w:pBdr>
+        <w:tabs>
+          <w:tab w:val="left" w:pos="916"/>
+          <w:tab w:val="left" w:pos="1832"/>
+          <w:tab w:val="left" w:pos="2748"/>
+          <w:tab w:val="left" w:pos="3664"/>
+          <w:tab w:val="left" w:pos="4580"/>
+          <w:tab w:val="left" w:pos="5496"/>
+          <w:tab w:val="left" w:pos="6412"/>
+          <w:tab w:val="left" w:pos="7328"/>
+          <w:tab w:val="left" w:pos="8244"/>
+          <w:tab w:val="left" w:pos="9160"/>
+          <w:tab w:val="left" w:pos="10076"/>
+          <w:tab w:val="left" w:pos="10992"/>
+          <w:tab w:val="left" w:pos="11908"/>
+          <w:tab w:val="left" w:pos="12824"/>
+          <w:tab w:val="left" w:pos="13740"/>
+          <w:tab w:val="left" w:pos="14656"/>
+        </w:tabs>
+        <w:spacing w:before="0" w:beforeAutospacing="0" w:after="0" w:afterAutospacing="0"/>
+        <w:divId w:val="1235317506"/>
+        <w:rPr>
+          <w:rFonts w:ascii="Consolas" w:hAnsi="Consolas" w:cs="Courier New"/>
+          <w:sz w:val="17"/>
+          <w:szCs w:val="17"/>
+        </w:rPr>
+      </w:pPr>
+      <w:r>
+        <w:rPr>
+          <w:rFonts w:ascii="Consolas" w:hAnsi="Consolas" w:cs="Courier New"/>
+          <w:color w:val="008800"/>
+          <w:sz w:val="17"/>
+          <w:szCs w:val="17"/>
+        </w:rPr>
+        <w:t xml:space="preserve">    b = 4'd13;</w:t>
+      </w:r>
+    </w:p>
+    <w:p>
+      <w:pPr>
+        <w:pStyle w:val="Web"/>
+        <w:pBdr>
+          <w:top w:val="single" w:sz="6" w:space="2" w:color="888888"/>
+          <w:left w:val="single" w:sz="6" w:space="2" w:color="888888"/>
+          <w:bottom w:val="single" w:sz="6" w:space="2" w:color="888888"/>
+          <w:right w:val="single" w:sz="6" w:space="2" w:color="888888"/>
+        </w:pBdr>
+        <w:tabs>
+          <w:tab w:val="left" w:pos="916"/>
+          <w:tab w:val="left" w:pos="1832"/>
+          <w:tab w:val="left" w:pos="2748"/>
+          <w:tab w:val="left" w:pos="3664"/>
+          <w:tab w:val="left" w:pos="4580"/>
+          <w:tab w:val="left" w:pos="5496"/>
+          <w:tab w:val="left" w:pos="6412"/>
+          <w:tab w:val="left" w:pos="7328"/>
+          <w:tab w:val="left" w:pos="8244"/>
+          <w:tab w:val="left" w:pos="9160"/>
+          <w:tab w:val="left" w:pos="10076"/>
+          <w:tab w:val="left" w:pos="10992"/>
+          <w:tab w:val="left" w:pos="11908"/>
+          <w:tab w:val="left" w:pos="12824"/>
+          <w:tab w:val="left" w:pos="13740"/>
+          <w:tab w:val="left" w:pos="14656"/>
+        </w:tabs>
+        <w:spacing w:before="0" w:beforeAutospacing="0" w:after="0" w:afterAutospacing="0"/>
+        <w:divId w:val="1235317506"/>
+        <w:rPr>
+          <w:rFonts w:ascii="Consolas" w:hAnsi="Consolas" w:cs="Courier New"/>
+          <w:sz w:val="17"/>
+          <w:szCs w:val="17"/>
+        </w:rPr>
+      </w:pPr>
+      <w:r>
+        <w:rPr>
+          <w:rFonts w:ascii="Consolas" w:hAnsi="Consolas" w:cs="Courier New"/>
+          <w:color w:val="008800"/>
+          <w:sz w:val="17"/>
+          <w:szCs w:val="17"/>
+        </w:rPr>
+        <w:t> </w:t>
+      </w:r>
+    </w:p>
+    <w:p>
+      <w:pPr>
+        <w:pStyle w:val="Web"/>
+        <w:pBdr>
+          <w:top w:val="single" w:sz="6" w:space="2" w:color="888888"/>
+          <w:left w:val="single" w:sz="6" w:space="2" w:color="888888"/>
+          <w:bottom w:val="single" w:sz="6" w:space="2" w:color="888888"/>
+          <w:right w:val="single" w:sz="6" w:space="2" w:color="888888"/>
+        </w:pBdr>
+        <w:tabs>
+          <w:tab w:val="left" w:pos="916"/>
+          <w:tab w:val="left" w:pos="1832"/>
+          <w:tab w:val="left" w:pos="2748"/>
+          <w:tab w:val="left" w:pos="3664"/>
+          <w:tab w:val="left" w:pos="4580"/>
+          <w:tab w:val="left" w:pos="5496"/>
+          <w:tab w:val="left" w:pos="6412"/>
+          <w:tab w:val="left" w:pos="7328"/>
+          <w:tab w:val="left" w:pos="8244"/>
+          <w:tab w:val="left" w:pos="9160"/>
+          <w:tab w:val="left" w:pos="10076"/>
+          <w:tab w:val="left" w:pos="10992"/>
+          <w:tab w:val="left" w:pos="11908"/>
+          <w:tab w:val="left" w:pos="12824"/>
+          <w:tab w:val="left" w:pos="13740"/>
+          <w:tab w:val="left" w:pos="14656"/>
+        </w:tabs>
+        <w:spacing w:before="0" w:beforeAutospacing="0" w:after="0" w:afterAutospacing="0"/>
+        <w:divId w:val="1235317506"/>
+        <w:rPr>
+          <w:rFonts w:ascii="Consolas" w:hAnsi="Consolas" w:cs="Courier New"/>
+          <w:sz w:val="17"/>
+          <w:szCs w:val="17"/>
+        </w:rPr>
+      </w:pPr>
+      <w:r>
+        <w:rPr>
+          <w:rFonts w:ascii="Consolas" w:hAnsi="Consolas" w:cs="Courier New"/>
+          <w:color w:val="008800"/>
+          <w:sz w:val="17"/>
+          <w:szCs w:val="17"/>
+        </w:rPr>
+        <w:t xml:space="preserve">    #200</w:t>
+      </w:r>
+    </w:p>
+    <w:p>
+      <w:pPr>
+        <w:pStyle w:val="Web"/>
+        <w:pBdr>
+          <w:top w:val="single" w:sz="6" w:space="2" w:color="888888"/>
+          <w:left w:val="single" w:sz="6" w:space="2" w:color="888888"/>
+          <w:bottom w:val="single" w:sz="6" w:space="2" w:color="888888"/>
+          <w:right w:val="single" w:sz="6" w:space="2" w:color="888888"/>
+        </w:pBdr>
+        <w:tabs>
+          <w:tab w:val="left" w:pos="916"/>
+          <w:tab w:val="left" w:pos="1832"/>
+          <w:tab w:val="left" w:pos="2748"/>
+          <w:tab w:val="left" w:pos="3664"/>
+          <w:tab w:val="left" w:pos="4580"/>
+          <w:tab w:val="left" w:pos="5496"/>
+          <w:tab w:val="left" w:pos="6412"/>
+          <w:tab w:val="left" w:pos="7328"/>
+          <w:tab w:val="left" w:pos="8244"/>
+          <w:tab w:val="left" w:pos="9160"/>
+          <w:tab w:val="left" w:pos="10076"/>
+          <w:tab w:val="left" w:pos="10992"/>
+          <w:tab w:val="left" w:pos="11908"/>
+          <w:tab w:val="left" w:pos="12824"/>
+          <w:tab w:val="left" w:pos="13740"/>
+          <w:tab w:val="left" w:pos="14656"/>
+        </w:tabs>
+        <w:spacing w:before="0" w:beforeAutospacing="0" w:after="0" w:afterAutospacing="0"/>
+        <w:divId w:val="1235317506"/>
+        <w:rPr>
+          <w:rFonts w:ascii="Consolas" w:hAnsi="Consolas" w:cs="Courier New"/>
+          <w:sz w:val="17"/>
+          <w:szCs w:val="17"/>
+        </w:rPr>
+      </w:pPr>
+      <w:r>
+        <w:rPr>
+          <w:rFonts w:ascii="Consolas" w:hAnsi="Consolas" w:cs="Courier New"/>
+          <w:color w:val="008800"/>
+          <w:sz w:val="17"/>
+          <w:szCs w:val="17"/>
+        </w:rPr>
+        <w:t xml:space="preserve">    a = 4'd10;</w:t>
+      </w:r>
+    </w:p>
+    <w:p>
+      <w:pPr>
+        <w:pStyle w:val="Web"/>
+        <w:pBdr>
+          <w:top w:val="single" w:sz="6" w:space="2" w:color="888888"/>
+          <w:left w:val="single" w:sz="6" w:space="2" w:color="888888"/>
+          <w:bottom w:val="single" w:sz="6" w:space="2" w:color="888888"/>
+          <w:right w:val="single" w:sz="6" w:space="2" w:color="888888"/>
+        </w:pBdr>
+        <w:tabs>
+          <w:tab w:val="left" w:pos="916"/>
+          <w:tab w:val="left" w:pos="1832"/>
+          <w:tab w:val="left" w:pos="2748"/>
+          <w:tab w:val="left" w:pos="3664"/>
+          <w:tab w:val="left" w:pos="4580"/>
+          <w:tab w:val="left" w:pos="5496"/>
+          <w:tab w:val="left" w:pos="6412"/>
+          <w:tab w:val="left" w:pos="7328"/>
+          <w:tab w:val="left" w:pos="8244"/>
+          <w:tab w:val="left" w:pos="9160"/>
+          <w:tab w:val="left" w:pos="10076"/>
+          <w:tab w:val="left" w:pos="10992"/>
+          <w:tab w:val="left" w:pos="11908"/>
+          <w:tab w:val="left" w:pos="12824"/>
+          <w:tab w:val="left" w:pos="13740"/>
+          <w:tab w:val="left" w:pos="14656"/>
+        </w:tabs>
+        <w:spacing w:before="0" w:beforeAutospacing="0" w:after="0" w:afterAutospacing="0"/>
+        <w:divId w:val="1235317506"/>
+        <w:rPr>
+          <w:rFonts w:ascii="Consolas" w:hAnsi="Consolas" w:cs="Courier New"/>
+          <w:sz w:val="17"/>
+          <w:szCs w:val="17"/>
+        </w:rPr>
+      </w:pPr>
+      <w:r>
+        <w:rPr>
+          <w:rFonts w:ascii="Consolas" w:hAnsi="Consolas" w:cs="Courier New"/>
+          <w:color w:val="008800"/>
+          <w:sz w:val="17"/>
+          <w:szCs w:val="17"/>
+        </w:rPr>
+        <w:t xml:space="preserve">    b = 4'd9;</w:t>
+      </w:r>
+    </w:p>
+    <w:p>
+      <w:pPr>
+        <w:pStyle w:val="Web"/>
+        <w:pBdr>
+          <w:top w:val="single" w:sz="6" w:space="2" w:color="888888"/>
+          <w:left w:val="single" w:sz="6" w:space="2" w:color="888888"/>
+          <w:bottom w:val="single" w:sz="6" w:space="2" w:color="888888"/>
+          <w:right w:val="single" w:sz="6" w:space="2" w:color="888888"/>
+        </w:pBdr>
+        <w:tabs>
+          <w:tab w:val="left" w:pos="916"/>
+          <w:tab w:val="left" w:pos="1832"/>
+          <w:tab w:val="left" w:pos="2748"/>
+          <w:tab w:val="left" w:pos="3664"/>
+          <w:tab w:val="left" w:pos="4580"/>
+          <w:tab w:val="left" w:pos="5496"/>
+          <w:tab w:val="left" w:pos="6412"/>
+          <w:tab w:val="left" w:pos="7328"/>
+          <w:tab w:val="left" w:pos="8244"/>
+          <w:tab w:val="left" w:pos="9160"/>
+          <w:tab w:val="left" w:pos="10076"/>
+          <w:tab w:val="left" w:pos="10992"/>
+          <w:tab w:val="left" w:pos="11908"/>
+          <w:tab w:val="left" w:pos="12824"/>
+          <w:tab w:val="left" w:pos="13740"/>
+          <w:tab w:val="left" w:pos="14656"/>
+        </w:tabs>
+        <w:spacing w:before="0" w:beforeAutospacing="0" w:after="0" w:afterAutospacing="0"/>
+        <w:divId w:val="1235317506"/>
+        <w:rPr>
+          <w:rFonts w:ascii="Consolas" w:hAnsi="Consolas" w:cs="Courier New"/>
+          <w:sz w:val="17"/>
+          <w:szCs w:val="17"/>
+        </w:rPr>
+      </w:pPr>
+      <w:r>
+        <w:rPr>
+          <w:rFonts w:ascii="Consolas" w:hAnsi="Consolas" w:cs="Courier New"/>
+          <w:color w:val="008800"/>
+          <w:sz w:val="17"/>
+          <w:szCs w:val="17"/>
+        </w:rPr>
+        <w:t> </w:t>
+      </w:r>
+    </w:p>
+    <w:p>
+      <w:pPr>
+        <w:pStyle w:val="Web"/>
+        <w:pBdr>
+          <w:top w:val="single" w:sz="6" w:space="2" w:color="888888"/>
+          <w:left w:val="single" w:sz="6" w:space="2" w:color="888888"/>
+          <w:bottom w:val="single" w:sz="6" w:space="2" w:color="888888"/>
+          <w:right w:val="single" w:sz="6" w:space="2" w:color="888888"/>
+        </w:pBdr>
+        <w:tabs>
+          <w:tab w:val="left" w:pos="916"/>
+          <w:tab w:val="left" w:pos="1832"/>
+          <w:tab w:val="left" w:pos="2748"/>
+          <w:tab w:val="left" w:pos="3664"/>
+          <w:tab w:val="left" w:pos="4580"/>
+          <w:tab w:val="left" w:pos="5496"/>
+          <w:tab w:val="left" w:pos="6412"/>
+          <w:tab w:val="left" w:pos="7328"/>
+          <w:tab w:val="left" w:pos="8244"/>
+          <w:tab w:val="left" w:pos="9160"/>
+          <w:tab w:val="left" w:pos="10076"/>
+          <w:tab w:val="left" w:pos="10992"/>
+          <w:tab w:val="left" w:pos="11908"/>
+          <w:tab w:val="left" w:pos="12824"/>
+          <w:tab w:val="left" w:pos="13740"/>
+          <w:tab w:val="left" w:pos="14656"/>
+        </w:tabs>
+        <w:spacing w:before="0" w:beforeAutospacing="0" w:after="0" w:afterAutospacing="0"/>
+        <w:divId w:val="1235317506"/>
+        <w:rPr>
+          <w:rFonts w:ascii="Consolas" w:hAnsi="Consolas" w:cs="Courier New"/>
+          <w:sz w:val="17"/>
+          <w:szCs w:val="17"/>
+        </w:rPr>
+      </w:pPr>
+      <w:r>
+        <w:rPr>
+          <w:rFonts w:ascii="Consolas" w:hAnsi="Consolas" w:cs="Courier New"/>
+          <w:color w:val="008800"/>
+          <w:sz w:val="17"/>
+          <w:szCs w:val="17"/>
+        </w:rPr>
+        <w:t xml:space="preserve">    #200</w:t>
+      </w:r>
+    </w:p>
+    <w:p>
+      <w:pPr>
+        <w:pStyle w:val="Web"/>
+        <w:pBdr>
+          <w:top w:val="single" w:sz="6" w:space="2" w:color="888888"/>
+          <w:left w:val="single" w:sz="6" w:space="2" w:color="888888"/>
+          <w:bottom w:val="single" w:sz="6" w:space="2" w:color="888888"/>
+          <w:right w:val="single" w:sz="6" w:space="2" w:color="888888"/>
+        </w:pBdr>
+        <w:tabs>
+          <w:tab w:val="left" w:pos="916"/>
+          <w:tab w:val="left" w:pos="1832"/>
+          <w:tab w:val="left" w:pos="2748"/>
+          <w:tab w:val="left" w:pos="3664"/>
+          <w:tab w:val="left" w:pos="4580"/>
+          <w:tab w:val="left" w:pos="5496"/>
+          <w:tab w:val="left" w:pos="6412"/>
+          <w:tab w:val="left" w:pos="7328"/>
+          <w:tab w:val="left" w:pos="8244"/>
+          <w:tab w:val="left" w:pos="9160"/>
+          <w:tab w:val="left" w:pos="10076"/>
+          <w:tab w:val="left" w:pos="10992"/>
+          <w:tab w:val="left" w:pos="11908"/>
+          <w:tab w:val="left" w:pos="12824"/>
+          <w:tab w:val="left" w:pos="13740"/>
+          <w:tab w:val="left" w:pos="14656"/>
+        </w:tabs>
+        <w:spacing w:before="0" w:beforeAutospacing="0" w:after="0" w:afterAutospacing="0"/>
+        <w:divId w:val="1235317506"/>
+        <w:rPr>
+          <w:rFonts w:ascii="Consolas" w:hAnsi="Consolas" w:cs="Courier New"/>
+          <w:sz w:val="17"/>
+          <w:szCs w:val="17"/>
+        </w:rPr>
+      </w:pPr>
+      <w:r>
+        <w:rPr>
+          <w:rFonts w:ascii="Consolas" w:hAnsi="Consolas" w:cs="Courier New"/>
+          <w:color w:val="008800"/>
+          <w:sz w:val="17"/>
+          <w:szCs w:val="17"/>
+        </w:rPr>
+        <w:t xml:space="preserve">    a = 4'd11;</w:t>
+      </w:r>
+    </w:p>
+    <w:p>
+      <w:pPr>
+        <w:pStyle w:val="Web"/>
+        <w:pBdr>
+          <w:top w:val="single" w:sz="6" w:space="2" w:color="888888"/>
+          <w:left w:val="single" w:sz="6" w:space="2" w:color="888888"/>
+          <w:bottom w:val="single" w:sz="6" w:space="2" w:color="888888"/>
+          <w:right w:val="single" w:sz="6" w:space="2" w:color="888888"/>
+        </w:pBdr>
+        <w:tabs>
+          <w:tab w:val="left" w:pos="916"/>
+          <w:tab w:val="left" w:pos="1832"/>
+          <w:tab w:val="left" w:pos="2748"/>
+          <w:tab w:val="left" w:pos="3664"/>
+          <w:tab w:val="left" w:pos="4580"/>
+          <w:tab w:val="left" w:pos="5496"/>
+          <w:tab w:val="left" w:pos="6412"/>
+          <w:tab w:val="left" w:pos="7328"/>
+          <w:tab w:val="left" w:pos="8244"/>
+          <w:tab w:val="left" w:pos="9160"/>
+          <w:tab w:val="left" w:pos="10076"/>
+          <w:tab w:val="left" w:pos="10992"/>
+          <w:tab w:val="left" w:pos="11908"/>
+          <w:tab w:val="left" w:pos="12824"/>
+          <w:tab w:val="left" w:pos="13740"/>
+          <w:tab w:val="left" w:pos="14656"/>
+        </w:tabs>
+        <w:spacing w:before="0" w:beforeAutospacing="0" w:after="0" w:afterAutospacing="0"/>
+        <w:divId w:val="1235317506"/>
+        <w:rPr>
+          <w:rFonts w:ascii="Consolas" w:hAnsi="Consolas" w:cs="Courier New"/>
+          <w:sz w:val="17"/>
+          <w:szCs w:val="17"/>
+        </w:rPr>
+      </w:pPr>
+      <w:r>
+        <w:rPr>
+          <w:rFonts w:ascii="Consolas" w:hAnsi="Consolas" w:cs="Courier New"/>
+          <w:color w:val="008800"/>
+          <w:sz w:val="17"/>
+          <w:szCs w:val="17"/>
+        </w:rPr>
+        <w:t xml:space="preserve">    b = 4'd13;</w:t>
+      </w:r>
+    </w:p>
+    <w:p>
+      <w:pPr>
+        <w:pStyle w:val="Web"/>
+        <w:pBdr>
+          <w:top w:val="single" w:sz="6" w:space="2" w:color="888888"/>
+          <w:left w:val="single" w:sz="6" w:space="2" w:color="888888"/>
+          <w:bottom w:val="single" w:sz="6" w:space="2" w:color="888888"/>
+          <w:right w:val="single" w:sz="6" w:space="2" w:color="888888"/>
+        </w:pBdr>
+        <w:tabs>
+          <w:tab w:val="left" w:pos="916"/>
+          <w:tab w:val="left" w:pos="1832"/>
+          <w:tab w:val="left" w:pos="2748"/>
+          <w:tab w:val="left" w:pos="3664"/>
+          <w:tab w:val="left" w:pos="4580"/>
+          <w:tab w:val="left" w:pos="5496"/>
+          <w:tab w:val="left" w:pos="6412"/>
+          <w:tab w:val="left" w:pos="7328"/>
+          <w:tab w:val="left" w:pos="8244"/>
+          <w:tab w:val="left" w:pos="9160"/>
+          <w:tab w:val="left" w:pos="10076"/>
+          <w:tab w:val="left" w:pos="10992"/>
+          <w:tab w:val="left" w:pos="11908"/>
+          <w:tab w:val="left" w:pos="12824"/>
+          <w:tab w:val="left" w:pos="13740"/>
+          <w:tab w:val="left" w:pos="14656"/>
+        </w:tabs>
+        <w:spacing w:before="0" w:beforeAutospacing="0" w:after="0" w:afterAutospacing="0"/>
+        <w:divId w:val="1235317506"/>
+        <w:rPr>
+          <w:rFonts w:ascii="Consolas" w:hAnsi="Consolas" w:cs="Courier New"/>
+          <w:sz w:val="17"/>
+          <w:szCs w:val="17"/>
+        </w:rPr>
+      </w:pPr>
+      <w:r>
+        <w:rPr>
+          <w:rFonts w:ascii="Consolas" w:hAnsi="Consolas" w:cs="Courier New"/>
+          <w:color w:val="008800"/>
+          <w:sz w:val="17"/>
+          <w:szCs w:val="17"/>
+        </w:rPr>
+        <w:t> </w:t>
+      </w:r>
+    </w:p>
+    <w:p>
+      <w:pPr>
+        <w:pStyle w:val="Web"/>
+        <w:pBdr>
+          <w:top w:val="single" w:sz="6" w:space="2" w:color="888888"/>
+          <w:left w:val="single" w:sz="6" w:space="2" w:color="888888"/>
+          <w:bottom w:val="single" w:sz="6" w:space="2" w:color="888888"/>
+          <w:right w:val="single" w:sz="6" w:space="2" w:color="888888"/>
+        </w:pBdr>
+        <w:tabs>
+          <w:tab w:val="left" w:pos="916"/>
+          <w:tab w:val="left" w:pos="1832"/>
+          <w:tab w:val="left" w:pos="2748"/>
+          <w:tab w:val="left" w:pos="3664"/>
+          <w:tab w:val="left" w:pos="4580"/>
+          <w:tab w:val="left" w:pos="5496"/>
+          <w:tab w:val="left" w:pos="6412"/>
+          <w:tab w:val="left" w:pos="7328"/>
+          <w:tab w:val="left" w:pos="8244"/>
+          <w:tab w:val="left" w:pos="9160"/>
+          <w:tab w:val="left" w:pos="10076"/>
+          <w:tab w:val="left" w:pos="10992"/>
+          <w:tab w:val="left" w:pos="11908"/>
+          <w:tab w:val="left" w:pos="12824"/>
+          <w:tab w:val="left" w:pos="13740"/>
+          <w:tab w:val="left" w:pos="14656"/>
+        </w:tabs>
+        <w:spacing w:before="0" w:beforeAutospacing="0" w:after="0" w:afterAutospacing="0"/>
+        <w:divId w:val="1235317506"/>
+        <w:rPr>
+          <w:rFonts w:ascii="Consolas" w:hAnsi="Consolas" w:cs="Courier New"/>
+          <w:sz w:val="17"/>
+          <w:szCs w:val="17"/>
+        </w:rPr>
+      </w:pPr>
+      <w:r>
+        <w:rPr>
+          <w:rFonts w:ascii="Consolas" w:hAnsi="Consolas" w:cs="Courier New"/>
+          <w:color w:val="008800"/>
+          <w:sz w:val="17"/>
+          <w:szCs w:val="17"/>
+        </w:rPr>
+        <w:t xml:space="preserve">    #200</w:t>
+      </w:r>
+    </w:p>
+    <w:p>
+      <w:pPr>
+        <w:pStyle w:val="Web"/>
+        <w:pBdr>
+          <w:top w:val="single" w:sz="6" w:space="2" w:color="888888"/>
+          <w:left w:val="single" w:sz="6" w:space="2" w:color="888888"/>
+          <w:bottom w:val="single" w:sz="6" w:space="2" w:color="888888"/>
+          <w:right w:val="single" w:sz="6" w:space="2" w:color="888888"/>
+        </w:pBdr>
+        <w:tabs>
+          <w:tab w:val="left" w:pos="916"/>
+          <w:tab w:val="left" w:pos="1832"/>
+          <w:tab w:val="left" w:pos="2748"/>
+          <w:tab w:val="left" w:pos="3664"/>
+          <w:tab w:val="left" w:pos="4580"/>
+          <w:tab w:val="left" w:pos="5496"/>
+          <w:tab w:val="left" w:pos="6412"/>
+          <w:tab w:val="left" w:pos="7328"/>
+          <w:tab w:val="left" w:pos="8244"/>
+          <w:tab w:val="left" w:pos="9160"/>
+          <w:tab w:val="left" w:pos="10076"/>
+          <w:tab w:val="left" w:pos="10992"/>
+          <w:tab w:val="left" w:pos="11908"/>
+          <w:tab w:val="left" w:pos="12824"/>
+          <w:tab w:val="left" w:pos="13740"/>
+          <w:tab w:val="left" w:pos="14656"/>
+        </w:tabs>
+        <w:spacing w:before="0" w:beforeAutospacing="0" w:after="0" w:afterAutospacing="0"/>
+        <w:divId w:val="1235317506"/>
+        <w:rPr>
+          <w:rFonts w:ascii="Consolas" w:hAnsi="Consolas" w:cs="Courier New"/>
+          <w:sz w:val="17"/>
+          <w:szCs w:val="17"/>
+        </w:rPr>
+      </w:pPr>
+      <w:r>
+        <w:rPr>
+          <w:rFonts w:ascii="Consolas" w:hAnsi="Consolas" w:cs="Courier New"/>
+          <w:color w:val="008800"/>
+          <w:sz w:val="17"/>
+          <w:szCs w:val="17"/>
+        </w:rPr>
+        <w:t xml:space="preserve">    a = 4'd15;</w:t>
+      </w:r>
+    </w:p>
+    <w:p>
+      <w:pPr>
+        <w:pStyle w:val="Web"/>
+        <w:pBdr>
+          <w:top w:val="single" w:sz="6" w:space="2" w:color="888888"/>
+          <w:left w:val="single" w:sz="6" w:space="2" w:color="888888"/>
+          <w:bottom w:val="single" w:sz="6" w:space="2" w:color="888888"/>
+          <w:right w:val="single" w:sz="6" w:space="2" w:color="888888"/>
+        </w:pBdr>
+        <w:tabs>
+          <w:tab w:val="left" w:pos="916"/>
+          <w:tab w:val="left" w:pos="1832"/>
+          <w:tab w:val="left" w:pos="2748"/>
+          <w:tab w:val="left" w:pos="3664"/>
+          <w:tab w:val="left" w:pos="4580"/>
+          <w:tab w:val="left" w:pos="5496"/>
+          <w:tab w:val="left" w:pos="6412"/>
+          <w:tab w:val="left" w:pos="7328"/>
+          <w:tab w:val="left" w:pos="8244"/>
+          <w:tab w:val="left" w:pos="9160"/>
+          <w:tab w:val="left" w:pos="10076"/>
+          <w:tab w:val="left" w:pos="10992"/>
+          <w:tab w:val="left" w:pos="11908"/>
+          <w:tab w:val="left" w:pos="12824"/>
+          <w:tab w:val="left" w:pos="13740"/>
+          <w:tab w:val="left" w:pos="14656"/>
+        </w:tabs>
+        <w:spacing w:before="0" w:beforeAutospacing="0" w:after="0" w:afterAutospacing="0"/>
+        <w:divId w:val="1235317506"/>
+        <w:rPr>
+          <w:rFonts w:ascii="Consolas" w:hAnsi="Consolas" w:cs="Courier New"/>
+          <w:sz w:val="17"/>
+          <w:szCs w:val="17"/>
+        </w:rPr>
+      </w:pPr>
+      <w:r>
+        <w:rPr>
+          <w:rFonts w:ascii="Consolas" w:hAnsi="Consolas" w:cs="Courier New"/>
+          <w:color w:val="008800"/>
+          <w:sz w:val="17"/>
+          <w:szCs w:val="17"/>
+        </w:rPr>
+        <w:t xml:space="preserve">    b = 4'd15;</w:t>
+      </w:r>
+    </w:p>
+    <w:p>
+      <w:pPr>
+        <w:pStyle w:val="Web"/>
+        <w:pBdr>
+          <w:top w:val="single" w:sz="6" w:space="2" w:color="888888"/>
+          <w:left w:val="single" w:sz="6" w:space="2" w:color="888888"/>
+          <w:bottom w:val="single" w:sz="6" w:space="2" w:color="888888"/>
+          <w:right w:val="single" w:sz="6" w:space="2" w:color="888888"/>
+        </w:pBdr>
+        <w:tabs>
+          <w:tab w:val="left" w:pos="916"/>
+          <w:tab w:val="left" w:pos="1832"/>
+          <w:tab w:val="left" w:pos="2748"/>
+          <w:tab w:val="left" w:pos="3664"/>
+          <w:tab w:val="left" w:pos="4580"/>
+          <w:tab w:val="left" w:pos="5496"/>
+          <w:tab w:val="left" w:pos="6412"/>
+          <w:tab w:val="left" w:pos="7328"/>
+          <w:tab w:val="left" w:pos="8244"/>
+          <w:tab w:val="left" w:pos="9160"/>
+          <w:tab w:val="left" w:pos="10076"/>
+          <w:tab w:val="left" w:pos="10992"/>
+          <w:tab w:val="left" w:pos="11908"/>
+          <w:tab w:val="left" w:pos="12824"/>
+          <w:tab w:val="left" w:pos="13740"/>
+          <w:tab w:val="left" w:pos="14656"/>
+        </w:tabs>
+        <w:spacing w:before="0" w:beforeAutospacing="0" w:after="0" w:afterAutospacing="0"/>
+        <w:divId w:val="1235317506"/>
+        <w:rPr>
+          <w:rFonts w:ascii="Consolas" w:hAnsi="Consolas" w:cs="Courier New"/>
+          <w:sz w:val="17"/>
+          <w:szCs w:val="17"/>
+        </w:rPr>
+      </w:pPr>
+      <w:r>
+        <w:rPr>
+          <w:rFonts w:ascii="Consolas" w:hAnsi="Consolas" w:cs="Courier New"/>
+          <w:color w:val="008800"/>
+          <w:sz w:val="17"/>
+          <w:szCs w:val="17"/>
+        </w:rPr>
+        <w:t> </w:t>
+      </w:r>
+    </w:p>
+    <w:p>
+      <w:pPr>
+        <w:pStyle w:val="Web"/>
+        <w:pBdr>
+          <w:top w:val="single" w:sz="6" w:space="2" w:color="888888"/>
+          <w:left w:val="single" w:sz="6" w:space="2" w:color="888888"/>
+          <w:bottom w:val="single" w:sz="6" w:space="2" w:color="888888"/>
+          <w:right w:val="single" w:sz="6" w:space="2" w:color="888888"/>
+        </w:pBdr>
+        <w:tabs>
+          <w:tab w:val="left" w:pos="916"/>
+          <w:tab w:val="left" w:pos="1832"/>
+          <w:tab w:val="left" w:pos="2748"/>
+          <w:tab w:val="left" w:pos="3664"/>
+          <w:tab w:val="left" w:pos="4580"/>
+          <w:tab w:val="left" w:pos="5496"/>
+          <w:tab w:val="left" w:pos="6412"/>
+          <w:tab w:val="left" w:pos="7328"/>
+          <w:tab w:val="left" w:pos="8244"/>
+          <w:tab w:val="left" w:pos="9160"/>
+          <w:tab w:val="left" w:pos="10076"/>
+          <w:tab w:val="left" w:pos="10992"/>
+          <w:tab w:val="left" w:pos="11908"/>
+          <w:tab w:val="left" w:pos="12824"/>
+          <w:tab w:val="left" w:pos="13740"/>
+          <w:tab w:val="left" w:pos="14656"/>
+        </w:tabs>
+        <w:spacing w:before="0" w:beforeAutospacing="0" w:after="0" w:afterAutospacing="0"/>
+        <w:divId w:val="1235317506"/>
+        <w:rPr>
+          <w:rFonts w:ascii="Consolas" w:hAnsi="Consolas" w:cs="Courier New"/>
+          <w:sz w:val="17"/>
+          <w:szCs w:val="17"/>
+        </w:rPr>
+      </w:pPr>
+      <w:r>
+        <w:rPr>
+          <w:rFonts w:ascii="Consolas" w:hAnsi="Consolas" w:cs="Courier New"/>
+          <w:color w:val="008800"/>
+          <w:sz w:val="17"/>
+          <w:szCs w:val="17"/>
+        </w:rPr>
+        <w:t xml:space="preserve">    #200</w:t>
+      </w:r>
+    </w:p>
+    <w:p>
+      <w:pPr>
+        <w:pStyle w:val="Web"/>
+        <w:pBdr>
+          <w:top w:val="single" w:sz="6" w:space="2" w:color="888888"/>
+          <w:left w:val="single" w:sz="6" w:space="2" w:color="888888"/>
+          <w:bottom w:val="single" w:sz="6" w:space="2" w:color="888888"/>
+          <w:right w:val="single" w:sz="6" w:space="2" w:color="888888"/>
+        </w:pBdr>
+        <w:tabs>
+          <w:tab w:val="left" w:pos="916"/>
+          <w:tab w:val="left" w:pos="1832"/>
+          <w:tab w:val="left" w:pos="2748"/>
+          <w:tab w:val="left" w:pos="3664"/>
+          <w:tab w:val="left" w:pos="4580"/>
+          <w:tab w:val="left" w:pos="5496"/>
+          <w:tab w:val="left" w:pos="6412"/>
+          <w:tab w:val="left" w:pos="7328"/>
+          <w:tab w:val="left" w:pos="8244"/>
+          <w:tab w:val="left" w:pos="9160"/>
+          <w:tab w:val="left" w:pos="10076"/>
+          <w:tab w:val="left" w:pos="10992"/>
+          <w:tab w:val="left" w:pos="11908"/>
+          <w:tab w:val="left" w:pos="12824"/>
+          <w:tab w:val="left" w:pos="13740"/>
+          <w:tab w:val="left" w:pos="14656"/>
+        </w:tabs>
+        <w:spacing w:before="0" w:beforeAutospacing="0" w:after="0" w:afterAutospacing="0"/>
+        <w:divId w:val="1235317506"/>
+        <w:rPr>
+          <w:rFonts w:ascii="Consolas" w:hAnsi="Consolas" w:cs="Courier New"/>
+          <w:sz w:val="17"/>
+          <w:szCs w:val="17"/>
+        </w:rPr>
+      </w:pPr>
+      <w:r>
+        <w:rPr>
+          <w:rFonts w:ascii="Consolas" w:hAnsi="Consolas" w:cs="Courier New"/>
+          <w:color w:val="008800"/>
+          <w:sz w:val="17"/>
+          <w:szCs w:val="17"/>
+        </w:rPr>
+        <w:t xml:space="preserve">    $stop; </w:t>
+      </w:r>
+    </w:p>
+    <w:p>
+      <w:pPr>
+        <w:pStyle w:val="Web"/>
+        <w:pBdr>
+          <w:top w:val="single" w:sz="6" w:space="2" w:color="888888"/>
+          <w:left w:val="single" w:sz="6" w:space="2" w:color="888888"/>
+          <w:bottom w:val="single" w:sz="6" w:space="2" w:color="888888"/>
+          <w:right w:val="single" w:sz="6" w:space="2" w:color="888888"/>
+        </w:pBdr>
+        <w:tabs>
+          <w:tab w:val="left" w:pos="916"/>
+          <w:tab w:val="left" w:pos="1832"/>
+          <w:tab w:val="left" w:pos="2748"/>
+          <w:tab w:val="left" w:pos="3664"/>
+          <w:tab w:val="left" w:pos="4580"/>
+          <w:tab w:val="left" w:pos="5496"/>
+          <w:tab w:val="left" w:pos="6412"/>
+          <w:tab w:val="left" w:pos="7328"/>
+          <w:tab w:val="left" w:pos="8244"/>
+          <w:tab w:val="left" w:pos="9160"/>
+          <w:tab w:val="left" w:pos="10076"/>
+          <w:tab w:val="left" w:pos="10992"/>
+          <w:tab w:val="left" w:pos="11908"/>
+          <w:tab w:val="left" w:pos="12824"/>
+          <w:tab w:val="left" w:pos="13740"/>
+          <w:tab w:val="left" w:pos="14656"/>
+        </w:tabs>
+        <w:spacing w:before="0" w:beforeAutospacing="0" w:after="0" w:afterAutospacing="0"/>
+        <w:divId w:val="1235317506"/>
+        <w:rPr>
+          <w:rFonts w:ascii="Consolas" w:hAnsi="Consolas" w:cs="Courier New"/>
+          <w:sz w:val="17"/>
+          <w:szCs w:val="17"/>
+        </w:rPr>
+      </w:pPr>
+      <w:r>
+        <w:rPr>
+          <w:rFonts w:ascii="Consolas" w:hAnsi="Consolas" w:cs="Courier New"/>
+          <w:color w:val="008800"/>
+          <w:sz w:val="17"/>
+          <w:szCs w:val="17"/>
+        </w:rPr>
+        <w:t>end</w:t>
+      </w:r>
+    </w:p>
+    <w:p>
+      <w:pPr>
+        <w:pStyle w:val="Web"/>
+        <w:pBdr>
+          <w:top w:val="single" w:sz="6" w:space="2" w:color="888888"/>
+          <w:left w:val="single" w:sz="6" w:space="2" w:color="888888"/>
+          <w:bottom w:val="single" w:sz="6" w:space="2" w:color="888888"/>
+          <w:right w:val="single" w:sz="6" w:space="2" w:color="888888"/>
+        </w:pBdr>
+        <w:tabs>
+          <w:tab w:val="left" w:pos="916"/>
+          <w:tab w:val="left" w:pos="1832"/>
+          <w:tab w:val="left" w:pos="2748"/>
+          <w:tab w:val="left" w:pos="3664"/>
+          <w:tab w:val="left" w:pos="4580"/>
+          <w:tab w:val="left" w:pos="5496"/>
+          <w:tab w:val="left" w:pos="6412"/>
+          <w:tab w:val="left" w:pos="7328"/>
+          <w:tab w:val="left" w:pos="8244"/>
+          <w:tab w:val="left" w:pos="9160"/>
+          <w:tab w:val="left" w:pos="10076"/>
+          <w:tab w:val="left" w:pos="10992"/>
+          <w:tab w:val="left" w:pos="11908"/>
+          <w:tab w:val="left" w:pos="12824"/>
+          <w:tab w:val="left" w:pos="13740"/>
+          <w:tab w:val="left" w:pos="14656"/>
+        </w:tabs>
+        <w:spacing w:before="0" w:beforeAutospacing="0" w:after="0" w:afterAutospacing="0"/>
+        <w:divId w:val="1235317506"/>
+        <w:rPr>
+          <w:rFonts w:ascii="Consolas" w:hAnsi="Consolas" w:cs="Courier New"/>
+          <w:sz w:val="17"/>
+          <w:szCs w:val="17"/>
+        </w:rPr>
+      </w:pPr>
+      <w:r>
+        <w:rPr>
+          <w:rFonts w:ascii="Consolas" w:hAnsi="Consolas" w:cs="Courier New"/>
+          <w:color w:val="008800"/>
+          <w:sz w:val="17"/>
+          <w:szCs w:val="17"/>
+        </w:rPr>
+        <w:t> </w:t>
+      </w:r>
+    </w:p>
+    <w:p>
+      <w:pPr>
+        <w:pStyle w:val="Web"/>
+        <w:pBdr>
+          <w:top w:val="single" w:sz="6" w:space="2" w:color="888888"/>
+          <w:left w:val="single" w:sz="6" w:space="2" w:color="888888"/>
+          <w:bottom w:val="single" w:sz="6" w:space="2" w:color="888888"/>
+          <w:right w:val="single" w:sz="6" w:space="2" w:color="888888"/>
+        </w:pBdr>
+        <w:tabs>
+          <w:tab w:val="left" w:pos="916"/>
+          <w:tab w:val="left" w:pos="1832"/>
+          <w:tab w:val="left" w:pos="2748"/>
+          <w:tab w:val="left" w:pos="3664"/>
+          <w:tab w:val="left" w:pos="4580"/>
+          <w:tab w:val="left" w:pos="5496"/>
+          <w:tab w:val="left" w:pos="6412"/>
+          <w:tab w:val="left" w:pos="7328"/>
+          <w:tab w:val="left" w:pos="8244"/>
+          <w:tab w:val="left" w:pos="9160"/>
+          <w:tab w:val="left" w:pos="10076"/>
+          <w:tab w:val="left" w:pos="10992"/>
+          <w:tab w:val="left" w:pos="11908"/>
+          <w:tab w:val="left" w:pos="12824"/>
+          <w:tab w:val="left" w:pos="13740"/>
+          <w:tab w:val="left" w:pos="14656"/>
+        </w:tabs>
+        <w:spacing w:before="0" w:beforeAutospacing="0" w:after="0" w:afterAutospacing="0"/>
+        <w:divId w:val="1235317506"/>
+        <w:rPr>
+          <w:rFonts w:ascii="Consolas" w:hAnsi="Consolas" w:cs="Courier New"/>
+          <w:sz w:val="17"/>
+          <w:szCs w:val="17"/>
+        </w:rPr>
+      </w:pPr>
+      <w:r>
+        <w:rPr>
+          <w:rFonts w:ascii="Consolas" w:hAnsi="Consolas" w:cs="Courier New"/>
+          <w:color w:val="008800"/>
+          <w:sz w:val="17"/>
+          <w:szCs w:val="17"/>
+        </w:rPr>
+        <w:t>endmodule</w:t>
+      </w:r>
+    </w:p>
+    <w:p>
+      <w:pPr>
+        <w:pStyle w:val="Web"/>
+        <w:pBdr>
+          <w:top w:val="single" w:sz="6" w:space="2" w:color="888888"/>
+          <w:left w:val="single" w:sz="6" w:space="2" w:color="888888"/>
+          <w:bottom w:val="single" w:sz="6" w:space="2" w:color="888888"/>
+          <w:right w:val="single" w:sz="6" w:space="2" w:color="888888"/>
+        </w:pBdr>
+        <w:tabs>
+          <w:tab w:val="left" w:pos="916"/>
+          <w:tab w:val="left" w:pos="1832"/>
+          <w:tab w:val="left" w:pos="2748"/>
+          <w:tab w:val="left" w:pos="3664"/>
+          <w:tab w:val="left" w:pos="4580"/>
+          <w:tab w:val="left" w:pos="5496"/>
+          <w:tab w:val="left" w:pos="6412"/>
+          <w:tab w:val="left" w:pos="7328"/>
+          <w:tab w:val="left" w:pos="8244"/>
+          <w:tab w:val="left" w:pos="9160"/>
+          <w:tab w:val="left" w:pos="10076"/>
+          <w:tab w:val="left" w:pos="10992"/>
+          <w:tab w:val="left" w:pos="11908"/>
+          <w:tab w:val="left" w:pos="12824"/>
+          <w:tab w:val="left" w:pos="13740"/>
+          <w:tab w:val="left" w:pos="14656"/>
+        </w:tabs>
+        <w:spacing w:before="0" w:beforeAutospacing="0" w:after="0" w:afterAutospacing="0"/>
+        <w:divId w:val="1235317506"/>
+        <w:rPr>
+          <w:rFonts w:ascii="Consolas" w:hAnsi="Consolas" w:cs="Courier New"/>
+          <w:sz w:val="17"/>
+          <w:szCs w:val="17"/>
+        </w:rPr>
+      </w:pPr>
+      <w:r>
+        <w:rPr>
+          <w:rFonts w:ascii="Consolas" w:hAnsi="Consolas" w:cs="Courier New"/>
+          <w:color w:val="008800"/>
+          <w:sz w:val="17"/>
+          <w:szCs w:val="17"/>
+        </w:rPr>
+        <w:t> </w:t>
+      </w:r>
+    </w:p>
+    <w:p>
+      <w:pPr>
+        <w:pStyle w:val="a9"/>
+        <w:rPr>
+          <w:rFonts w:ascii="標楷體" w:eastAsia="標楷體" w:hAnsi="標楷體" w:hint="eastAsia"/>
+          <w:sz w:val="28"/>
+          <w:szCs w:val="28"/>
+        </w:rPr>
+      </w:pPr>
+    </w:p>
+    <w:p>
+      <w:pPr>
+        <w:pStyle w:val="a9"/>
+        <w:rPr>
           <w:rFonts w:ascii="標楷體" w:eastAsia="標楷體" w:hAnsi="標楷體"/>
+          <w:sz w:val="28"/>
+          <w:szCs w:val="28"/>
+        </w:rPr>
+      </w:pPr>
+    </w:p>
+    <w:p>
+      <w:pPr>
+        <w:pStyle w:val="a9"/>
+        <w:rPr>
+          <w:rFonts w:ascii="標楷體" w:eastAsia="標楷體" w:hAnsi="標楷體"/>
+          <w:sz w:val="28"/>
+          <w:szCs w:val="28"/>
+        </w:rPr>
+      </w:pPr>
+    </w:p>
+    <w:p>
+      <w:pPr>
+        <w:pStyle w:val="a9"/>
+        <w:rPr>
+          <w:rFonts w:ascii="標楷體" w:eastAsia="標楷體" w:hAnsi="標楷體"/>
+          <w:sz w:val="28"/>
+          <w:szCs w:val="28"/>
+        </w:rPr>
+      </w:pPr>
+    </w:p>
+    <w:p>
+      <w:pPr>
+        <w:pStyle w:val="a9"/>
+        <w:rPr>
+          <w:rFonts w:ascii="標楷體" w:eastAsia="標楷體" w:hAnsi="標楷體" w:hint="eastAsia"/>
           <w:sz w:val="28"/>
           <w:szCs w:val="28"/>
         </w:rPr>
@@ -161,10 +5486,99 @@
       <w:r>
         <w:rPr>
           <w:rFonts w:ascii="標楷體" w:eastAsia="標楷體" w:hAnsi="標楷體" w:hint="eastAsia"/>
+          <w:noProof/>
           <w:sz w:val="28"/>
           <w:szCs w:val="28"/>
         </w:rPr>
+        <w:lastRenderedPageBreak/>
+        <w:drawing>
+          <wp:anchor distT="0" distB="0" distL="114300" distR="114300" simplePos="0" relativeHeight="251658240" behindDoc="1" locked="0" layoutInCell="1" allowOverlap="1" wp14:anchorId="2BED89B4" wp14:editId="22A9AD7E">
+            <wp:simplePos x="0" y="0"/>
+            <wp:positionH relativeFrom="margin">
+              <wp:align>center</wp:align>
+            </wp:positionH>
+            <wp:positionV relativeFrom="paragraph">
+              <wp:posOffset>428570</wp:posOffset>
+            </wp:positionV>
+            <wp:extent cx="6028055" cy="3355340"/>
+            <wp:effectExtent l="0" t="0" r="0" b="0"/>
+            <wp:wrapTight wrapText="bothSides">
+              <wp:wrapPolygon edited="0">
+                <wp:start x="0" y="0"/>
+                <wp:lineTo x="0" y="21461"/>
+                <wp:lineTo x="21502" y="21461"/>
+                <wp:lineTo x="21502" y="0"/>
+                <wp:lineTo x="0" y="0"/>
+              </wp:wrapPolygon>
+            </wp:wrapTight>
+            <wp:docPr id="1222053826" name="圖片 1" descr="一張含有 螢幕擷取畫面, 多媒體軟體, 軟體, 繪圖軟體 的圖片&#10;&#10;自動產生的描述"/>
+            <wp:cNvGraphicFramePr>
+              <a:graphicFrameLocks xmlns:a="http://schemas.openxmlformats.org/drawingml/2006/main" noChangeAspect="1"/>
+            </wp:cNvGraphicFramePr>
+            <a:graphic xmlns:a="http://schemas.openxmlformats.org/drawingml/2006/main">
+              <a:graphicData uri="http://schemas.openxmlformats.org/drawingml/2006/picture">
+                <pic:pic xmlns:pic="http://schemas.openxmlformats.org/drawingml/2006/picture">
+                  <pic:nvPicPr>
+                    <pic:cNvPr id="1222053826" name="圖片 1" descr="一張含有 螢幕擷取畫面, 多媒體軟體, 軟體, 繪圖軟體 的圖片&#10;&#10;自動產生的描述"/>
+                    <pic:cNvPicPr/>
+                  </pic:nvPicPr>
+                  <pic:blipFill>
+                    <a:blip r:embed="rId5">
+                      <a:extLst>
+                        <a:ext uri="{28A0092B-C50C-407E-A947-70E740481C1C}">
+                          <a14:useLocalDpi xmlns:a14="http://schemas.microsoft.com/office/drawing/2010/main" val="0"/>
+                        </a:ext>
+                      </a:extLst>
+                    </a:blip>
+                    <a:stretch>
+                      <a:fillRect/>
+                    </a:stretch>
+                  </pic:blipFill>
+                  <pic:spPr>
+                    <a:xfrm>
+                      <a:off x="0" y="0"/>
+                      <a:ext cx="6028055" cy="3355340"/>
+                    </a:xfrm>
+                    <a:prstGeom prst="rect">
+                      <a:avLst/>
+                    </a:prstGeom>
+                  </pic:spPr>
+                </pic:pic>
+              </a:graphicData>
+            </a:graphic>
+            <wp14:sizeRelH relativeFrom="page">
+              <wp14:pctWidth>0</wp14:pctWidth>
+            </wp14:sizeRelH>
+            <wp14:sizeRelV relativeFrom="page">
+              <wp14:pctHeight>0</wp14:pctHeight>
+            </wp14:sizeRelV>
+          </wp:anchor>
+        </w:drawing>
+      </w:r>
+      <w:r>
+        <w:rPr>
+          <w:rFonts w:ascii="標楷體" w:eastAsia="標楷體" w:hAnsi="標楷體" w:hint="eastAsia"/>
+          <w:sz w:val="28"/>
+          <w:szCs w:val="28"/>
+        </w:rPr>
         <w:t>結果</w:t>
+      </w:r>
+    </w:p>
+    <w:p>
+      <w:pPr>
+        <w:rPr>
+          <w:rFonts w:ascii="標楷體" w:eastAsia="標楷體" w:hAnsi="標楷體" w:hint="eastAsia"/>
+          <w:sz w:val="28"/>
+          <w:szCs w:val="28"/>
+        </w:rPr>
+      </w:pPr>
+      <w:r>
+        <w:rPr>
+          <w:rFonts w:ascii="標楷體" w:eastAsia="標楷體" w:hAnsi="標楷體" w:hint="eastAsia"/>
+          <w:sz w:val="28"/>
+          <w:szCs w:val="28"/>
+        </w:rPr>
+        <w:t>根據模擬結果，表格如下：</w:t>
       </w:r>
     </w:p>
     <w:tbl>
@@ -198,7 +5612,7 @@
               <w:ind w:left="0"/>
               <w:jc w:val="center"/>
               <w:rPr>
-                <w:rFonts w:ascii="標楷體" w:eastAsia="標楷體" w:hAnsi="標楷體" w:hint="eastAsia"/>
+                <w:rFonts w:ascii="標楷體" w:eastAsia="標楷體" w:hAnsi="標楷體"/>
                 <w:sz w:val="28"/>
                 <w:szCs w:val="28"/>
               </w:rPr>
@@ -235,7 +5649,7 @@
               <w:ind w:left="0"/>
               <w:jc w:val="center"/>
               <w:rPr>
-                <w:rFonts w:ascii="標楷體" w:eastAsia="標楷體" w:hAnsi="標楷體" w:hint="eastAsia"/>
+                <w:rFonts w:ascii="標楷體" w:eastAsia="標楷體" w:hAnsi="標楷體"/>
                 <w:sz w:val="28"/>
                 <w:szCs w:val="28"/>
               </w:rPr>
@@ -273,7 +5687,7 @@
               <w:ind w:left="0"/>
               <w:jc w:val="center"/>
               <w:rPr>
-                <w:rFonts w:ascii="標楷體" w:eastAsia="標楷體" w:hAnsi="標楷體" w:hint="eastAsia"/>
+                <w:rFonts w:ascii="標楷體" w:eastAsia="標楷體" w:hAnsi="標楷體"/>
                 <w:sz w:val="28"/>
                 <w:szCs w:val="28"/>
               </w:rPr>
@@ -337,7 +5751,7 @@
               <w:ind w:left="0"/>
               <w:jc w:val="distribute"/>
               <w:rPr>
-                <w:rFonts w:ascii="Times New Roman Uni" w:eastAsia="Times New Roman Uni" w:hAnsi="Times New Roman Uni" w:cs="Times New Roman Uni" w:hint="eastAsia"/>
+                <w:rFonts w:ascii="Times New Roman Uni" w:eastAsia="Times New Roman Uni" w:hAnsi="Times New Roman Uni" w:cs="Times New Roman Uni"/>
                 <w:sz w:val="28"/>
                 <w:szCs w:val="28"/>
               </w:rPr>
@@ -550,7 +5964,7 @@
               <w:ind w:left="0"/>
               <w:jc w:val="distribute"/>
               <w:rPr>
-                <w:rFonts w:ascii="標楷體" w:eastAsia="標楷體" w:hAnsi="標楷體" w:hint="eastAsia"/>
+                <w:rFonts w:ascii="標楷體" w:eastAsia="標楷體" w:hAnsi="標楷體"/>
                 <w:sz w:val="28"/>
                 <w:szCs w:val="28"/>
               </w:rPr>
@@ -765,7 +6179,7 @@
               <w:ind w:left="0"/>
               <w:jc w:val="distribute"/>
               <w:rPr>
-                <w:rFonts w:ascii="標楷體" w:eastAsia="標楷體" w:hAnsi="標楷體" w:hint="eastAsia"/>
+                <w:rFonts w:ascii="標楷體" w:eastAsia="標楷體" w:hAnsi="標楷體"/>
                 <w:sz w:val="28"/>
                 <w:szCs w:val="28"/>
               </w:rPr>
@@ -831,7 +6245,7 @@
               <w:ind w:left="0"/>
               <w:jc w:val="distribute"/>
               <w:rPr>
-                <w:rFonts w:ascii="標楷體" w:eastAsia="標楷體" w:hAnsi="標楷體" w:hint="eastAsia"/>
+                <w:rFonts w:ascii="標楷體" w:eastAsia="標楷體" w:hAnsi="標楷體"/>
                 <w:sz w:val="32"/>
                 <w:szCs w:val="32"/>
               </w:rPr>
@@ -1049,7 +6463,7 @@
               <w:ind w:left="0"/>
               <w:jc w:val="distribute"/>
               <w:rPr>
-                <w:rFonts w:ascii="Times New Roman Uni" w:eastAsia="Times New Roman Uni" w:hAnsi="Times New Roman Uni" w:cs="Times New Roman Uni" w:hint="eastAsia"/>
+                <w:rFonts w:ascii="Times New Roman Uni" w:eastAsia="Times New Roman Uni" w:hAnsi="Times New Roman Uni" w:cs="Times New Roman Uni"/>
                 <w:sz w:val="28"/>
                 <w:szCs w:val="28"/>
               </w:rPr>
@@ -1078,7 +6492,7 @@
               <w:ind w:left="0"/>
               <w:jc w:val="distribute"/>
               <w:rPr>
-                <w:rFonts w:ascii="Times New Roman Uni" w:eastAsia="Times New Roman Uni" w:hAnsi="Times New Roman Uni" w:cs="Times New Roman Uni" w:hint="eastAsia"/>
+                <w:rFonts w:ascii="Times New Roman Uni" w:eastAsia="Times New Roman Uni" w:hAnsi="Times New Roman Uni" w:cs="Times New Roman Uni"/>
                 <w:sz w:val="28"/>
                 <w:szCs w:val="28"/>
               </w:rPr>
@@ -1136,7 +6550,7 @@
               <w:ind w:left="0"/>
               <w:jc w:val="distribute"/>
               <w:rPr>
-                <w:rFonts w:ascii="Times New Roman Uni" w:eastAsia="Times New Roman Uni" w:hAnsi="Times New Roman Uni" w:cs="Times New Roman Uni" w:hint="eastAsia"/>
+                <w:rFonts w:ascii="Times New Roman Uni" w:eastAsia="Times New Roman Uni" w:hAnsi="Times New Roman Uni" w:cs="Times New Roman Uni"/>
                 <w:sz w:val="28"/>
                 <w:szCs w:val="28"/>
               </w:rPr>
@@ -1169,7 +6583,7 @@
               <w:ind w:left="0"/>
               <w:jc w:val="distribute"/>
               <w:rPr>
-                <w:rFonts w:ascii="Times New Roman Uni" w:eastAsia="Times New Roman Uni" w:hAnsi="Times New Roman Uni" w:cs="Times New Roman Uni" w:hint="eastAsia"/>
+                <w:rFonts w:ascii="Times New Roman Uni" w:eastAsia="Times New Roman Uni" w:hAnsi="Times New Roman Uni" w:cs="Times New Roman Uni"/>
                 <w:sz w:val="28"/>
                 <w:szCs w:val="28"/>
               </w:rPr>
@@ -1197,7 +6611,7 @@
               <w:ind w:left="0"/>
               <w:jc w:val="distribute"/>
               <w:rPr>
-                <w:rFonts w:ascii="Times New Roman Uni" w:eastAsia="Times New Roman Uni" w:hAnsi="Times New Roman Uni" w:cs="Times New Roman Uni" w:hint="eastAsia"/>
+                <w:rFonts w:ascii="Times New Roman Uni" w:eastAsia="Times New Roman Uni" w:hAnsi="Times New Roman Uni" w:cs="Times New Roman Uni"/>
                 <w:sz w:val="28"/>
                 <w:szCs w:val="28"/>
               </w:rPr>
@@ -1253,7 +6667,7 @@
               <w:ind w:left="0"/>
               <w:jc w:val="distribute"/>
               <w:rPr>
-                <w:rFonts w:ascii="Times New Roman Uni" w:eastAsia="Times New Roman Uni" w:hAnsi="Times New Roman Uni" w:cs="Times New Roman Uni" w:hint="eastAsia"/>
+                <w:rFonts w:ascii="Times New Roman Uni" w:eastAsia="Times New Roman Uni" w:hAnsi="Times New Roman Uni" w:cs="Times New Roman Uni"/>
                 <w:sz w:val="28"/>
                 <w:szCs w:val="28"/>
               </w:rPr>
@@ -1286,7 +6700,7 @@
               <w:ind w:left="0"/>
               <w:jc w:val="distribute"/>
               <w:rPr>
-                <w:rFonts w:ascii="Times New Roman Uni" w:eastAsia="Times New Roman Uni" w:hAnsi="Times New Roman Uni" w:cs="Times New Roman Uni" w:hint="eastAsia"/>
+                <w:rFonts w:ascii="Times New Roman Uni" w:eastAsia="Times New Roman Uni" w:hAnsi="Times New Roman Uni" w:cs="Times New Roman Uni"/>
                 <w:sz w:val="28"/>
                 <w:szCs w:val="28"/>
               </w:rPr>
@@ -1314,7 +6728,7 @@
               <w:ind w:left="0"/>
               <w:jc w:val="distribute"/>
               <w:rPr>
-                <w:rFonts w:ascii="Times New Roman Uni" w:eastAsia="Times New Roman Uni" w:hAnsi="Times New Roman Uni" w:cs="Times New Roman Uni" w:hint="eastAsia"/>
+                <w:rFonts w:ascii="Times New Roman Uni" w:eastAsia="Times New Roman Uni" w:hAnsi="Times New Roman Uni" w:cs="Times New Roman Uni"/>
                 <w:sz w:val="28"/>
                 <w:szCs w:val="28"/>
               </w:rPr>
@@ -1370,7 +6784,7 @@
               <w:ind w:left="0"/>
               <w:jc w:val="distribute"/>
               <w:rPr>
-                <w:rFonts w:ascii="Times New Roman Uni" w:eastAsia="Times New Roman Uni" w:hAnsi="Times New Roman Uni" w:cs="Times New Roman Uni" w:hint="eastAsia"/>
+                <w:rFonts w:ascii="Times New Roman Uni" w:eastAsia="Times New Roman Uni" w:hAnsi="Times New Roman Uni" w:cs="Times New Roman Uni"/>
                 <w:sz w:val="28"/>
                 <w:szCs w:val="28"/>
               </w:rPr>
@@ -1403,7 +6817,7 @@
               <w:ind w:left="0"/>
               <w:jc w:val="distribute"/>
               <w:rPr>
-                <w:rFonts w:ascii="Times New Roman Uni" w:eastAsia="Times New Roman Uni" w:hAnsi="Times New Roman Uni" w:cs="Times New Roman Uni" w:hint="eastAsia"/>
+                <w:rFonts w:ascii="Times New Roman Uni" w:eastAsia="Times New Roman Uni" w:hAnsi="Times New Roman Uni" w:cs="Times New Roman Uni"/>
                 <w:sz w:val="28"/>
                 <w:szCs w:val="28"/>
               </w:rPr>
@@ -1431,7 +6845,7 @@
               <w:ind w:left="0"/>
               <w:jc w:val="distribute"/>
               <w:rPr>
-                <w:rFonts w:ascii="Times New Roman Uni" w:eastAsia="Times New Roman Uni" w:hAnsi="Times New Roman Uni" w:cs="Times New Roman Uni" w:hint="eastAsia"/>
+                <w:rFonts w:ascii="Times New Roman Uni" w:eastAsia="Times New Roman Uni" w:hAnsi="Times New Roman Uni" w:cs="Times New Roman Uni"/>
                 <w:sz w:val="28"/>
                 <w:szCs w:val="28"/>
               </w:rPr>
@@ -1487,7 +6901,7 @@
               <w:ind w:left="0"/>
               <w:jc w:val="distribute"/>
               <w:rPr>
-                <w:rFonts w:ascii="Times New Roman Uni" w:eastAsia="Times New Roman Uni" w:hAnsi="Times New Roman Uni" w:cs="Times New Roman Uni" w:hint="eastAsia"/>
+                <w:rFonts w:ascii="Times New Roman Uni" w:eastAsia="Times New Roman Uni" w:hAnsi="Times New Roman Uni" w:cs="Times New Roman Uni"/>
                 <w:sz w:val="28"/>
                 <w:szCs w:val="28"/>
               </w:rPr>
@@ -1520,7 +6934,7 @@
               <w:ind w:left="0"/>
               <w:jc w:val="distribute"/>
               <w:rPr>
-                <w:rFonts w:ascii="Times New Roman Uni" w:eastAsia="Times New Roman Uni" w:hAnsi="Times New Roman Uni" w:cs="Times New Roman Uni" w:hint="eastAsia"/>
+                <w:rFonts w:ascii="Times New Roman Uni" w:eastAsia="Times New Roman Uni" w:hAnsi="Times New Roman Uni" w:cs="Times New Roman Uni"/>
                 <w:sz w:val="28"/>
                 <w:szCs w:val="28"/>
               </w:rPr>
@@ -1548,7 +6962,7 @@
               <w:ind w:left="0"/>
               <w:jc w:val="distribute"/>
               <w:rPr>
-                <w:rFonts w:ascii="Times New Roman Uni" w:eastAsia="Times New Roman Uni" w:hAnsi="Times New Roman Uni" w:cs="Times New Roman Uni" w:hint="eastAsia"/>
+                <w:rFonts w:ascii="Times New Roman Uni" w:eastAsia="Times New Roman Uni" w:hAnsi="Times New Roman Uni" w:cs="Times New Roman Uni"/>
                 <w:sz w:val="28"/>
                 <w:szCs w:val="28"/>
               </w:rPr>
@@ -1576,7 +6990,7 @@
               <w:ind w:left="0"/>
               <w:jc w:val="distribute"/>
               <w:rPr>
-                <w:rFonts w:ascii="Times New Roman Uni" w:eastAsia="Times New Roman Uni" w:hAnsi="Times New Roman Uni" w:cs="Times New Roman Uni" w:hint="eastAsia"/>
+                <w:rFonts w:ascii="Times New Roman Uni" w:eastAsia="Times New Roman Uni" w:hAnsi="Times New Roman Uni" w:cs="Times New Roman Uni"/>
                 <w:sz w:val="28"/>
                 <w:szCs w:val="28"/>
               </w:rPr>
@@ -1604,7 +7018,7 @@
               <w:ind w:left="0"/>
               <w:jc w:val="distribute"/>
               <w:rPr>
-                <w:rFonts w:ascii="Times New Roman Uni" w:eastAsia="Times New Roman Uni" w:hAnsi="Times New Roman Uni" w:cs="Times New Roman Uni" w:hint="eastAsia"/>
+                <w:rFonts w:ascii="Times New Roman Uni" w:eastAsia="Times New Roman Uni" w:hAnsi="Times New Roman Uni" w:cs="Times New Roman Uni"/>
                 <w:sz w:val="28"/>
                 <w:szCs w:val="28"/>
               </w:rPr>
@@ -1637,7 +7051,7 @@
               <w:ind w:left="0"/>
               <w:jc w:val="distribute"/>
               <w:rPr>
-                <w:rFonts w:ascii="Times New Roman Uni" w:eastAsia="Times New Roman Uni" w:hAnsi="Times New Roman Uni" w:cs="Times New Roman Uni" w:hint="eastAsia"/>
+                <w:rFonts w:ascii="Times New Roman Uni" w:eastAsia="Times New Roman Uni" w:hAnsi="Times New Roman Uni" w:cs="Times New Roman Uni"/>
                 <w:sz w:val="28"/>
                 <w:szCs w:val="28"/>
               </w:rPr>
@@ -1665,7 +7079,7 @@
               <w:ind w:left="0"/>
               <w:jc w:val="distribute"/>
               <w:rPr>
-                <w:rFonts w:ascii="Times New Roman Uni" w:eastAsia="Times New Roman Uni" w:hAnsi="Times New Roman Uni" w:cs="Times New Roman Uni" w:hint="eastAsia"/>
+                <w:rFonts w:ascii="Times New Roman Uni" w:eastAsia="Times New Roman Uni" w:hAnsi="Times New Roman Uni" w:cs="Times New Roman Uni"/>
                 <w:sz w:val="28"/>
                 <w:szCs w:val="28"/>
               </w:rPr>
@@ -1721,7 +7135,7 @@
               <w:ind w:left="0"/>
               <w:jc w:val="distribute"/>
               <w:rPr>
-                <w:rFonts w:ascii="Times New Roman Uni" w:eastAsia="Times New Roman Uni" w:hAnsi="Times New Roman Uni" w:cs="Times New Roman Uni" w:hint="eastAsia"/>
+                <w:rFonts w:ascii="Times New Roman Uni" w:eastAsia="Times New Roman Uni" w:hAnsi="Times New Roman Uni" w:cs="Times New Roman Uni"/>
                 <w:sz w:val="28"/>
                 <w:szCs w:val="28"/>
               </w:rPr>
@@ -1754,7 +7168,7 @@
               <w:ind w:left="0"/>
               <w:jc w:val="distribute"/>
               <w:rPr>
-                <w:rFonts w:ascii="Times New Roman Uni" w:eastAsia="Times New Roman Uni" w:hAnsi="Times New Roman Uni" w:cs="Times New Roman Uni" w:hint="eastAsia"/>
+                <w:rFonts w:ascii="Times New Roman Uni" w:eastAsia="Times New Roman Uni" w:hAnsi="Times New Roman Uni" w:cs="Times New Roman Uni"/>
                 <w:sz w:val="28"/>
                 <w:szCs w:val="28"/>
               </w:rPr>
@@ -1782,7 +7196,7 @@
               <w:ind w:left="0"/>
               <w:jc w:val="distribute"/>
               <w:rPr>
-                <w:rFonts w:ascii="Times New Roman Uni" w:eastAsia="Times New Roman Uni" w:hAnsi="Times New Roman Uni" w:cs="Times New Roman Uni" w:hint="eastAsia"/>
+                <w:rFonts w:ascii="Times New Roman Uni" w:eastAsia="Times New Roman Uni" w:hAnsi="Times New Roman Uni" w:cs="Times New Roman Uni"/>
                 <w:sz w:val="28"/>
                 <w:szCs w:val="28"/>
               </w:rPr>
@@ -1838,7 +7252,7 @@
               <w:ind w:left="0"/>
               <w:jc w:val="distribute"/>
               <w:rPr>
-                <w:rFonts w:ascii="Times New Roman Uni" w:eastAsia="Times New Roman Uni" w:hAnsi="Times New Roman Uni" w:cs="Times New Roman Uni" w:hint="eastAsia"/>
+                <w:rFonts w:ascii="Times New Roman Uni" w:eastAsia="Times New Roman Uni" w:hAnsi="Times New Roman Uni" w:cs="Times New Roman Uni"/>
                 <w:sz w:val="28"/>
                 <w:szCs w:val="28"/>
               </w:rPr>
@@ -1871,7 +7285,7 @@
               <w:ind w:left="0"/>
               <w:jc w:val="distribute"/>
               <w:rPr>
-                <w:rFonts w:ascii="Times New Roman Uni" w:eastAsia="Times New Roman Uni" w:hAnsi="Times New Roman Uni" w:cs="Times New Roman Uni" w:hint="eastAsia"/>
+                <w:rFonts w:ascii="Times New Roman Uni" w:eastAsia="Times New Roman Uni" w:hAnsi="Times New Roman Uni" w:cs="Times New Roman Uni"/>
                 <w:sz w:val="28"/>
                 <w:szCs w:val="28"/>
               </w:rPr>
@@ -1882,6 +7296,7 @@
                 <w:sz w:val="28"/>
                 <w:szCs w:val="28"/>
               </w:rPr>
+              <w:lastRenderedPageBreak/>
               <w:t>1 0 1 0</w:t>
             </w:r>
           </w:p>
@@ -1899,7 +7314,7 @@
               <w:ind w:left="0"/>
               <w:jc w:val="distribute"/>
               <w:rPr>
-                <w:rFonts w:ascii="Times New Roman Uni" w:eastAsia="Times New Roman Uni" w:hAnsi="Times New Roman Uni" w:cs="Times New Roman Uni" w:hint="eastAsia"/>
+                <w:rFonts w:ascii="Times New Roman Uni" w:eastAsia="Times New Roman Uni" w:hAnsi="Times New Roman Uni" w:cs="Times New Roman Uni"/>
                 <w:sz w:val="28"/>
                 <w:szCs w:val="28"/>
               </w:rPr>
@@ -1955,7 +7370,7 @@
               <w:ind w:left="0"/>
               <w:jc w:val="distribute"/>
               <w:rPr>
-                <w:rFonts w:ascii="Times New Roman Uni" w:eastAsia="Times New Roman Uni" w:hAnsi="Times New Roman Uni" w:cs="Times New Roman Uni" w:hint="eastAsia"/>
+                <w:rFonts w:ascii="Times New Roman Uni" w:eastAsia="Times New Roman Uni" w:hAnsi="Times New Roman Uni" w:cs="Times New Roman Uni"/>
                 <w:sz w:val="28"/>
                 <w:szCs w:val="28"/>
               </w:rPr>
@@ -1988,7 +7403,7 @@
               <w:ind w:left="0"/>
               <w:jc w:val="distribute"/>
               <w:rPr>
-                <w:rFonts w:ascii="Times New Roman Uni" w:eastAsia="Times New Roman Uni" w:hAnsi="Times New Roman Uni" w:cs="Times New Roman Uni" w:hint="eastAsia"/>
+                <w:rFonts w:ascii="Times New Roman Uni" w:eastAsia="Times New Roman Uni" w:hAnsi="Times New Roman Uni" w:cs="Times New Roman Uni"/>
                 <w:sz w:val="28"/>
                 <w:szCs w:val="28"/>
               </w:rPr>
@@ -1999,7 +7414,6 @@
                 <w:sz w:val="28"/>
                 <w:szCs w:val="28"/>
               </w:rPr>
-              <w:lastRenderedPageBreak/>
               <w:t>1 0 1 1</w:t>
             </w:r>
           </w:p>
@@ -2017,7 +7431,7 @@
               <w:ind w:left="0"/>
               <w:jc w:val="distribute"/>
               <w:rPr>
-                <w:rFonts w:ascii="Times New Roman Uni" w:eastAsia="Times New Roman Uni" w:hAnsi="Times New Roman Uni" w:cs="Times New Roman Uni" w:hint="eastAsia"/>
+                <w:rFonts w:ascii="Times New Roman Uni" w:eastAsia="Times New Roman Uni" w:hAnsi="Times New Roman Uni" w:cs="Times New Roman Uni"/>
                 <w:sz w:val="28"/>
                 <w:szCs w:val="28"/>
               </w:rPr>
@@ -2073,7 +7487,7 @@
               <w:ind w:left="0"/>
               <w:jc w:val="distribute"/>
               <w:rPr>
-                <w:rFonts w:ascii="Times New Roman Uni" w:eastAsia="Times New Roman Uni" w:hAnsi="Times New Roman Uni" w:cs="Times New Roman Uni" w:hint="eastAsia"/>
+                <w:rFonts w:ascii="Times New Roman Uni" w:eastAsia="Times New Roman Uni" w:hAnsi="Times New Roman Uni" w:cs="Times New Roman Uni"/>
                 <w:sz w:val="28"/>
                 <w:szCs w:val="28"/>
               </w:rPr>
@@ -2107,7 +7521,7 @@
               <w:ind w:left="0"/>
               <w:jc w:val="distribute"/>
               <w:rPr>
-                <w:rFonts w:ascii="Times New Roman Uni" w:eastAsia="Times New Roman Uni" w:hAnsi="Times New Roman Uni" w:cs="Times New Roman Uni" w:hint="eastAsia"/>
+                <w:rFonts w:ascii="Times New Roman Uni" w:eastAsia="Times New Roman Uni" w:hAnsi="Times New Roman Uni" w:cs="Times New Roman Uni"/>
                 <w:sz w:val="28"/>
                 <w:szCs w:val="28"/>
               </w:rPr>
@@ -2136,7 +7550,7 @@
               <w:ind w:left="0"/>
               <w:jc w:val="distribute"/>
               <w:rPr>
-                <w:rFonts w:ascii="Times New Roman Uni" w:eastAsia="Times New Roman Uni" w:hAnsi="Times New Roman Uni" w:cs="Times New Roman Uni" w:hint="eastAsia"/>
+                <w:rFonts w:ascii="Times New Roman Uni" w:eastAsia="Times New Roman Uni" w:hAnsi="Times New Roman Uni" w:cs="Times New Roman Uni"/>
                 <w:sz w:val="28"/>
                 <w:szCs w:val="28"/>
               </w:rPr>
@@ -2194,7 +7608,7 @@
               <w:ind w:left="0"/>
               <w:jc w:val="distribute"/>
               <w:rPr>
-                <w:rFonts w:ascii="Times New Roman Uni" w:eastAsia="Times New Roman Uni" w:hAnsi="Times New Roman Uni" w:cs="Times New Roman Uni" w:hint="eastAsia"/>
+                <w:rFonts w:ascii="Times New Roman Uni" w:eastAsia="Times New Roman Uni" w:hAnsi="Times New Roman Uni" w:cs="Times New Roman Uni"/>
                 <w:sz w:val="28"/>
                 <w:szCs w:val="28"/>
               </w:rPr>
@@ -2213,13 +7627,20 @@
     </w:tbl>
     <w:p>
       <w:pPr>
-        <w:pStyle w:val="a9"/>
-        <w:rPr>
-          <w:rFonts w:ascii="標楷體" w:eastAsia="標楷體" w:hAnsi="標楷體"/>
+        <w:rPr>
+          <w:rFonts w:ascii="標楷體" w:eastAsia="標楷體" w:hAnsi="標楷體" w:hint="eastAsia"/>
           <w:sz w:val="28"/>
           <w:szCs w:val="28"/>
         </w:rPr>
       </w:pPr>
+      <w:r>
+        <w:rPr>
+          <w:rFonts w:ascii="標楷體" w:eastAsia="標楷體" w:hAnsi="標楷體" w:hint="eastAsia"/>
+          <w:sz w:val="28"/>
+          <w:szCs w:val="28"/>
+        </w:rPr>
+        <w:t>經數學計算後進行比對，結果正確。</w:t>
+      </w:r>
     </w:p>
     <w:p>
       <w:pPr>
@@ -2241,6 +7662,39 @@
           <w:szCs w:val="28"/>
         </w:rPr>
         <w:t>心得</w:t>
+      </w:r>
+    </w:p>
+    <w:p>
+      <w:pPr>
+        <w:rPr>
+          <w:rFonts w:ascii="標楷體" w:eastAsia="標楷體" w:hAnsi="標楷體" w:hint="eastAsia"/>
+          <w:sz w:val="28"/>
+          <w:szCs w:val="28"/>
+        </w:rPr>
+      </w:pPr>
+      <w:r>
+        <w:rPr>
+          <w:rFonts w:ascii="標楷體" w:eastAsia="標楷體" w:hAnsi="標楷體" w:hint="eastAsia"/>
+          <w:sz w:val="28"/>
+          <w:szCs w:val="28"/>
+        </w:rPr>
+        <w:t>黃乙家：做完這次實驗後我對 Verilog 這個硬體描述語言有了初步的了解，也學會如何使用 ModelSim 模擬</w:t>
+      </w:r>
+      <w:r>
+        <w:rPr>
+          <w:rFonts w:ascii="標楷體" w:eastAsia="標楷體" w:hAnsi="標楷體" w:hint="eastAsia"/>
+          <w:sz w:val="28"/>
+          <w:szCs w:val="28"/>
+        </w:rPr>
+        <w:t>四位元加法器</w:t>
+      </w:r>
+      <w:r>
+        <w:rPr>
+          <w:rFonts w:ascii="標楷體" w:eastAsia="標楷體" w:hAnsi="標楷體" w:hint="eastAsia"/>
+          <w:sz w:val="28"/>
+          <w:szCs w:val="28"/>
+        </w:rPr>
+        <w:t>。希望之後如果有需要自己開發電路時能夠順利解決問題與需求。</w:t>
       </w:r>
     </w:p>
     <w:sectPr>
@@ -3296,6 +8750,23 @@
       <w:color w:val="666666"/>
     </w:rPr>
   </w:style>
+  <w:style w:type="paragraph" w:styleId="Web">
+    <w:name w:val="Normal (Web)"/>
+    <w:basedOn w:val="a"/>
+    <w:uiPriority w:val="99"/>
+    <w:semiHidden/>
+    <w:unhideWhenUsed/>
+    <w:rsid w:val="00385741"/>
+    <w:pPr>
+      <w:widowControl/>
+      <w:spacing w:before="100" w:beforeAutospacing="1" w:after="100" w:afterAutospacing="1" w:line="240" w:lineRule="auto"/>
+    </w:pPr>
+    <w:rPr>
+      <w:rFonts w:ascii="Times New Roman" w:hAnsi="Times New Roman" w:cs="Times New Roman"/>
+      <w:kern w:val="0"/>
+      <w14:ligatures w14:val="none"/>
+    </w:rPr>
+  </w:style>
 </w:styles>
 </file>
 
@@ -3592,4 +9063,24 @@
     </a:ext>
   </a:extLst>
 </a:theme>
+</file>
+
+<file path=word/webextensions/taskpanes.xml><?xml version="1.0" encoding="utf-8"?>
+<wetp:taskpanes xmlns:wetp="http://schemas.microsoft.com/office/webextensions/taskpanes/2010/11">
+  <wetp:taskpane dockstate="right" visibility="0" width="0" row="0">
+    <wetp:webextensionref xmlns:r="http://schemas.openxmlformats.org/officeDocument/2006/relationships" r:id="rId1"/>
+  </wetp:taskpane>
+</wetp:taskpanes>
+</file>
+
+<file path=word/webextensions/webextension1.xml><?xml version="1.0" encoding="utf-8"?>
+<we:webextension xmlns:we="http://schemas.microsoft.com/office/webextensions/webextension/2010/11" id="{3DA7F1FA-A29E-43C7-A30F-FEC5722DE535}">
+  <we:reference id="wa104382008" version="1.1.0.1" store="zh-TW" storeType="OMEX"/>
+  <we:alternateReferences>
+    <we:reference id="wa104382008" version="1.1.0.1" store="" storeType="OMEX"/>
+  </we:alternateReferences>
+  <we:properties/>
+  <we:bindings/>
+  <we:snapshot xmlns:r="http://schemas.openxmlformats.org/officeDocument/2006/relationships"/>
+</we:webextension>
 </file>
--- a/Lab02/LAB02_report.docx
+++ b/Lab02/LAB02_report.docx
@@ -82,21 +82,21 @@
       <w:pPr>
         <w:jc w:val="center"/>
         <w:rPr>
+          <w:rFonts w:ascii="標楷體" w:eastAsia="標楷體" w:hAnsi="標楷體"/>
+          <w:b/>
+          <w:bCs/>
+          <w:sz w:val="28"/>
+          <w:szCs w:val="28"/>
+        </w:rPr>
+      </w:pPr>
+      <w:r>
+        <w:rPr>
           <w:rFonts w:ascii="標楷體" w:eastAsia="標楷體" w:hAnsi="標楷體" w:hint="eastAsia"/>
           <w:b/>
           <w:bCs/>
           <w:sz w:val="28"/>
           <w:szCs w:val="28"/>
         </w:rPr>
-      </w:pPr>
-      <w:r>
-        <w:rPr>
-          <w:rFonts w:ascii="標楷體" w:eastAsia="標楷體" w:hAnsi="標楷體" w:hint="eastAsia"/>
-          <w:b/>
-          <w:bCs/>
-          <w:sz w:val="28"/>
-          <w:szCs w:val="28"/>
-        </w:rPr>
         <w:t>11127141 梁凱哲</w:t>
       </w:r>
     </w:p>
@@ -154,6 +154,8 @@
           <w:szCs w:val="28"/>
         </w:rPr>
       </w:pPr>
+      <w:proofErr w:type="spellStart"/>
+      <w:proofErr w:type="gramStart"/>
       <w:r>
         <w:rPr>
           <w:rFonts w:ascii="Times New Roman Uni" w:eastAsia="Times New Roman Uni" w:hAnsi="Times New Roman Uni" w:cs="Times New Roman Uni" w:hint="eastAsia"/>
@@ -162,6 +164,8 @@
         </w:rPr>
         <w:t>FA.v</w:t>
       </w:r>
+      <w:proofErr w:type="spellEnd"/>
+      <w:proofErr w:type="gramEnd"/>
     </w:p>
     <w:p>
       <w:pPr>
@@ -205,7 +209,27 @@
           <w:sz w:val="17"/>
           <w:szCs w:val="17"/>
         </w:rPr>
-        <w:t>`timescale  1ns/1ns</w:t>
+        <w:t>`</w:t>
+      </w:r>
+      <w:proofErr w:type="gramStart"/>
+      <w:r>
+        <w:rPr>
+          <w:rFonts w:ascii="Consolas" w:hAnsi="Consolas" w:cs="Courier New"/>
+          <w:color w:val="008800"/>
+          <w:sz w:val="17"/>
+          <w:szCs w:val="17"/>
+        </w:rPr>
+        <w:t>timescale  1</w:t>
+      </w:r>
+      <w:proofErr w:type="gramEnd"/>
+      <w:r>
+        <w:rPr>
+          <w:rFonts w:ascii="Consolas" w:hAnsi="Consolas" w:cs="Courier New"/>
+          <w:color w:val="008800"/>
+          <w:sz w:val="17"/>
+          <w:szCs w:val="17"/>
+        </w:rPr>
+        <w:t>ns/1ns</w:t>
       </w:r>
     </w:p>
     <w:p>
@@ -295,7 +319,47 @@
           <w:sz w:val="17"/>
           <w:szCs w:val="17"/>
         </w:rPr>
-        <w:t>module FA(a, b, c, cout, sum);</w:t>
+        <w:t xml:space="preserve">module </w:t>
+      </w:r>
+      <w:proofErr w:type="gramStart"/>
+      <w:r>
+        <w:rPr>
+          <w:rFonts w:ascii="Consolas" w:hAnsi="Consolas" w:cs="Courier New"/>
+          <w:color w:val="008800"/>
+          <w:sz w:val="17"/>
+          <w:szCs w:val="17"/>
+        </w:rPr>
+        <w:t>FA(</w:t>
+      </w:r>
+      <w:proofErr w:type="gramEnd"/>
+      <w:r>
+        <w:rPr>
+          <w:rFonts w:ascii="Consolas" w:hAnsi="Consolas" w:cs="Courier New"/>
+          <w:color w:val="008800"/>
+          <w:sz w:val="17"/>
+          <w:szCs w:val="17"/>
+        </w:rPr>
+        <w:t xml:space="preserve">a, b, c, </w:t>
+      </w:r>
+      <w:proofErr w:type="spellStart"/>
+      <w:r>
+        <w:rPr>
+          <w:rFonts w:ascii="Consolas" w:hAnsi="Consolas" w:cs="Courier New"/>
+          <w:color w:val="008800"/>
+          <w:sz w:val="17"/>
+          <w:szCs w:val="17"/>
+        </w:rPr>
+        <w:t>cout</w:t>
+      </w:r>
+      <w:proofErr w:type="spellEnd"/>
+      <w:r>
+        <w:rPr>
+          <w:rFonts w:ascii="Consolas" w:hAnsi="Consolas" w:cs="Courier New"/>
+          <w:color w:val="008800"/>
+          <w:sz w:val="17"/>
+          <w:szCs w:val="17"/>
+        </w:rPr>
+        <w:t>, sum);</w:t>
       </w:r>
     </w:p>
     <w:p>
@@ -430,7 +494,27 @@
           <w:sz w:val="17"/>
           <w:szCs w:val="17"/>
         </w:rPr>
-        <w:t>output cout, sum;</w:t>
+        <w:t xml:space="preserve">output </w:t>
+      </w:r>
+      <w:proofErr w:type="spellStart"/>
+      <w:r>
+        <w:rPr>
+          <w:rFonts w:ascii="Consolas" w:hAnsi="Consolas" w:cs="Courier New"/>
+          <w:color w:val="008800"/>
+          <w:sz w:val="17"/>
+          <w:szCs w:val="17"/>
+        </w:rPr>
+        <w:t>cout</w:t>
+      </w:r>
+      <w:proofErr w:type="spellEnd"/>
+      <w:r>
+        <w:rPr>
+          <w:rFonts w:ascii="Consolas" w:hAnsi="Consolas" w:cs="Courier New"/>
+          <w:color w:val="008800"/>
+          <w:sz w:val="17"/>
+          <w:szCs w:val="17"/>
+        </w:rPr>
+        <w:t>, sum;</w:t>
       </w:r>
     </w:p>
     <w:p>
@@ -603,14 +687,36 @@
           <w:szCs w:val="17"/>
         </w:rPr>
       </w:pPr>
-      <w:r>
-        <w:rPr>
-          <w:rFonts w:ascii="Consolas" w:hAnsi="Consolas" w:cs="Courier New"/>
-          <w:color w:val="008800"/>
-          <w:sz w:val="17"/>
-          <w:szCs w:val="17"/>
-        </w:rPr>
-        <w:t>xor(e1, a, b);</w:t>
+      <w:proofErr w:type="spellStart"/>
+      <w:proofErr w:type="gramStart"/>
+      <w:r>
+        <w:rPr>
+          <w:rFonts w:ascii="Consolas" w:hAnsi="Consolas" w:cs="Courier New"/>
+          <w:color w:val="008800"/>
+          <w:sz w:val="17"/>
+          <w:szCs w:val="17"/>
+        </w:rPr>
+        <w:t>xor</w:t>
+      </w:r>
+      <w:proofErr w:type="spellEnd"/>
+      <w:r>
+        <w:rPr>
+          <w:rFonts w:ascii="Consolas" w:hAnsi="Consolas" w:cs="Courier New"/>
+          <w:color w:val="008800"/>
+          <w:sz w:val="17"/>
+          <w:szCs w:val="17"/>
+        </w:rPr>
+        <w:t>(</w:t>
+      </w:r>
+      <w:proofErr w:type="gramEnd"/>
+      <w:r>
+        <w:rPr>
+          <w:rFonts w:ascii="Consolas" w:hAnsi="Consolas" w:cs="Courier New"/>
+          <w:color w:val="008800"/>
+          <w:sz w:val="17"/>
+          <w:szCs w:val="17"/>
+        </w:rPr>
+        <w:t>e1, a, b);</w:t>
       </w:r>
     </w:p>
     <w:p>
@@ -648,14 +754,25 @@
           <w:szCs w:val="17"/>
         </w:rPr>
       </w:pPr>
-      <w:r>
-        <w:rPr>
-          <w:rFonts w:ascii="Consolas" w:hAnsi="Consolas" w:cs="Courier New"/>
-          <w:color w:val="008800"/>
-          <w:sz w:val="17"/>
-          <w:szCs w:val="17"/>
-        </w:rPr>
-        <w:t>and(e2, a, b);</w:t>
+      <w:proofErr w:type="gramStart"/>
+      <w:r>
+        <w:rPr>
+          <w:rFonts w:ascii="Consolas" w:hAnsi="Consolas" w:cs="Courier New"/>
+          <w:color w:val="008800"/>
+          <w:sz w:val="17"/>
+          <w:szCs w:val="17"/>
+        </w:rPr>
+        <w:t>and(</w:t>
+      </w:r>
+      <w:proofErr w:type="gramEnd"/>
+      <w:r>
+        <w:rPr>
+          <w:rFonts w:ascii="Consolas" w:hAnsi="Consolas" w:cs="Courier New"/>
+          <w:color w:val="008800"/>
+          <w:sz w:val="17"/>
+          <w:szCs w:val="17"/>
+        </w:rPr>
+        <w:t>e2, a, b);</w:t>
       </w:r>
     </w:p>
     <w:p>
@@ -693,14 +810,25 @@
           <w:szCs w:val="17"/>
         </w:rPr>
       </w:pPr>
-      <w:r>
-        <w:rPr>
-          <w:rFonts w:ascii="Consolas" w:hAnsi="Consolas" w:cs="Courier New"/>
-          <w:color w:val="008800"/>
-          <w:sz w:val="17"/>
-          <w:szCs w:val="17"/>
-        </w:rPr>
-        <w:t>and(e3, e1, c);</w:t>
+      <w:proofErr w:type="gramStart"/>
+      <w:r>
+        <w:rPr>
+          <w:rFonts w:ascii="Consolas" w:hAnsi="Consolas" w:cs="Courier New"/>
+          <w:color w:val="008800"/>
+          <w:sz w:val="17"/>
+          <w:szCs w:val="17"/>
+        </w:rPr>
+        <w:t>and(</w:t>
+      </w:r>
+      <w:proofErr w:type="gramEnd"/>
+      <w:r>
+        <w:rPr>
+          <w:rFonts w:ascii="Consolas" w:hAnsi="Consolas" w:cs="Courier New"/>
+          <w:color w:val="008800"/>
+          <w:sz w:val="17"/>
+          <w:szCs w:val="17"/>
+        </w:rPr>
+        <w:t>e3, e1, c);</w:t>
       </w:r>
     </w:p>
     <w:p>
@@ -738,14 +866,36 @@
           <w:szCs w:val="17"/>
         </w:rPr>
       </w:pPr>
-      <w:r>
-        <w:rPr>
-          <w:rFonts w:ascii="Consolas" w:hAnsi="Consolas" w:cs="Courier New"/>
-          <w:color w:val="008800"/>
-          <w:sz w:val="17"/>
-          <w:szCs w:val="17"/>
-        </w:rPr>
-        <w:t>or(cout, e2, e3);</w:t>
+      <w:proofErr w:type="gramStart"/>
+      <w:r>
+        <w:rPr>
+          <w:rFonts w:ascii="Consolas" w:hAnsi="Consolas" w:cs="Courier New"/>
+          <w:color w:val="008800"/>
+          <w:sz w:val="17"/>
+          <w:szCs w:val="17"/>
+        </w:rPr>
+        <w:t>or(</w:t>
+      </w:r>
+      <w:proofErr w:type="spellStart"/>
+      <w:proofErr w:type="gramEnd"/>
+      <w:r>
+        <w:rPr>
+          <w:rFonts w:ascii="Consolas" w:hAnsi="Consolas" w:cs="Courier New"/>
+          <w:color w:val="008800"/>
+          <w:sz w:val="17"/>
+          <w:szCs w:val="17"/>
+        </w:rPr>
+        <w:t>cout</w:t>
+      </w:r>
+      <w:proofErr w:type="spellEnd"/>
+      <w:r>
+        <w:rPr>
+          <w:rFonts w:ascii="Consolas" w:hAnsi="Consolas" w:cs="Courier New"/>
+          <w:color w:val="008800"/>
+          <w:sz w:val="17"/>
+          <w:szCs w:val="17"/>
+        </w:rPr>
+        <w:t>, e2, e3);</w:t>
       </w:r>
     </w:p>
     <w:p>
@@ -783,14 +933,36 @@
           <w:szCs w:val="17"/>
         </w:rPr>
       </w:pPr>
-      <w:r>
-        <w:rPr>
-          <w:rFonts w:ascii="Consolas" w:hAnsi="Consolas" w:cs="Courier New"/>
-          <w:color w:val="008800"/>
-          <w:sz w:val="17"/>
-          <w:szCs w:val="17"/>
-        </w:rPr>
-        <w:t>xor(sum, e1, c);</w:t>
+      <w:proofErr w:type="spellStart"/>
+      <w:proofErr w:type="gramStart"/>
+      <w:r>
+        <w:rPr>
+          <w:rFonts w:ascii="Consolas" w:hAnsi="Consolas" w:cs="Courier New"/>
+          <w:color w:val="008800"/>
+          <w:sz w:val="17"/>
+          <w:szCs w:val="17"/>
+        </w:rPr>
+        <w:t>xor</w:t>
+      </w:r>
+      <w:proofErr w:type="spellEnd"/>
+      <w:r>
+        <w:rPr>
+          <w:rFonts w:ascii="Consolas" w:hAnsi="Consolas" w:cs="Courier New"/>
+          <w:color w:val="008800"/>
+          <w:sz w:val="17"/>
+          <w:szCs w:val="17"/>
+        </w:rPr>
+        <w:t>(</w:t>
+      </w:r>
+      <w:proofErr w:type="gramEnd"/>
+      <w:r>
+        <w:rPr>
+          <w:rFonts w:ascii="Consolas" w:hAnsi="Consolas" w:cs="Courier New"/>
+          <w:color w:val="008800"/>
+          <w:sz w:val="17"/>
+          <w:szCs w:val="17"/>
+        </w:rPr>
+        <w:t>sum, e1, c);</w:t>
       </w:r>
     </w:p>
     <w:p>
@@ -873,6 +1045,7 @@
           <w:szCs w:val="17"/>
         </w:rPr>
       </w:pPr>
+      <w:proofErr w:type="spellStart"/>
       <w:r>
         <w:rPr>
           <w:rFonts w:ascii="Consolas" w:hAnsi="Consolas" w:cs="Courier New"/>
@@ -882,6 +1055,7 @@
         </w:rPr>
         <w:t>endmodule</w:t>
       </w:r>
+      <w:proofErr w:type="spellEnd"/>
     </w:p>
     <w:p>
       <w:pPr>
@@ -913,7 +1087,7 @@
         <w:spacing w:before="0" w:beforeAutospacing="0" w:after="0" w:afterAutospacing="0"/>
         <w:divId w:val="608895920"/>
         <w:rPr>
-          <w:rFonts w:ascii="Consolas" w:hAnsi="Consolas" w:cs="Courier New" w:hint="eastAsia"/>
+          <w:rFonts w:ascii="Consolas" w:hAnsi="Consolas" w:cs="Courier New"/>
           <w:color w:val="008800"/>
           <w:sz w:val="17"/>
           <w:szCs w:val="17"/>
@@ -964,6 +1138,8 @@
           <w:szCs w:val="28"/>
         </w:rPr>
       </w:pPr>
+      <w:proofErr w:type="spellStart"/>
+      <w:proofErr w:type="gramStart"/>
       <w:r>
         <w:rPr>
           <w:rFonts w:ascii="Times New Roman Uni" w:eastAsia="Times New Roman Uni" w:hAnsi="Times New Roman Uni" w:cs="Times New Roman Uni" w:hint="eastAsia"/>
@@ -973,6 +1149,8 @@
         <w:lastRenderedPageBreak/>
         <w:t>HA.v</w:t>
       </w:r>
+      <w:proofErr w:type="spellEnd"/>
+      <w:proofErr w:type="gramEnd"/>
     </w:p>
     <w:p>
       <w:pPr>
@@ -1106,7 +1284,47 @@
           <w:sz w:val="17"/>
           <w:szCs w:val="17"/>
         </w:rPr>
-        <w:t>module HA(a, b, sum, cout);</w:t>
+        <w:t xml:space="preserve">module </w:t>
+      </w:r>
+      <w:proofErr w:type="gramStart"/>
+      <w:r>
+        <w:rPr>
+          <w:rFonts w:ascii="Consolas" w:hAnsi="Consolas" w:cs="Courier New"/>
+          <w:color w:val="008800"/>
+          <w:sz w:val="17"/>
+          <w:szCs w:val="17"/>
+        </w:rPr>
+        <w:t>HA(</w:t>
+      </w:r>
+      <w:proofErr w:type="gramEnd"/>
+      <w:r>
+        <w:rPr>
+          <w:rFonts w:ascii="Consolas" w:hAnsi="Consolas" w:cs="Courier New"/>
+          <w:color w:val="008800"/>
+          <w:sz w:val="17"/>
+          <w:szCs w:val="17"/>
+        </w:rPr>
+        <w:t xml:space="preserve">a, b, sum, </w:t>
+      </w:r>
+      <w:proofErr w:type="spellStart"/>
+      <w:r>
+        <w:rPr>
+          <w:rFonts w:ascii="Consolas" w:hAnsi="Consolas" w:cs="Courier New"/>
+          <w:color w:val="008800"/>
+          <w:sz w:val="17"/>
+          <w:szCs w:val="17"/>
+        </w:rPr>
+        <w:t>cout</w:t>
+      </w:r>
+      <w:proofErr w:type="spellEnd"/>
+      <w:r>
+        <w:rPr>
+          <w:rFonts w:ascii="Consolas" w:hAnsi="Consolas" w:cs="Courier New"/>
+          <w:color w:val="008800"/>
+          <w:sz w:val="17"/>
+          <w:szCs w:val="17"/>
+        </w:rPr>
+        <w:t>);</w:t>
       </w:r>
     </w:p>
     <w:p>
@@ -1241,7 +1459,27 @@
           <w:sz w:val="17"/>
           <w:szCs w:val="17"/>
         </w:rPr>
-        <w:t>output sum, cout;</w:t>
+        <w:t xml:space="preserve">output sum, </w:t>
+      </w:r>
+      <w:proofErr w:type="spellStart"/>
+      <w:r>
+        <w:rPr>
+          <w:rFonts w:ascii="Consolas" w:hAnsi="Consolas" w:cs="Courier New"/>
+          <w:color w:val="008800"/>
+          <w:sz w:val="17"/>
+          <w:szCs w:val="17"/>
+        </w:rPr>
+        <w:t>cout</w:t>
+      </w:r>
+      <w:proofErr w:type="spellEnd"/>
+      <w:r>
+        <w:rPr>
+          <w:rFonts w:ascii="Consolas" w:hAnsi="Consolas" w:cs="Courier New"/>
+          <w:color w:val="008800"/>
+          <w:sz w:val="17"/>
+          <w:szCs w:val="17"/>
+        </w:rPr>
+        <w:t>;</w:t>
       </w:r>
     </w:p>
     <w:p>
@@ -1324,14 +1562,36 @@
           <w:szCs w:val="17"/>
         </w:rPr>
       </w:pPr>
-      <w:r>
-        <w:rPr>
-          <w:rFonts w:ascii="Consolas" w:hAnsi="Consolas" w:cs="Courier New"/>
-          <w:color w:val="008800"/>
-          <w:sz w:val="17"/>
-          <w:szCs w:val="17"/>
-        </w:rPr>
-        <w:t>xor(sum, a, b);</w:t>
+      <w:proofErr w:type="spellStart"/>
+      <w:proofErr w:type="gramStart"/>
+      <w:r>
+        <w:rPr>
+          <w:rFonts w:ascii="Consolas" w:hAnsi="Consolas" w:cs="Courier New"/>
+          <w:color w:val="008800"/>
+          <w:sz w:val="17"/>
+          <w:szCs w:val="17"/>
+        </w:rPr>
+        <w:t>xor</w:t>
+      </w:r>
+      <w:proofErr w:type="spellEnd"/>
+      <w:r>
+        <w:rPr>
+          <w:rFonts w:ascii="Consolas" w:hAnsi="Consolas" w:cs="Courier New"/>
+          <w:color w:val="008800"/>
+          <w:sz w:val="17"/>
+          <w:szCs w:val="17"/>
+        </w:rPr>
+        <w:t>(</w:t>
+      </w:r>
+      <w:proofErr w:type="gramEnd"/>
+      <w:r>
+        <w:rPr>
+          <w:rFonts w:ascii="Consolas" w:hAnsi="Consolas" w:cs="Courier New"/>
+          <w:color w:val="008800"/>
+          <w:sz w:val="17"/>
+          <w:szCs w:val="17"/>
+        </w:rPr>
+        <w:t>sum, a, b);</w:t>
       </w:r>
     </w:p>
     <w:p>
@@ -1414,14 +1674,36 @@
           <w:szCs w:val="17"/>
         </w:rPr>
       </w:pPr>
-      <w:r>
-        <w:rPr>
-          <w:rFonts w:ascii="Consolas" w:hAnsi="Consolas" w:cs="Courier New"/>
-          <w:color w:val="008800"/>
-          <w:sz w:val="17"/>
-          <w:szCs w:val="17"/>
-        </w:rPr>
-        <w:t>and(cout, a, b);</w:t>
+      <w:proofErr w:type="gramStart"/>
+      <w:r>
+        <w:rPr>
+          <w:rFonts w:ascii="Consolas" w:hAnsi="Consolas" w:cs="Courier New"/>
+          <w:color w:val="008800"/>
+          <w:sz w:val="17"/>
+          <w:szCs w:val="17"/>
+        </w:rPr>
+        <w:t>and(</w:t>
+      </w:r>
+      <w:proofErr w:type="spellStart"/>
+      <w:proofErr w:type="gramEnd"/>
+      <w:r>
+        <w:rPr>
+          <w:rFonts w:ascii="Consolas" w:hAnsi="Consolas" w:cs="Courier New"/>
+          <w:color w:val="008800"/>
+          <w:sz w:val="17"/>
+          <w:szCs w:val="17"/>
+        </w:rPr>
+        <w:t>cout</w:t>
+      </w:r>
+      <w:proofErr w:type="spellEnd"/>
+      <w:r>
+        <w:rPr>
+          <w:rFonts w:ascii="Consolas" w:hAnsi="Consolas" w:cs="Courier New"/>
+          <w:color w:val="008800"/>
+          <w:sz w:val="17"/>
+          <w:szCs w:val="17"/>
+        </w:rPr>
+        <w:t>, a, b);</w:t>
       </w:r>
     </w:p>
     <w:p>
@@ -1504,6 +1786,7 @@
           <w:szCs w:val="17"/>
         </w:rPr>
       </w:pPr>
+      <w:proofErr w:type="spellStart"/>
       <w:r>
         <w:rPr>
           <w:rFonts w:ascii="Consolas" w:hAnsi="Consolas" w:cs="Courier New"/>
@@ -1513,6 +1796,7 @@
         </w:rPr>
         <w:t>endmodule</w:t>
       </w:r>
+      <w:proofErr w:type="spellEnd"/>
     </w:p>
     <w:p>
       <w:pPr>
@@ -1708,7 +1992,27 @@
           <w:sz w:val="17"/>
           <w:szCs w:val="17"/>
         </w:rPr>
-        <w:t>module RCA4(a, b, cout, s);</w:t>
+        <w:t xml:space="preserve">module RCA4(a, b, </w:t>
+      </w:r>
+      <w:proofErr w:type="spellStart"/>
+      <w:r>
+        <w:rPr>
+          <w:rFonts w:ascii="Consolas" w:hAnsi="Consolas" w:cs="Courier New"/>
+          <w:color w:val="008800"/>
+          <w:sz w:val="17"/>
+          <w:szCs w:val="17"/>
+        </w:rPr>
+        <w:t>cout</w:t>
+      </w:r>
+      <w:proofErr w:type="spellEnd"/>
+      <w:r>
+        <w:rPr>
+          <w:rFonts w:ascii="Consolas" w:hAnsi="Consolas" w:cs="Courier New"/>
+          <w:color w:val="008800"/>
+          <w:sz w:val="17"/>
+          <w:szCs w:val="17"/>
+        </w:rPr>
+        <w:t>, s);</w:t>
       </w:r>
     </w:p>
     <w:p>
@@ -1888,7 +2192,27 @@
           <w:sz w:val="17"/>
           <w:szCs w:val="17"/>
         </w:rPr>
-        <w:t>output cout;</w:t>
+        <w:t xml:space="preserve">output </w:t>
+      </w:r>
+      <w:proofErr w:type="spellStart"/>
+      <w:r>
+        <w:rPr>
+          <w:rFonts w:ascii="Consolas" w:hAnsi="Consolas" w:cs="Courier New"/>
+          <w:color w:val="008800"/>
+          <w:sz w:val="17"/>
+          <w:szCs w:val="17"/>
+        </w:rPr>
+        <w:t>cout</w:t>
+      </w:r>
+      <w:proofErr w:type="spellEnd"/>
+      <w:r>
+        <w:rPr>
+          <w:rFonts w:ascii="Consolas" w:hAnsi="Consolas" w:cs="Courier New"/>
+          <w:color w:val="008800"/>
+          <w:sz w:val="17"/>
+          <w:szCs w:val="17"/>
+        </w:rPr>
+        <w:t>;</w:t>
       </w:r>
     </w:p>
     <w:p>
@@ -2068,7 +2392,47 @@
           <w:sz w:val="17"/>
           <w:szCs w:val="17"/>
         </w:rPr>
-        <w:t>HA tha0(.a(a[0]), .b(b[0]), .sum(s[0]), .cout(c[0]));</w:t>
+        <w:t>HA tha0</w:t>
+      </w:r>
+      <w:proofErr w:type="gramStart"/>
+      <w:r>
+        <w:rPr>
+          <w:rFonts w:ascii="Consolas" w:hAnsi="Consolas" w:cs="Courier New"/>
+          <w:color w:val="008800"/>
+          <w:sz w:val="17"/>
+          <w:szCs w:val="17"/>
+        </w:rPr>
+        <w:t>(.a</w:t>
+      </w:r>
+      <w:proofErr w:type="gramEnd"/>
+      <w:r>
+        <w:rPr>
+          <w:rFonts w:ascii="Consolas" w:hAnsi="Consolas" w:cs="Courier New"/>
+          <w:color w:val="008800"/>
+          <w:sz w:val="17"/>
+          <w:szCs w:val="17"/>
+        </w:rPr>
+        <w:t>(a[0]), .b(b[0]), .sum(s[0]), .</w:t>
+      </w:r>
+      <w:proofErr w:type="spellStart"/>
+      <w:r>
+        <w:rPr>
+          <w:rFonts w:ascii="Consolas" w:hAnsi="Consolas" w:cs="Courier New"/>
+          <w:color w:val="008800"/>
+          <w:sz w:val="17"/>
+          <w:szCs w:val="17"/>
+        </w:rPr>
+        <w:t>cout</w:t>
+      </w:r>
+      <w:proofErr w:type="spellEnd"/>
+      <w:r>
+        <w:rPr>
+          <w:rFonts w:ascii="Consolas" w:hAnsi="Consolas" w:cs="Courier New"/>
+          <w:color w:val="008800"/>
+          <w:sz w:val="17"/>
+          <w:szCs w:val="17"/>
+        </w:rPr>
+        <w:t>(c[0]));</w:t>
       </w:r>
     </w:p>
     <w:p>
@@ -2113,7 +2477,47 @@
           <w:sz w:val="17"/>
           <w:szCs w:val="17"/>
         </w:rPr>
-        <w:t>FA tfa1(.a(a[1]), .b(b[1]), .c(c[0]), .sum(s[1]), .cout(c[1]));</w:t>
+        <w:t>FA tfa1</w:t>
+      </w:r>
+      <w:proofErr w:type="gramStart"/>
+      <w:r>
+        <w:rPr>
+          <w:rFonts w:ascii="Consolas" w:hAnsi="Consolas" w:cs="Courier New"/>
+          <w:color w:val="008800"/>
+          <w:sz w:val="17"/>
+          <w:szCs w:val="17"/>
+        </w:rPr>
+        <w:t>(.a</w:t>
+      </w:r>
+      <w:proofErr w:type="gramEnd"/>
+      <w:r>
+        <w:rPr>
+          <w:rFonts w:ascii="Consolas" w:hAnsi="Consolas" w:cs="Courier New"/>
+          <w:color w:val="008800"/>
+          <w:sz w:val="17"/>
+          <w:szCs w:val="17"/>
+        </w:rPr>
+        <w:t>(a[1]), .b(b[1]), .c(c[0]), .sum(s[1]), .</w:t>
+      </w:r>
+      <w:proofErr w:type="spellStart"/>
+      <w:r>
+        <w:rPr>
+          <w:rFonts w:ascii="Consolas" w:hAnsi="Consolas" w:cs="Courier New"/>
+          <w:color w:val="008800"/>
+          <w:sz w:val="17"/>
+          <w:szCs w:val="17"/>
+        </w:rPr>
+        <w:t>cout</w:t>
+      </w:r>
+      <w:proofErr w:type="spellEnd"/>
+      <w:r>
+        <w:rPr>
+          <w:rFonts w:ascii="Consolas" w:hAnsi="Consolas" w:cs="Courier New"/>
+          <w:color w:val="008800"/>
+          <w:sz w:val="17"/>
+          <w:szCs w:val="17"/>
+        </w:rPr>
+        <w:t>(c[1]));</w:t>
       </w:r>
     </w:p>
     <w:p>
@@ -2203,7 +2607,47 @@
           <w:sz w:val="17"/>
           <w:szCs w:val="17"/>
         </w:rPr>
-        <w:t>FA tfa2(.a(a[2]), .b(b[2]), .c(c[1]), .sum(s[2]), .cout(c[2]));</w:t>
+        <w:t>FA tfa2</w:t>
+      </w:r>
+      <w:proofErr w:type="gramStart"/>
+      <w:r>
+        <w:rPr>
+          <w:rFonts w:ascii="Consolas" w:hAnsi="Consolas" w:cs="Courier New"/>
+          <w:color w:val="008800"/>
+          <w:sz w:val="17"/>
+          <w:szCs w:val="17"/>
+        </w:rPr>
+        <w:t>(.a</w:t>
+      </w:r>
+      <w:proofErr w:type="gramEnd"/>
+      <w:r>
+        <w:rPr>
+          <w:rFonts w:ascii="Consolas" w:hAnsi="Consolas" w:cs="Courier New"/>
+          <w:color w:val="008800"/>
+          <w:sz w:val="17"/>
+          <w:szCs w:val="17"/>
+        </w:rPr>
+        <w:t>(a[2]), .b(b[2]), .c(c[1]), .sum(s[2]), .</w:t>
+      </w:r>
+      <w:proofErr w:type="spellStart"/>
+      <w:r>
+        <w:rPr>
+          <w:rFonts w:ascii="Consolas" w:hAnsi="Consolas" w:cs="Courier New"/>
+          <w:color w:val="008800"/>
+          <w:sz w:val="17"/>
+          <w:szCs w:val="17"/>
+        </w:rPr>
+        <w:t>cout</w:t>
+      </w:r>
+      <w:proofErr w:type="spellEnd"/>
+      <w:r>
+        <w:rPr>
+          <w:rFonts w:ascii="Consolas" w:hAnsi="Consolas" w:cs="Courier New"/>
+          <w:color w:val="008800"/>
+          <w:sz w:val="17"/>
+          <w:szCs w:val="17"/>
+        </w:rPr>
+        <w:t>(c[2]));</w:t>
       </w:r>
     </w:p>
     <w:p>
@@ -2293,7 +2737,47 @@
           <w:sz w:val="17"/>
           <w:szCs w:val="17"/>
         </w:rPr>
-        <w:t>FA tfa3(.a(a[3]), .b(b[3]), .c(c[2]), .sum(s[3]), .cout(c[3]));</w:t>
+        <w:t>FA tfa3</w:t>
+      </w:r>
+      <w:proofErr w:type="gramStart"/>
+      <w:r>
+        <w:rPr>
+          <w:rFonts w:ascii="Consolas" w:hAnsi="Consolas" w:cs="Courier New"/>
+          <w:color w:val="008800"/>
+          <w:sz w:val="17"/>
+          <w:szCs w:val="17"/>
+        </w:rPr>
+        <w:t>(.a</w:t>
+      </w:r>
+      <w:proofErr w:type="gramEnd"/>
+      <w:r>
+        <w:rPr>
+          <w:rFonts w:ascii="Consolas" w:hAnsi="Consolas" w:cs="Courier New"/>
+          <w:color w:val="008800"/>
+          <w:sz w:val="17"/>
+          <w:szCs w:val="17"/>
+        </w:rPr>
+        <w:t>(a[3]), .b(b[3]), .c(c[2]), .sum(s[3]), .</w:t>
+      </w:r>
+      <w:proofErr w:type="spellStart"/>
+      <w:r>
+        <w:rPr>
+          <w:rFonts w:ascii="Consolas" w:hAnsi="Consolas" w:cs="Courier New"/>
+          <w:color w:val="008800"/>
+          <w:sz w:val="17"/>
+          <w:szCs w:val="17"/>
+        </w:rPr>
+        <w:t>cout</w:t>
+      </w:r>
+      <w:proofErr w:type="spellEnd"/>
+      <w:r>
+        <w:rPr>
+          <w:rFonts w:ascii="Consolas" w:hAnsi="Consolas" w:cs="Courier New"/>
+          <w:color w:val="008800"/>
+          <w:sz w:val="17"/>
+          <w:szCs w:val="17"/>
+        </w:rPr>
+        <w:t>(c[3]));</w:t>
       </w:r>
     </w:p>
     <w:p>
@@ -2383,7 +2867,47 @@
           <w:sz w:val="17"/>
           <w:szCs w:val="17"/>
         </w:rPr>
-        <w:t>assign cout = c[3];</w:t>
+        <w:t xml:space="preserve">assign </w:t>
+      </w:r>
+      <w:proofErr w:type="spellStart"/>
+      <w:r>
+        <w:rPr>
+          <w:rFonts w:ascii="Consolas" w:hAnsi="Consolas" w:cs="Courier New"/>
+          <w:color w:val="008800"/>
+          <w:sz w:val="17"/>
+          <w:szCs w:val="17"/>
+        </w:rPr>
+        <w:t>cout</w:t>
+      </w:r>
+      <w:proofErr w:type="spellEnd"/>
+      <w:r>
+        <w:rPr>
+          <w:rFonts w:ascii="Consolas" w:hAnsi="Consolas" w:cs="Courier New"/>
+          <w:color w:val="008800"/>
+          <w:sz w:val="17"/>
+          <w:szCs w:val="17"/>
+        </w:rPr>
+        <w:t xml:space="preserve"> = </w:t>
+      </w:r>
+      <w:proofErr w:type="gramStart"/>
+      <w:r>
+        <w:rPr>
+          <w:rFonts w:ascii="Consolas" w:hAnsi="Consolas" w:cs="Courier New"/>
+          <w:color w:val="008800"/>
+          <w:sz w:val="17"/>
+          <w:szCs w:val="17"/>
+        </w:rPr>
+        <w:t>c[</w:t>
+      </w:r>
+      <w:proofErr w:type="gramEnd"/>
+      <w:r>
+        <w:rPr>
+          <w:rFonts w:ascii="Consolas" w:hAnsi="Consolas" w:cs="Courier New"/>
+          <w:color w:val="008800"/>
+          <w:sz w:val="17"/>
+          <w:szCs w:val="17"/>
+        </w:rPr>
+        <w:t>3];</w:t>
       </w:r>
     </w:p>
     <w:p>
@@ -2461,11 +2985,12 @@
         <w:spacing w:before="0" w:beforeAutospacing="0" w:after="0" w:afterAutospacing="0"/>
         <w:divId w:val="1453403388"/>
         <w:rPr>
-          <w:rFonts w:ascii="Consolas" w:hAnsi="Consolas" w:cs="Courier New" w:hint="eastAsia"/>
-          <w:sz w:val="17"/>
-          <w:szCs w:val="17"/>
-        </w:rPr>
-      </w:pPr>
+          <w:rFonts w:ascii="Consolas" w:hAnsi="Consolas" w:cs="Courier New"/>
+          <w:sz w:val="17"/>
+          <w:szCs w:val="17"/>
+        </w:rPr>
+      </w:pPr>
+      <w:proofErr w:type="spellStart"/>
       <w:r>
         <w:rPr>
           <w:rFonts w:ascii="Consolas" w:hAnsi="Consolas" w:cs="Courier New"/>
@@ -2475,6 +3000,7 @@
         </w:rPr>
         <w:t>endmodule</w:t>
       </w:r>
+      <w:proofErr w:type="spellEnd"/>
     </w:p>
     <w:p>
       <w:pPr>
@@ -2806,7 +3332,27 @@
           <w:sz w:val="17"/>
           <w:szCs w:val="17"/>
         </w:rPr>
-        <w:t>wire cout;</w:t>
+        <w:t xml:space="preserve">wire </w:t>
+      </w:r>
+      <w:proofErr w:type="spellStart"/>
+      <w:r>
+        <w:rPr>
+          <w:rFonts w:ascii="Consolas" w:hAnsi="Consolas" w:cs="Courier New"/>
+          <w:color w:val="008800"/>
+          <w:sz w:val="17"/>
+          <w:szCs w:val="17"/>
+        </w:rPr>
+        <w:t>cout</w:t>
+      </w:r>
+      <w:proofErr w:type="spellEnd"/>
+      <w:r>
+        <w:rPr>
+          <w:rFonts w:ascii="Consolas" w:hAnsi="Consolas" w:cs="Courier New"/>
+          <w:color w:val="008800"/>
+          <w:sz w:val="17"/>
+          <w:szCs w:val="17"/>
+        </w:rPr>
+        <w:t>;</w:t>
       </w:r>
     </w:p>
     <w:p>
@@ -2896,7 +3442,67 @@
           <w:sz w:val="17"/>
           <w:szCs w:val="17"/>
         </w:rPr>
-        <w:t>RCA4 U_RCA (.a(a), .b(b), .s(s), .cout(cout));</w:t>
+        <w:t xml:space="preserve">RCA4 U_RCA </w:t>
+      </w:r>
+      <w:proofErr w:type="gramStart"/>
+      <w:r>
+        <w:rPr>
+          <w:rFonts w:ascii="Consolas" w:hAnsi="Consolas" w:cs="Courier New"/>
+          <w:color w:val="008800"/>
+          <w:sz w:val="17"/>
+          <w:szCs w:val="17"/>
+        </w:rPr>
+        <w:t>(.a</w:t>
+      </w:r>
+      <w:proofErr w:type="gramEnd"/>
+      <w:r>
+        <w:rPr>
+          <w:rFonts w:ascii="Consolas" w:hAnsi="Consolas" w:cs="Courier New"/>
+          <w:color w:val="008800"/>
+          <w:sz w:val="17"/>
+          <w:szCs w:val="17"/>
+        </w:rPr>
+        <w:t>(a), .b(b), .s(s), .</w:t>
+      </w:r>
+      <w:proofErr w:type="spellStart"/>
+      <w:r>
+        <w:rPr>
+          <w:rFonts w:ascii="Consolas" w:hAnsi="Consolas" w:cs="Courier New"/>
+          <w:color w:val="008800"/>
+          <w:sz w:val="17"/>
+          <w:szCs w:val="17"/>
+        </w:rPr>
+        <w:t>cout</w:t>
+      </w:r>
+      <w:proofErr w:type="spellEnd"/>
+      <w:r>
+        <w:rPr>
+          <w:rFonts w:ascii="Consolas" w:hAnsi="Consolas" w:cs="Courier New"/>
+          <w:color w:val="008800"/>
+          <w:sz w:val="17"/>
+          <w:szCs w:val="17"/>
+        </w:rPr>
+        <w:t>(</w:t>
+      </w:r>
+      <w:proofErr w:type="spellStart"/>
+      <w:r>
+        <w:rPr>
+          <w:rFonts w:ascii="Consolas" w:hAnsi="Consolas" w:cs="Courier New"/>
+          <w:color w:val="008800"/>
+          <w:sz w:val="17"/>
+          <w:szCs w:val="17"/>
+        </w:rPr>
+        <w:t>cout</w:t>
+      </w:r>
+      <w:proofErr w:type="spellEnd"/>
+      <w:r>
+        <w:rPr>
+          <w:rFonts w:ascii="Consolas" w:hAnsi="Consolas" w:cs="Courier New"/>
+          <w:color w:val="008800"/>
+          <w:sz w:val="17"/>
+          <w:szCs w:val="17"/>
+        </w:rPr>
+        <w:t>));</w:t>
       </w:r>
     </w:p>
     <w:p>
@@ -5365,6 +5971,7 @@
           <w:szCs w:val="17"/>
         </w:rPr>
       </w:pPr>
+      <w:proofErr w:type="spellStart"/>
       <w:r>
         <w:rPr>
           <w:rFonts w:ascii="Consolas" w:hAnsi="Consolas" w:cs="Courier New"/>
@@ -5374,6 +5981,7 @@
         </w:rPr>
         <w:t>endmodule</w:t>
       </w:r>
+      <w:proofErr w:type="spellEnd"/>
     </w:p>
     <w:p>
       <w:pPr>
@@ -5419,16 +6027,6 @@
         </w:rPr>
         <w:t> </w:t>
       </w:r>
-    </w:p>
-    <w:p>
-      <w:pPr>
-        <w:pStyle w:val="a9"/>
-        <w:rPr>
-          <w:rFonts w:ascii="標楷體" w:eastAsia="標楷體" w:hAnsi="標楷體" w:hint="eastAsia"/>
-          <w:sz w:val="28"/>
-          <w:szCs w:val="28"/>
-        </w:rPr>
-      </w:pPr>
     </w:p>
     <w:p>
       <w:pPr>
@@ -5464,7 +6062,17 @@
       <w:pPr>
         <w:pStyle w:val="a9"/>
         <w:rPr>
-          <w:rFonts w:ascii="標楷體" w:eastAsia="標楷體" w:hAnsi="標楷體" w:hint="eastAsia"/>
+          <w:rFonts w:ascii="標楷體" w:eastAsia="標楷體" w:hAnsi="標楷體"/>
+          <w:sz w:val="28"/>
+          <w:szCs w:val="28"/>
+        </w:rPr>
+      </w:pPr>
+    </w:p>
+    <w:p>
+      <w:pPr>
+        <w:pStyle w:val="a9"/>
+        <w:rPr>
+          <w:rFonts w:ascii="標楷體" w:eastAsia="標楷體" w:hAnsi="標楷體"/>
           <w:sz w:val="28"/>
           <w:szCs w:val="28"/>
         </w:rPr>
@@ -5523,7 +6131,7 @@
                     <pic:cNvPicPr/>
                   </pic:nvPicPr>
                   <pic:blipFill>
-                    <a:blip r:embed="rId5">
+                    <a:blip r:embed="rId6">
                       <a:extLst>
                         <a:ext uri="{28A0092B-C50C-407E-A947-70E740481C1C}">
                           <a14:useLocalDpi xmlns:a14="http://schemas.microsoft.com/office/drawing/2010/main" val="0"/>
@@ -5567,7 +6175,7 @@
     <w:p>
       <w:pPr>
         <w:rPr>
-          <w:rFonts w:ascii="標楷體" w:eastAsia="標楷體" w:hAnsi="標楷體" w:hint="eastAsia"/>
+          <w:rFonts w:ascii="標楷體" w:eastAsia="標楷體" w:hAnsi="標楷體"/>
           <w:sz w:val="28"/>
           <w:szCs w:val="28"/>
         </w:rPr>
@@ -7628,7 +8236,7 @@
     <w:p>
       <w:pPr>
         <w:rPr>
-          <w:rFonts w:ascii="標楷體" w:eastAsia="標楷體" w:hAnsi="標楷體" w:hint="eastAsia"/>
+          <w:rFonts w:ascii="標楷體" w:eastAsia="標楷體" w:hAnsi="標楷體"/>
           <w:sz w:val="28"/>
           <w:szCs w:val="28"/>
         </w:rPr>
@@ -7667,35 +8275,148 @@
     <w:p>
       <w:pPr>
         <w:rPr>
+          <w:rFonts w:ascii="標楷體" w:eastAsia="標楷體" w:hAnsi="標楷體"/>
+          <w:sz w:val="28"/>
+          <w:szCs w:val="28"/>
+        </w:rPr>
+      </w:pPr>
+      <w:proofErr w:type="gramStart"/>
+      <w:r>
+        <w:rPr>
           <w:rFonts w:ascii="標楷體" w:eastAsia="標楷體" w:hAnsi="標楷體" w:hint="eastAsia"/>
           <w:sz w:val="28"/>
           <w:szCs w:val="28"/>
         </w:rPr>
-      </w:pPr>
+        <w:t>黃乙家</w:t>
+      </w:r>
+      <w:proofErr w:type="gramEnd"/>
       <w:r>
         <w:rPr>
           <w:rFonts w:ascii="標楷體" w:eastAsia="標楷體" w:hAnsi="標楷體" w:hint="eastAsia"/>
           <w:sz w:val="28"/>
           <w:szCs w:val="28"/>
         </w:rPr>
-        <w:t>黃乙家：做完這次實驗後我對 Verilog 這個硬體描述語言有了初步的了解，也學會如何使用 ModelSim 模擬</w:t>
-      </w:r>
+        <w:t xml:space="preserve">：做完這次實驗後我對 Verilog 這個硬體描述語言有了初步的了解，也學會如何使用 </w:t>
+      </w:r>
+      <w:proofErr w:type="spellStart"/>
       <w:r>
         <w:rPr>
           <w:rFonts w:ascii="標楷體" w:eastAsia="標楷體" w:hAnsi="標楷體" w:hint="eastAsia"/>
           <w:sz w:val="28"/>
           <w:szCs w:val="28"/>
         </w:rPr>
-        <w:t>四位元加法器</w:t>
-      </w:r>
+        <w:t>ModelSim</w:t>
+      </w:r>
+      <w:proofErr w:type="spellEnd"/>
       <w:r>
         <w:rPr>
           <w:rFonts w:ascii="標楷體" w:eastAsia="標楷體" w:hAnsi="標楷體" w:hint="eastAsia"/>
           <w:sz w:val="28"/>
           <w:szCs w:val="28"/>
         </w:rPr>
+        <w:t xml:space="preserve"> 模擬</w:t>
+      </w:r>
+      <w:r>
+        <w:rPr>
+          <w:rFonts w:ascii="標楷體" w:eastAsia="標楷體" w:hAnsi="標楷體" w:hint="eastAsia"/>
+          <w:sz w:val="28"/>
+          <w:szCs w:val="28"/>
+        </w:rPr>
+        <w:t>四位元加法器</w:t>
+      </w:r>
+      <w:r>
+        <w:rPr>
+          <w:rFonts w:ascii="標楷體" w:eastAsia="標楷體" w:hAnsi="標楷體" w:hint="eastAsia"/>
+          <w:sz w:val="28"/>
+          <w:szCs w:val="28"/>
+        </w:rPr>
         <w:t>。希望之後如果有需要自己開發電路時能夠順利解決問題與需求。</w:t>
       </w:r>
+    </w:p>
+    <w:p>
+      <w:pPr>
+        <w:rPr>
+          <w:rFonts w:ascii="標楷體" w:eastAsia="標楷體" w:hAnsi="標楷體"/>
+          <w:sz w:val="28"/>
+          <w:szCs w:val="28"/>
+        </w:rPr>
+      </w:pPr>
+    </w:p>
+    <w:p>
+      <w:pPr>
+        <w:rPr>
+          <w:rFonts w:ascii="標楷體" w:eastAsia="標楷體" w:hAnsi="標楷體"/>
+          <w:sz w:val="28"/>
+          <w:szCs w:val="28"/>
+        </w:rPr>
+      </w:pPr>
+      <w:r>
+        <w:rPr>
+          <w:rFonts w:ascii="標楷體" w:eastAsia="標楷體" w:hAnsi="標楷體" w:hint="eastAsia"/>
+          <w:sz w:val="28"/>
+          <w:szCs w:val="28"/>
+        </w:rPr>
+        <w:t>梁凱哲</w:t>
+      </w:r>
+      <w:r>
+        <w:rPr>
+          <w:rFonts w:ascii="標楷體" w:eastAsia="標楷體" w:hAnsi="標楷體" w:hint="eastAsia"/>
+          <w:sz w:val="28"/>
+          <w:szCs w:val="28"/>
+        </w:rPr>
+        <w:t>：</w:t>
+      </w:r>
+      <w:r>
+        <w:rPr>
+          <w:rFonts w:ascii="標楷體" w:eastAsia="標楷體" w:hAnsi="標楷體" w:hint="eastAsia"/>
+          <w:sz w:val="28"/>
+          <w:szCs w:val="28"/>
+        </w:rPr>
+        <w:t>這個實驗相比上周的二位元加法器複雜了不少，還是被之前寫</w:t>
+      </w:r>
+      <w:r>
+        <w:rPr>
+          <w:rFonts w:ascii="標楷體" w:eastAsia="標楷體" w:hAnsi="標楷體"/>
+          <w:sz w:val="28"/>
+          <w:szCs w:val="28"/>
+        </w:rPr>
+        <w:t>C</w:t>
+      </w:r>
+      <w:r>
+        <w:rPr>
+          <w:rFonts w:ascii="標楷體" w:eastAsia="標楷體" w:hAnsi="標楷體" w:hint="eastAsia"/>
+          <w:sz w:val="28"/>
+          <w:szCs w:val="28"/>
+        </w:rPr>
+        <w:t>的思路影響導致修改嘞很多次還是有問題，完成這個實驗後更加了解</w:t>
+      </w:r>
+      <w:proofErr w:type="spellStart"/>
+      <w:r>
+        <w:rPr>
+          <w:rFonts w:ascii="標楷體" w:eastAsia="標楷體" w:hAnsi="標楷體"/>
+          <w:sz w:val="28"/>
+          <w:szCs w:val="28"/>
+        </w:rPr>
+        <w:t>modelsim</w:t>
+      </w:r>
+      <w:proofErr w:type="spellEnd"/>
+      <w:r>
+        <w:rPr>
+          <w:rFonts w:ascii="標楷體" w:eastAsia="標楷體" w:hAnsi="標楷體" w:hint="eastAsia"/>
+          <w:sz w:val="28"/>
+          <w:szCs w:val="28"/>
+        </w:rPr>
+        <w:t>的寫法，之後的實作會更加順利。</w:t>
+      </w:r>
+    </w:p>
+    <w:p>
+      <w:pPr>
+        <w:rPr>
+          <w:rFonts w:ascii="標楷體" w:eastAsia="標楷體" w:hAnsi="標楷體"/>
+          <w:sz w:val="28"/>
+          <w:szCs w:val="28"/>
+        </w:rPr>
+      </w:pPr>
     </w:p>
     <w:sectPr>
       <w:pgSz w:w="11906" w:h="16838"/>
@@ -7798,7 +8519,7 @@
       </w:pPr>
     </w:lvl>
   </w:abstractNum>
-  <w:num w:numId="1" w16cid:durableId="1187404729">
+  <w:num w:numId="1" w16cid:durableId="1027605196">
     <w:abstractNumId w:val="0"/>
   </w:num>
 </w:numbering>
@@ -9083,4 +9804,16 @@
   <we:bindings/>
   <we:snapshot xmlns:r="http://schemas.openxmlformats.org/officeDocument/2006/relationships"/>
 </we:webextension>
+</file>
+
+<file path=customXml/item1.xml><?xml version="1.0" encoding="utf-8"?>
+<b:Sources xmlns:b="http://schemas.openxmlformats.org/officeDocument/2006/bibliography" xmlns="http://schemas.openxmlformats.org/officeDocument/2006/bibliography" SelectedStyle="\APASixthEditionOfficeOnline.xsl" StyleName="APA" Version="6"/>
+</file>
+
+<file path=customXml/itemProps1.xml><?xml version="1.0" encoding="utf-8"?>
+<ds:datastoreItem xmlns:ds="http://schemas.openxmlformats.org/officeDocument/2006/customXml" ds:itemID="{8AFFC2D4-DF26-4EB9-A123-CEFF7D506D0F}">
+  <ds:schemaRefs>
+    <ds:schemaRef ds:uri="http://schemas.openxmlformats.org/officeDocument/2006/bibliography"/>
+  </ds:schemaRefs>
+</ds:datastoreItem>
 </file>